--- a/documentation/my_blog_documentation.docx
+++ b/documentation/my_blog_documentation.docx
@@ -9,12 +9,14 @@
           <w:b w:val="0"/>
         </w:rPr>
       </w:pPr>
+      <w:proofErr w:type="spellStart"/>
       <w:r>
         <w:rPr>
           <w:b w:val="0"/>
         </w:rPr>
         <w:t>my_blog</w:t>
       </w:r>
+      <w:proofErr w:type="spellEnd"/>
     </w:p>
     <w:p>
       <w:pPr>
@@ -220,7 +222,21 @@
         <w:rPr>
           <w:rFonts w:ascii="Muli" w:hAnsi="Muli"/>
         </w:rPr>
-        <w:t>Die Kopfzeile ist simpel gehalten. Sie zeigt einen Titel, drei Untertitel und einen Slider, welcher jeweils den Untertitel unterstreicht, der momentan aktiv ist. Sie sieht so aus:</w:t>
+        <w:t xml:space="preserve">Die Kopfzeile ist simpel gehalten. Sie zeigt einen Titel, drei Untertitel und einen </w:t>
+      </w:r>
+      <w:proofErr w:type="spellStart"/>
+      <w:r>
+        <w:rPr>
+          <w:rFonts w:ascii="Muli" w:hAnsi="Muli"/>
+        </w:rPr>
+        <w:t>Slider</w:t>
+      </w:r>
+      <w:proofErr w:type="spellEnd"/>
+      <w:r>
+        <w:rPr>
+          <w:rFonts w:ascii="Muli" w:hAnsi="Muli"/>
+        </w:rPr>
+        <w:t>, welcher jeweils den Untertitel unterstreicht, der momentan aktiv ist. Sie sieht so aus:</w:t>
       </w:r>
     </w:p>
     <w:p>
@@ -293,7 +309,35 @@
         <w:rPr>
           <w:rFonts w:ascii="Muli" w:hAnsi="Muli"/>
         </w:rPr>
-        <w:t xml:space="preserve">, zum andern, ermöglicht es, dass der Slider von einem Untertitel zum nächsten «gleitet», sobald man daraufklickt. Es findet also eine Animation statt und nicht einfach ein plumpes Unterstreichen </w:t>
+        <w:t xml:space="preserve">, zum andern, ermöglicht es, dass der </w:t>
+      </w:r>
+      <w:proofErr w:type="spellStart"/>
+      <w:r>
+        <w:rPr>
+          <w:rFonts w:ascii="Muli" w:hAnsi="Muli"/>
+        </w:rPr>
+        <w:t>Slider</w:t>
+      </w:r>
+      <w:proofErr w:type="spellEnd"/>
+      <w:r>
+        <w:rPr>
+          <w:rFonts w:ascii="Muli" w:hAnsi="Muli"/>
+        </w:rPr>
+        <w:t xml:space="preserve"> von einem Untertitel zum nächsten «gleitet», sobald man </w:t>
+      </w:r>
+      <w:proofErr w:type="spellStart"/>
+      <w:r>
+        <w:rPr>
+          <w:rFonts w:ascii="Muli" w:hAnsi="Muli"/>
+        </w:rPr>
+        <w:t>daraufklickt</w:t>
+      </w:r>
+      <w:proofErr w:type="spellEnd"/>
+      <w:r>
+        <w:rPr>
+          <w:rFonts w:ascii="Muli" w:hAnsi="Muli"/>
+        </w:rPr>
+        <w:t xml:space="preserve">. Es findet also eine Animation statt und nicht einfach ein plumpes Unterstreichen </w:t>
       </w:r>
       <w:r>
         <w:rPr>
@@ -377,7 +421,7 @@
     </w:p>
     <w:p>
       <w:pPr>
-        <w:jc w:val="left"/>
+        <w:jc w:val="center"/>
         <w:rPr>
           <w:rFonts w:ascii="Muli" w:hAnsi="Muli"/>
         </w:rPr>
@@ -389,8 +433,8 @@
         </w:rPr>
         <w:drawing>
           <wp:inline distT="0" distB="0" distL="0" distR="0">
-            <wp:extent cx="3944039" cy="4837351"/>
-            <wp:effectExtent l="0" t="0" r="5715" b="1905"/>
+            <wp:extent cx="5058383" cy="6204091"/>
+            <wp:effectExtent l="0" t="0" r="0" b="0"/>
             <wp:docPr id="3" name="Picture 3"/>
             <wp:cNvGraphicFramePr>
               <a:graphicFrameLocks xmlns:a="http://schemas.openxmlformats.org/drawingml/2006/main" noChangeAspect="1"/>
@@ -416,7 +460,7 @@
                   <pic:spPr bwMode="auto">
                     <a:xfrm>
                       <a:off x="0" y="0"/>
-                      <a:ext cx="3947712" cy="4841857"/>
+                      <a:ext cx="5068465" cy="6216457"/>
                     </a:xfrm>
                     <a:prstGeom prst="rect">
                       <a:avLst/>
@@ -447,26 +491,73 @@
         <w:rPr>
           <w:rFonts w:ascii="Muli" w:hAnsi="Muli"/>
         </w:rPr>
-        <w:t xml:space="preserve">Ein Post kann verschiedenste Elemente beinhalten. Sie sehen in dem oberen Ausschnitt einen Titel und Untertitel, einen Link, der blau gekennzeichnet ist, ein Bild und ein Codeauszug (Der Codeauszug ist nicht einfach ein Bild, sondern wirklicher Text, den man auch kopieren kann). </w:t>
-      </w:r>
-    </w:p>
-    <w:p>
-      <w:pPr>
-        <w:rPr>
-          <w:rFonts w:ascii="Muli" w:hAnsi="Muli"/>
-        </w:rPr>
-      </w:pPr>
-      <w:r>
-        <w:rPr>
-          <w:rFonts w:ascii="Muli" w:hAnsi="Muli"/>
-        </w:rPr>
-        <w:t>Des Weiteren, hier abe</w:t>
-      </w:r>
-      <w:r>
-        <w:rPr>
-          <w:rFonts w:ascii="Muli" w:hAnsi="Muli"/>
-        </w:rPr>
-        <w:t xml:space="preserve">r nicht gezeigt, ist es möglich, die folgenden Elemente anzuzeigen:  </w:t>
+        <w:t xml:space="preserve">Ein Post kann verschiedenste Elemente beinhalten. Sie sehen in dem oberen Ausschnitt einen </w:t>
+      </w:r>
+      <w:r>
+        <w:rPr>
+          <w:rFonts w:ascii="Muli" w:hAnsi="Muli"/>
+        </w:rPr>
+        <w:t>Übertitel</w:t>
+      </w:r>
+      <w:r>
+        <w:rPr>
+          <w:rFonts w:ascii="Muli" w:hAnsi="Muli"/>
+        </w:rPr>
+        <w:t xml:space="preserve"> und mehrere </w:t>
+      </w:r>
+      <w:r>
+        <w:rPr>
+          <w:rFonts w:ascii="Muli" w:hAnsi="Muli"/>
+        </w:rPr>
+        <w:t xml:space="preserve">verschachtelte </w:t>
+      </w:r>
+      <w:r>
+        <w:rPr>
+          <w:rFonts w:ascii="Muli" w:hAnsi="Muli"/>
+        </w:rPr>
+        <w:t xml:space="preserve">Untertitel, einen Link, der blau gekennzeichnet ist, ein Bild und ein Codeauszug (Der Codeauszug ist nicht einfach ein Bild, sondern wirklicher Text, den man auch kopieren kann). </w:t>
+      </w:r>
+    </w:p>
+    <w:p>
+      <w:pPr>
+        <w:jc w:val="center"/>
+        <w:rPr>
+          <w:rFonts w:ascii="Muli" w:hAnsi="Muli"/>
+        </w:rPr>
+      </w:pPr>
+    </w:p>
+    <w:p>
+      <w:pPr>
+        <w:rPr>
+          <w:rFonts w:ascii="Muli" w:hAnsi="Muli"/>
+        </w:rPr>
+      </w:pPr>
+    </w:p>
+    <w:p>
+      <w:pPr>
+        <w:rPr>
+          <w:rFonts w:ascii="Muli" w:hAnsi="Muli"/>
+        </w:rPr>
+      </w:pPr>
+    </w:p>
+    <w:p>
+      <w:pPr>
+        <w:rPr>
+          <w:rFonts w:ascii="Muli" w:hAnsi="Muli"/>
+        </w:rPr>
+      </w:pPr>
+      <w:r>
+        <w:rPr>
+          <w:rFonts w:ascii="Muli" w:hAnsi="Muli"/>
+        </w:rPr>
+        <w:lastRenderedPageBreak/>
+        <w:t>Diese weiteren Features sind möglich, welche im obigen Bild nicht gezeigt werden</w:t>
+      </w:r>
+      <w:r>
+        <w:rPr>
+          <w:rFonts w:ascii="Muli" w:hAnsi="Muli"/>
+        </w:rPr>
+        <w:t xml:space="preserve">:  </w:t>
       </w:r>
     </w:p>
     <w:p>
@@ -534,8 +625,6 @@
         </w:rPr>
         <w:t xml:space="preserve">Tabellen </w:t>
       </w:r>
-      <w:bookmarkStart w:id="0" w:name="_GoBack"/>
-      <w:bookmarkEnd w:id="0"/>
     </w:p>
     <w:p>
       <w:pPr>
@@ -570,14 +659,84 @@
         <w:rPr>
           <w:rFonts w:ascii="Muli" w:hAnsi="Muli"/>
         </w:rPr>
-        <w:t xml:space="preserve"> </w:t>
-      </w:r>
-      <w:r>
-        <w:rPr>
-          <w:rFonts w:ascii="Muli" w:hAnsi="Muli"/>
-        </w:rPr>
-        <w:t xml:space="preserve"> </w:t>
-      </w:r>
+        <w:t>, Hervorhebungen</w:t>
+      </w:r>
+    </w:p>
+    <w:p>
+      <w:pPr>
+        <w:rPr>
+          <w:rFonts w:ascii="Muli" w:hAnsi="Muli"/>
+        </w:rPr>
+      </w:pPr>
+      <w:r>
+        <w:rPr>
+          <w:rFonts w:ascii="Muli" w:hAnsi="Muli"/>
+        </w:rPr>
+        <w:t>Zu Demonstration dieser Features, habe ich einen Pseudo Eintrag erstell:</w:t>
+      </w:r>
+    </w:p>
+    <w:p>
+      <w:pPr>
+        <w:rPr>
+          <w:rFonts w:ascii="Muli" w:hAnsi="Muli"/>
+        </w:rPr>
+      </w:pPr>
+      <w:r>
+        <w:rPr>
+          <w:rFonts w:ascii="Muli" w:hAnsi="Muli"/>
+          <w:noProof/>
+        </w:rPr>
+        <w:drawing>
+          <wp:inline distT="0" distB="0" distL="0" distR="0">
+            <wp:extent cx="5727700" cy="5099685"/>
+            <wp:effectExtent l="0" t="0" r="0" b="5715"/>
+            <wp:docPr id="2" name="Picture 2"/>
+            <wp:cNvGraphicFramePr>
+              <a:graphicFrameLocks xmlns:a="http://schemas.openxmlformats.org/drawingml/2006/main" noChangeAspect="1"/>
+            </wp:cNvGraphicFramePr>
+            <a:graphic xmlns:a="http://schemas.openxmlformats.org/drawingml/2006/main">
+              <a:graphicData uri="http://schemas.openxmlformats.org/drawingml/2006/picture">
+                <pic:pic xmlns:pic="http://schemas.openxmlformats.org/drawingml/2006/picture">
+                  <pic:nvPicPr>
+                    <pic:cNvPr id="2" name="Screen Shot 2018-01-26 at 22.10.27.png"/>
+                    <pic:cNvPicPr/>
+                  </pic:nvPicPr>
+                  <pic:blipFill>
+                    <a:blip r:embed="rId7">
+                      <a:extLst>
+                        <a:ext uri="{28A0092B-C50C-407E-A947-70E740481C1C}">
+                          <a14:useLocalDpi xmlns:a14="http://schemas.microsoft.com/office/drawing/2010/main" val="0"/>
+                        </a:ext>
+                      </a:extLst>
+                    </a:blip>
+                    <a:stretch>
+                      <a:fillRect/>
+                    </a:stretch>
+                  </pic:blipFill>
+                  <pic:spPr>
+                    <a:xfrm>
+                      <a:off x="0" y="0"/>
+                      <a:ext cx="5727700" cy="5099685"/>
+                    </a:xfrm>
+                    <a:prstGeom prst="rect">
+                      <a:avLst/>
+                    </a:prstGeom>
+                  </pic:spPr>
+                </pic:pic>
+              </a:graphicData>
+            </a:graphic>
+          </wp:inline>
+        </w:drawing>
+      </w:r>
+    </w:p>
+    <w:p>
+      <w:pPr>
+        <w:rPr>
+          <w:rFonts w:ascii="Muli" w:hAnsi="Muli"/>
+        </w:rPr>
+      </w:pPr>
+      <w:bookmarkStart w:id="0" w:name="_GoBack"/>
+      <w:bookmarkEnd w:id="0"/>
     </w:p>
     <w:p>
       <w:pPr>

--- a/documentation/my_blog_documentation.docx
+++ b/documentation/my_blog_documentation.docx
@@ -9,14 +9,12 @@
           <w:b w:val="0"/>
         </w:rPr>
       </w:pPr>
-      <w:proofErr w:type="spellStart"/>
       <w:r>
         <w:rPr>
           <w:b w:val="0"/>
         </w:rPr>
         <w:t>my_blog</w:t>
       </w:r>
-      <w:proofErr w:type="spellEnd"/>
     </w:p>
     <w:p>
       <w:pPr>
@@ -222,21 +220,7 @@
         <w:rPr>
           <w:rFonts w:ascii="Muli" w:hAnsi="Muli"/>
         </w:rPr>
-        <w:t xml:space="preserve">Die Kopfzeile ist simpel gehalten. Sie zeigt einen Titel, drei Untertitel und einen </w:t>
-      </w:r>
-      <w:proofErr w:type="spellStart"/>
-      <w:r>
-        <w:rPr>
-          <w:rFonts w:ascii="Muli" w:hAnsi="Muli"/>
-        </w:rPr>
-        <w:t>Slider</w:t>
-      </w:r>
-      <w:proofErr w:type="spellEnd"/>
-      <w:r>
-        <w:rPr>
-          <w:rFonts w:ascii="Muli" w:hAnsi="Muli"/>
-        </w:rPr>
-        <w:t>, welcher jeweils den Untertitel unterstreicht, der momentan aktiv ist. Sie sieht so aus:</w:t>
+        <w:t>Die Kopfzeile ist simpel gehalten. Sie zeigt einen Titel, drei Untertitel und einen Slider, welcher jeweils den Untertitel unterstreicht, der momentan aktiv ist. Sie sieht so aus:</w:t>
       </w:r>
     </w:p>
     <w:p>
@@ -309,35 +293,7 @@
         <w:rPr>
           <w:rFonts w:ascii="Muli" w:hAnsi="Muli"/>
         </w:rPr>
-        <w:t xml:space="preserve">, zum andern, ermöglicht es, dass der </w:t>
-      </w:r>
-      <w:proofErr w:type="spellStart"/>
-      <w:r>
-        <w:rPr>
-          <w:rFonts w:ascii="Muli" w:hAnsi="Muli"/>
-        </w:rPr>
-        <w:t>Slider</w:t>
-      </w:r>
-      <w:proofErr w:type="spellEnd"/>
-      <w:r>
-        <w:rPr>
-          <w:rFonts w:ascii="Muli" w:hAnsi="Muli"/>
-        </w:rPr>
-        <w:t xml:space="preserve"> von einem Untertitel zum nächsten «gleitet», sobald man </w:t>
-      </w:r>
-      <w:proofErr w:type="spellStart"/>
-      <w:r>
-        <w:rPr>
-          <w:rFonts w:ascii="Muli" w:hAnsi="Muli"/>
-        </w:rPr>
-        <w:t>daraufklickt</w:t>
-      </w:r>
-      <w:proofErr w:type="spellEnd"/>
-      <w:r>
-        <w:rPr>
-          <w:rFonts w:ascii="Muli" w:hAnsi="Muli"/>
-        </w:rPr>
-        <w:t xml:space="preserve">. Es findet also eine Animation statt und nicht einfach ein plumpes Unterstreichen </w:t>
+        <w:t xml:space="preserve">, zum andern, ermöglicht es, dass der Slider von einem Untertitel zum nächsten «gleitet», sobald man daraufklickt. Es findet also eine Animation statt und nicht einfach ein plumpes Unterstreichen </w:t>
       </w:r>
       <w:r>
         <w:rPr>
@@ -491,31 +447,7 @@
         <w:rPr>
           <w:rFonts w:ascii="Muli" w:hAnsi="Muli"/>
         </w:rPr>
-        <w:t xml:space="preserve">Ein Post kann verschiedenste Elemente beinhalten. Sie sehen in dem oberen Ausschnitt einen </w:t>
-      </w:r>
-      <w:r>
-        <w:rPr>
-          <w:rFonts w:ascii="Muli" w:hAnsi="Muli"/>
-        </w:rPr>
-        <w:t>Übertitel</w:t>
-      </w:r>
-      <w:r>
-        <w:rPr>
-          <w:rFonts w:ascii="Muli" w:hAnsi="Muli"/>
-        </w:rPr>
-        <w:t xml:space="preserve"> und mehrere </w:t>
-      </w:r>
-      <w:r>
-        <w:rPr>
-          <w:rFonts w:ascii="Muli" w:hAnsi="Muli"/>
-        </w:rPr>
-        <w:t xml:space="preserve">verschachtelte </w:t>
-      </w:r>
-      <w:r>
-        <w:rPr>
-          <w:rFonts w:ascii="Muli" w:hAnsi="Muli"/>
-        </w:rPr>
-        <w:t xml:space="preserve">Untertitel, einen Link, der blau gekennzeichnet ist, ein Bild und ein Codeauszug (Der Codeauszug ist nicht einfach ein Bild, sondern wirklicher Text, den man auch kopieren kann). </w:t>
+        <w:t xml:space="preserve">Ein Post kann verschiedenste Elemente beinhalten. Sie sehen in dem oberen Ausschnitt einen Übertitel und mehrere verschachtelte Untertitel, einen Link, der blau gekennzeichnet ist, ein Bild und ein Codeauszug (Der Codeauszug ist nicht einfach ein Bild, sondern wirklicher Text, den man auch kopieren kann). </w:t>
       </w:r>
     </w:p>
     <w:p>
@@ -551,13 +483,7 @@
           <w:rFonts w:ascii="Muli" w:hAnsi="Muli"/>
         </w:rPr>
         <w:lastRenderedPageBreak/>
-        <w:t>Diese weiteren Features sind möglich, welche im obigen Bild nicht gezeigt werden</w:t>
-      </w:r>
-      <w:r>
-        <w:rPr>
-          <w:rFonts w:ascii="Muli" w:hAnsi="Muli"/>
-        </w:rPr>
-        <w:t xml:space="preserve">:  </w:t>
+        <w:t xml:space="preserve">Diese weiteren Features sind möglich, welche im obigen Bild nicht gezeigt werden:  </w:t>
       </w:r>
     </w:p>
     <w:p>
@@ -653,26 +579,34 @@
         <w:rPr>
           <w:rFonts w:ascii="Muli" w:hAnsi="Muli"/>
         </w:rPr>
-        <w:t>tylings</w:t>
-      </w:r>
-      <w:r>
-        <w:rPr>
-          <w:rFonts w:ascii="Muli" w:hAnsi="Muli"/>
-        </w:rPr>
-        <w:t>, Hervorhebungen</w:t>
-      </w:r>
-    </w:p>
-    <w:p>
-      <w:pPr>
-        <w:rPr>
-          <w:rFonts w:ascii="Muli" w:hAnsi="Muli"/>
-        </w:rPr>
-      </w:pPr>
-      <w:r>
-        <w:rPr>
-          <w:rFonts w:ascii="Muli" w:hAnsi="Muli"/>
-        </w:rPr>
-        <w:t>Zu Demonstration dieser Features, habe ich einen Pseudo Eintrag erstell:</w:t>
+        <w:t>tylings, Hervorhebungen</w:t>
+      </w:r>
+    </w:p>
+    <w:p>
+      <w:pPr>
+        <w:rPr>
+          <w:rFonts w:ascii="Muli" w:hAnsi="Muli"/>
+        </w:rPr>
+      </w:pPr>
+      <w:r>
+        <w:rPr>
+          <w:rFonts w:ascii="Muli" w:hAnsi="Muli"/>
+        </w:rPr>
+        <w:t>Zu Demonstration dieser Features, habe ich einen Pseudo Eintrag erstell</w:t>
+      </w:r>
+      <w:r>
+        <w:rPr>
+          <w:rFonts w:ascii="Muli" w:hAnsi="Muli"/>
+        </w:rPr>
+        <w:t>t</w:t>
+      </w:r>
+      <w:bookmarkStart w:id="0" w:name="_GoBack"/>
+      <w:bookmarkEnd w:id="0"/>
+      <w:r>
+        <w:rPr>
+          <w:rFonts w:ascii="Muli" w:hAnsi="Muli"/>
+        </w:rPr>
+        <w:t>:</w:t>
       </w:r>
     </w:p>
     <w:p>
@@ -735,8 +669,6 @@
           <w:rFonts w:ascii="Muli" w:hAnsi="Muli"/>
         </w:rPr>
       </w:pPr>
-      <w:bookmarkStart w:id="0" w:name="_GoBack"/>
-      <w:bookmarkEnd w:id="0"/>
     </w:p>
     <w:p>
       <w:pPr>

--- a/documentation/my_blog_documentation.docx
+++ b/documentation/my_blog_documentation.docx
@@ -5,16 +5,12 @@
     <w:p>
       <w:pPr>
         <w:pStyle w:val="Heading1"/>
-        <w:rPr>
-          <w:b w:val="0"/>
-        </w:rPr>
-      </w:pPr>
-      <w:r>
-        <w:rPr>
-          <w:b w:val="0"/>
-        </w:rPr>
+      </w:pPr>
+      <w:proofErr w:type="spellStart"/>
+      <w:r>
         <w:t>my_blog</w:t>
       </w:r>
+      <w:proofErr w:type="spellEnd"/>
     </w:p>
     <w:p>
       <w:pPr>
@@ -48,179 +44,185 @@
     </w:p>
     <w:p>
       <w:pPr>
+        <w:pStyle w:val="Heading1"/>
+      </w:pPr>
+      <w:r>
+        <w:lastRenderedPageBreak/>
+        <w:t>EINLEITUNG</w:t>
+      </w:r>
+    </w:p>
+    <w:p>
+      <w:pPr>
+        <w:rPr>
+          <w:rFonts w:ascii="Muli" w:hAnsi="Muli"/>
+        </w:rPr>
+      </w:pPr>
+      <w:r>
+        <w:rPr>
+          <w:rFonts w:ascii="Muli" w:hAnsi="Muli"/>
+        </w:rPr>
+        <w:t>Im Rahmen dieses Projekts habe ich einen persönlichen Blog realisiert. Für mich war hierbei wichtig, dass ich mein Können im Frontend-Bereich aufbessere. Dazu gehörte, ein neues Framework zu lernen</w:t>
+      </w:r>
+      <w:r>
+        <w:rPr>
+          <w:rFonts w:ascii="Muli" w:hAnsi="Muli"/>
+        </w:rPr>
+        <w:t>;</w:t>
+      </w:r>
+      <w:r>
+        <w:rPr>
+          <w:rFonts w:ascii="Muli" w:hAnsi="Muli"/>
+        </w:rPr>
+        <w:t xml:space="preserve"> das Entwickeln von Web Applikationen ohne ein Framework wird ja zusehends</w:t>
+      </w:r>
+      <w:r>
+        <w:rPr>
+          <w:rFonts w:ascii="Muli" w:hAnsi="Muli"/>
+        </w:rPr>
+        <w:t xml:space="preserve"> weniger</w:t>
+      </w:r>
+      <w:r>
+        <w:rPr>
+          <w:rFonts w:ascii="Muli" w:hAnsi="Muli"/>
+        </w:rPr>
+        <w:t xml:space="preserve"> </w:t>
+      </w:r>
+      <w:r>
+        <w:rPr>
+          <w:rFonts w:ascii="Muli" w:hAnsi="Muli"/>
+        </w:rPr>
+        <w:t>gewöhnlich.</w:t>
+      </w:r>
+    </w:p>
+    <w:p>
+      <w:pPr>
+        <w:rPr>
+          <w:rFonts w:ascii="Muli" w:hAnsi="Muli"/>
+        </w:rPr>
+      </w:pPr>
+      <w:r>
+        <w:rPr>
+          <w:rFonts w:ascii="Muli" w:hAnsi="Muli"/>
+        </w:rPr>
+        <w:t>Ich fokussierte mich im Zuge der Implementierung sowohl auf Faktoren, die für mich persönlich wichtig sind – Dinge wie Design, Kryptographie und React – wie auch auf die Modulanforderungen. Diese vielen</w:t>
+      </w:r>
+      <w:r>
+        <w:rPr>
+          <w:rFonts w:ascii="Muli" w:hAnsi="Muli"/>
+        </w:rPr>
+        <w:t xml:space="preserve"> und</w:t>
+      </w:r>
+      <w:r>
+        <w:rPr>
+          <w:rFonts w:ascii="Muli" w:hAnsi="Muli"/>
+        </w:rPr>
+        <w:t xml:space="preserve"> unterschiedlichen Aspekte</w:t>
+      </w:r>
+      <w:r>
+        <w:rPr>
+          <w:rFonts w:ascii="Muli" w:hAnsi="Muli"/>
+        </w:rPr>
+        <w:t xml:space="preserve"> machten dieses Projekt ein umfang – und lehrreiches, welches für mich als eins der besten, wenn nicht als das Beste eingeht.</w:t>
+      </w:r>
+    </w:p>
+    <w:p>
+      <w:pPr>
+        <w:rPr>
+          <w:rFonts w:ascii="Muli" w:hAnsi="Muli"/>
+        </w:rPr>
+      </w:pPr>
+      <w:r>
+        <w:rPr>
+          <w:rFonts w:ascii="Muli" w:hAnsi="Muli"/>
+        </w:rPr>
+        <w:t>Von der Reihenfolge dieser Dokumentation</w:t>
+      </w:r>
+      <w:r>
+        <w:rPr>
+          <w:rFonts w:ascii="Muli" w:hAnsi="Muli"/>
+        </w:rPr>
+        <w:t xml:space="preserve"> her</w:t>
+      </w:r>
+      <w:r>
+        <w:rPr>
+          <w:rFonts w:ascii="Muli" w:hAnsi="Muli"/>
+        </w:rPr>
+        <w:t>, werde ich Ihnen zue</w:t>
+      </w:r>
+      <w:r>
+        <w:rPr>
+          <w:rFonts w:ascii="Muli" w:hAnsi="Muli"/>
+        </w:rPr>
+        <w:t>rst das Endprodukt näherbringen, mich danach auf die technischen Aspekte fokussieren und zu guter Letzt wird ein Setup-Guide kommen.</w:t>
+      </w:r>
+    </w:p>
+    <w:p>
+      <w:pPr>
+        <w:rPr>
+          <w:rFonts w:ascii="Muli" w:hAnsi="Muli"/>
+        </w:rPr>
+      </w:pPr>
+    </w:p>
+    <w:p>
+      <w:pPr>
+        <w:pStyle w:val="Heading1"/>
+      </w:pPr>
+      <w:r>
+        <w:t>DAS ENDPRODUKT</w:t>
+      </w:r>
+    </w:p>
+    <w:p>
+      <w:pPr>
+        <w:rPr>
+          <w:rFonts w:ascii="Muli" w:hAnsi="Muli"/>
+        </w:rPr>
+      </w:pPr>
+      <w:r>
+        <w:rPr>
+          <w:rFonts w:ascii="Muli" w:hAnsi="Muli"/>
+        </w:rPr>
+        <w:t xml:space="preserve">In diesem Abschnitt </w:t>
+      </w:r>
+      <w:r>
+        <w:rPr>
+          <w:rFonts w:ascii="Muli" w:hAnsi="Muli"/>
+        </w:rPr>
+        <w:t>möchte ich Ihnen die Funktionalitäten der Applikation aus der User-Perspektive näherbringen. Das heisst, es wird nur das Erklärt, was der Benutzer sieht.</w:t>
+      </w:r>
+    </w:p>
+    <w:p>
+      <w:pPr>
         <w:pStyle w:val="Heading2"/>
       </w:pPr>
       <w:r>
-        <w:lastRenderedPageBreak/>
-        <w:t>Einleitung</w:t>
-      </w:r>
-    </w:p>
-    <w:p>
-      <w:pPr>
-        <w:rPr>
-          <w:rFonts w:ascii="Muli" w:hAnsi="Muli"/>
-        </w:rPr>
-      </w:pPr>
-      <w:r>
-        <w:rPr>
-          <w:rFonts w:ascii="Muli" w:hAnsi="Muli"/>
-        </w:rPr>
-        <w:t>Im Rahmen dieses Projekts habe ich einen persönlichen Blog realisiert. Für mich war hierbei wichtig, dass ich mein Können im Frontend-Bereich aufbessere. Dazu gehörte, ein neues Framework zu lernen</w:t>
-      </w:r>
-      <w:r>
-        <w:rPr>
-          <w:rFonts w:ascii="Muli" w:hAnsi="Muli"/>
-        </w:rPr>
-        <w:t>;</w:t>
-      </w:r>
-      <w:r>
-        <w:rPr>
-          <w:rFonts w:ascii="Muli" w:hAnsi="Muli"/>
-        </w:rPr>
-        <w:t xml:space="preserve"> das Entwickeln von Web Applikationen ohne ein Framework wird ja zusehends</w:t>
-      </w:r>
-      <w:r>
-        <w:rPr>
-          <w:rFonts w:ascii="Muli" w:hAnsi="Muli"/>
-        </w:rPr>
-        <w:t xml:space="preserve"> weniger</w:t>
-      </w:r>
-      <w:r>
-        <w:rPr>
-          <w:rFonts w:ascii="Muli" w:hAnsi="Muli"/>
-        </w:rPr>
-        <w:t xml:space="preserve"> </w:t>
-      </w:r>
-      <w:r>
-        <w:rPr>
-          <w:rFonts w:ascii="Muli" w:hAnsi="Muli"/>
-        </w:rPr>
-        <w:t>gewöhnlich.</w:t>
-      </w:r>
-    </w:p>
-    <w:p>
-      <w:pPr>
-        <w:rPr>
-          <w:rFonts w:ascii="Muli" w:hAnsi="Muli"/>
-        </w:rPr>
-      </w:pPr>
-      <w:r>
-        <w:rPr>
-          <w:rFonts w:ascii="Muli" w:hAnsi="Muli"/>
-        </w:rPr>
-        <w:t>Ich fokussierte mich im Zuge der Implementierung sowohl auf Faktoren, die für mich persönlich wichtig sind – Dinge wie Design, Kryptographie und React – wie auch auf die Modulanforderungen. Diese vielen</w:t>
-      </w:r>
-      <w:r>
-        <w:rPr>
-          <w:rFonts w:ascii="Muli" w:hAnsi="Muli"/>
-        </w:rPr>
-        <w:t xml:space="preserve"> und</w:t>
-      </w:r>
-      <w:r>
-        <w:rPr>
-          <w:rFonts w:ascii="Muli" w:hAnsi="Muli"/>
-        </w:rPr>
-        <w:t xml:space="preserve"> unterschiedlichen Aspekte</w:t>
-      </w:r>
-      <w:r>
-        <w:rPr>
-          <w:rFonts w:ascii="Muli" w:hAnsi="Muli"/>
-        </w:rPr>
-        <w:t xml:space="preserve"> machten dieses Projekt ein umfang – und lehrreiches, welches für mich als eins der besten, wenn nicht als das Beste eingeht.</w:t>
-      </w:r>
-    </w:p>
-    <w:p>
-      <w:pPr>
-        <w:rPr>
-          <w:rFonts w:ascii="Muli" w:hAnsi="Muli"/>
-        </w:rPr>
-      </w:pPr>
-      <w:r>
-        <w:rPr>
-          <w:rFonts w:ascii="Muli" w:hAnsi="Muli"/>
-        </w:rPr>
-        <w:t>Von der Reihenfolge dieser Dokumentation</w:t>
-      </w:r>
-      <w:r>
-        <w:rPr>
-          <w:rFonts w:ascii="Muli" w:hAnsi="Muli"/>
-        </w:rPr>
-        <w:t xml:space="preserve"> her</w:t>
-      </w:r>
-      <w:r>
-        <w:rPr>
-          <w:rFonts w:ascii="Muli" w:hAnsi="Muli"/>
-        </w:rPr>
-        <w:t>, werde ich Ihnen zue</w:t>
-      </w:r>
-      <w:r>
-        <w:rPr>
-          <w:rFonts w:ascii="Muli" w:hAnsi="Muli"/>
-        </w:rPr>
-        <w:t>rst das Endprodukt näherbringen, mich danach auf die technischen Aspekte fokussieren und zu guter Letzt wird ein Setup-Guide kommen.</w:t>
-      </w:r>
-    </w:p>
-    <w:p>
-      <w:pPr>
-        <w:rPr>
-          <w:rFonts w:ascii="Muli" w:hAnsi="Muli"/>
-        </w:rPr>
-      </w:pPr>
-    </w:p>
-    <w:p>
-      <w:pPr>
-        <w:pStyle w:val="Heading2"/>
-      </w:pPr>
-      <w:r>
-        <w:t>Das Endprodukt</w:t>
-      </w:r>
-    </w:p>
-    <w:p>
-      <w:pPr>
-        <w:rPr>
-          <w:rFonts w:ascii="Muli" w:hAnsi="Muli"/>
-        </w:rPr>
-      </w:pPr>
-      <w:r>
-        <w:rPr>
-          <w:rFonts w:ascii="Muli" w:hAnsi="Muli"/>
-        </w:rPr>
-        <w:t xml:space="preserve">In diesem Abschnitt </w:t>
-      </w:r>
-      <w:r>
-        <w:rPr>
-          <w:rFonts w:ascii="Muli" w:hAnsi="Muli"/>
-        </w:rPr>
-        <w:t>möchte ich Ihnen die Funktionalitäten der Applikation aus der User-Perspektive näherbringen. Das heisst, es wird nur das Erklärt, was der Benutzer sieht.</w:t>
-      </w:r>
-    </w:p>
-    <w:p>
-      <w:pPr>
-        <w:pStyle w:val="Heading3"/>
-        <w:rPr>
-          <w:rFonts w:ascii="Muli SemiBold" w:hAnsi="Muli SemiBold"/>
-          <w:b/>
-        </w:rPr>
-      </w:pPr>
-      <w:r>
-        <w:rPr>
-          <w:rFonts w:ascii="Muli SemiBold" w:hAnsi="Muli SemiBold"/>
-          <w:b/>
-        </w:rPr>
-        <w:t>Der Header</w:t>
-      </w:r>
-    </w:p>
-    <w:p>
-      <w:pPr>
-        <w:rPr>
-          <w:rFonts w:ascii="Muli" w:hAnsi="Muli"/>
-        </w:rPr>
-      </w:pPr>
-      <w:r>
-        <w:rPr>
-          <w:rFonts w:ascii="Muli" w:hAnsi="Muli"/>
-        </w:rPr>
-        <w:t>Die Kopfzeile ist simpel gehalten. Sie zeigt einen Titel, drei Untertitel und einen Slider, welcher jeweils den Untertitel unterstreicht, der momentan aktiv ist. Sie sieht so aus:</w:t>
+        <w:t>DER HEADER</w:t>
+      </w:r>
+    </w:p>
+    <w:p>
+      <w:pPr>
+        <w:rPr>
+          <w:rFonts w:ascii="Muli" w:hAnsi="Muli"/>
+        </w:rPr>
+      </w:pPr>
+      <w:r>
+        <w:rPr>
+          <w:rFonts w:ascii="Muli" w:hAnsi="Muli"/>
+        </w:rPr>
+        <w:t xml:space="preserve">Die Kopfzeile ist simpel gehalten. Sie zeigt einen Titel, drei Untertitel und einen </w:t>
+      </w:r>
+      <w:proofErr w:type="spellStart"/>
+      <w:r>
+        <w:rPr>
+          <w:rFonts w:ascii="Muli" w:hAnsi="Muli"/>
+        </w:rPr>
+        <w:t>Slider</w:t>
+      </w:r>
+      <w:proofErr w:type="spellEnd"/>
+      <w:r>
+        <w:rPr>
+          <w:rFonts w:ascii="Muli" w:hAnsi="Muli"/>
+        </w:rPr>
+        <w:t>, welcher jeweils den Untertitel unterstreicht, der momentan aktiv ist. Sie sieht so aus:</w:t>
       </w:r>
     </w:p>
     <w:p>
@@ -293,7 +295,35 @@
         <w:rPr>
           <w:rFonts w:ascii="Muli" w:hAnsi="Muli"/>
         </w:rPr>
-        <w:t xml:space="preserve">, zum andern, ermöglicht es, dass der Slider von einem Untertitel zum nächsten «gleitet», sobald man daraufklickt. Es findet also eine Animation statt und nicht einfach ein plumpes Unterstreichen </w:t>
+        <w:t xml:space="preserve">, zum andern, ermöglicht es, dass der </w:t>
+      </w:r>
+      <w:proofErr w:type="spellStart"/>
+      <w:r>
+        <w:rPr>
+          <w:rFonts w:ascii="Muli" w:hAnsi="Muli"/>
+        </w:rPr>
+        <w:t>Slider</w:t>
+      </w:r>
+      <w:proofErr w:type="spellEnd"/>
+      <w:r>
+        <w:rPr>
+          <w:rFonts w:ascii="Muli" w:hAnsi="Muli"/>
+        </w:rPr>
+        <w:t xml:space="preserve"> von einem Untertitel zum nächsten «gleitet», sobald man </w:t>
+      </w:r>
+      <w:proofErr w:type="spellStart"/>
+      <w:r>
+        <w:rPr>
+          <w:rFonts w:ascii="Muli" w:hAnsi="Muli"/>
+        </w:rPr>
+        <w:t>daraufklickt</w:t>
+      </w:r>
+      <w:proofErr w:type="spellEnd"/>
+      <w:r>
+        <w:rPr>
+          <w:rFonts w:ascii="Muli" w:hAnsi="Muli"/>
+        </w:rPr>
+        <w:t xml:space="preserve">. Es findet also eine Animation statt und nicht einfach ein plumpes Unterstreichen </w:t>
       </w:r>
       <w:r>
         <w:rPr>
@@ -335,19 +365,11 @@
     </w:p>
     <w:p>
       <w:pPr>
-        <w:pStyle w:val="Heading3"/>
-        <w:rPr>
-          <w:rFonts w:ascii="Muli SemiBold" w:hAnsi="Muli SemiBold"/>
-          <w:b/>
-        </w:rPr>
-      </w:pPr>
-      <w:r>
-        <w:rPr>
-          <w:rFonts w:ascii="Muli SemiBold" w:hAnsi="Muli SemiBold"/>
-          <w:b/>
-        </w:rPr>
+        <w:pStyle w:val="Heading2"/>
+      </w:pPr>
+      <w:r>
         <w:lastRenderedPageBreak/>
-        <w:t>Die Blog Seite</w:t>
+        <w:t>DIE BLOG SEITE</w:t>
       </w:r>
     </w:p>
     <w:p>
@@ -592,7 +614,7 @@
         <w:rPr>
           <w:rFonts w:ascii="Muli" w:hAnsi="Muli"/>
         </w:rPr>
-        <w:t>Zu Demonstration dieser Features, habe ich einen Pseudo Eintrag erstell</w:t>
+        <w:t>Zu Demonstration dieser Features, habe ich einen Eintrag erstell</w:t>
       </w:r>
       <w:r>
         <w:rPr>
@@ -600,8 +622,6 @@
         </w:rPr>
         <w:t>t</w:t>
       </w:r>
-      <w:bookmarkStart w:id="0" w:name="_GoBack"/>
-      <w:bookmarkEnd w:id="0"/>
       <w:r>
         <w:rPr>
           <w:rFonts w:ascii="Muli" w:hAnsi="Muli"/>
@@ -669,11 +689,2527 @@
           <w:rFonts w:ascii="Muli" w:hAnsi="Muli"/>
         </w:rPr>
       </w:pPr>
-    </w:p>
-    <w:p>
-      <w:pPr>
-        <w:rPr>
-          <w:rFonts w:ascii="Muli" w:hAnsi="Muli"/>
+      <w:r>
+        <w:rPr>
+          <w:rFonts w:ascii="Muli" w:hAnsi="Muli"/>
+        </w:rPr>
+        <w:br w:type="page"/>
+      </w:r>
+    </w:p>
+    <w:p>
+      <w:pPr>
+        <w:pStyle w:val="Heading2"/>
+      </w:pPr>
+      <w:r>
+        <w:lastRenderedPageBreak/>
+        <w:t>DIE ADMIN SEITE</w:t>
+      </w:r>
+    </w:p>
+    <w:p>
+      <w:pPr>
+        <w:rPr>
+          <w:rFonts w:ascii="Muli" w:hAnsi="Muli"/>
+        </w:rPr>
+      </w:pPr>
+      <w:r>
+        <w:rPr>
+          <w:rFonts w:ascii="Muli" w:hAnsi="Muli"/>
+        </w:rPr>
+        <w:t xml:space="preserve">Die Admin Seite wird benutzt, um sich als Administrator einzuloggen. Sie sieht so aus: </w:t>
+      </w:r>
+    </w:p>
+    <w:p>
+      <w:pPr>
+        <w:rPr>
+          <w:rFonts w:ascii="Muli" w:hAnsi="Muli"/>
+        </w:rPr>
+      </w:pPr>
+      <w:r>
+        <w:rPr>
+          <w:rFonts w:ascii="Muli" w:hAnsi="Muli"/>
+          <w:noProof/>
+        </w:rPr>
+        <w:drawing>
+          <wp:inline distT="0" distB="0" distL="0" distR="0">
+            <wp:extent cx="5727700" cy="1923415"/>
+            <wp:effectExtent l="0" t="0" r="0" b="0"/>
+            <wp:docPr id="6" name="Picture 6"/>
+            <wp:cNvGraphicFramePr>
+              <a:graphicFrameLocks xmlns:a="http://schemas.openxmlformats.org/drawingml/2006/main" noChangeAspect="1"/>
+            </wp:cNvGraphicFramePr>
+            <a:graphic xmlns:a="http://schemas.openxmlformats.org/drawingml/2006/main">
+              <a:graphicData uri="http://schemas.openxmlformats.org/drawingml/2006/picture">
+                <pic:pic xmlns:pic="http://schemas.openxmlformats.org/drawingml/2006/picture">
+                  <pic:nvPicPr>
+                    <pic:cNvPr id="6" name="Screen Shot 2018-01-27 at 00.48.45.png"/>
+                    <pic:cNvPicPr/>
+                  </pic:nvPicPr>
+                  <pic:blipFill>
+                    <a:blip r:embed="rId8">
+                      <a:extLst>
+                        <a:ext uri="{28A0092B-C50C-407E-A947-70E740481C1C}">
+                          <a14:useLocalDpi xmlns:a14="http://schemas.microsoft.com/office/drawing/2010/main" val="0"/>
+                        </a:ext>
+                      </a:extLst>
+                    </a:blip>
+                    <a:stretch>
+                      <a:fillRect/>
+                    </a:stretch>
+                  </pic:blipFill>
+                  <pic:spPr>
+                    <a:xfrm>
+                      <a:off x="0" y="0"/>
+                      <a:ext cx="5727700" cy="1923415"/>
+                    </a:xfrm>
+                    <a:prstGeom prst="rect">
+                      <a:avLst/>
+                    </a:prstGeom>
+                  </pic:spPr>
+                </pic:pic>
+              </a:graphicData>
+            </a:graphic>
+          </wp:inline>
+        </w:drawing>
+      </w:r>
+    </w:p>
+    <w:p>
+      <w:pPr>
+        <w:rPr>
+          <w:rFonts w:ascii="Muli" w:hAnsi="Muli"/>
+        </w:rPr>
+      </w:pPr>
+      <w:r>
+        <w:rPr>
+          <w:rFonts w:ascii="Muli" w:hAnsi="Muli"/>
+        </w:rPr>
+        <w:t xml:space="preserve">Wenn man </w:t>
+      </w:r>
+      <w:proofErr w:type="spellStart"/>
+      <w:r>
+        <w:rPr>
+          <w:rFonts w:ascii="Muli" w:hAnsi="Muli"/>
+        </w:rPr>
+        <w:t>Submit</w:t>
+      </w:r>
+      <w:proofErr w:type="spellEnd"/>
+      <w:r>
+        <w:rPr>
+          <w:rFonts w:ascii="Muli" w:hAnsi="Muli"/>
+        </w:rPr>
+        <w:t xml:space="preserve"> drückt, wird ein Diffie Hellman Key-Exchange gemacht, der einen Key generiert, mit dem der Benutzername und das Passwort verschlüsselt wird. Das heisst, dass die Verbindung sicher ist, obwohl kein SSH gebraucht wird. Zu dem Schlüssel-Austausch habe </w:t>
+      </w:r>
+      <w:r>
+        <w:rPr>
+          <w:rFonts w:ascii="Muli" w:hAnsi="Muli"/>
+        </w:rPr>
+        <w:t>ich im späteren Abschnitt mehr.</w:t>
+      </w:r>
+    </w:p>
+    <w:p>
+      <w:pPr>
+        <w:rPr>
+          <w:rFonts w:ascii="Muli" w:hAnsi="Muli"/>
+        </w:rPr>
+      </w:pPr>
+      <w:r>
+        <w:rPr>
+          <w:rFonts w:ascii="Muli" w:hAnsi="Muli"/>
+        </w:rPr>
+        <w:t xml:space="preserve">Nachdem man sich erfolgreich angemeldet hat, verändert sich die Blog-Seite (ohne Neu laden der Seite natürlich). Es erscheint in jedem Post ein «Change Entry» Button und am unteren Ende der Seite findet sich ein «Create Entry» Button. Wenn man einen drückt, erschein einem ein Popup, das so aussieht: </w:t>
+      </w:r>
+    </w:p>
+    <w:p>
+      <w:pPr>
+        <w:jc w:val="center"/>
+        <w:rPr>
+          <w:rFonts w:ascii="Muli" w:hAnsi="Muli"/>
+        </w:rPr>
+      </w:pPr>
+      <w:r>
+        <w:rPr>
+          <w:rFonts w:ascii="Muli" w:hAnsi="Muli"/>
+          <w:noProof/>
+        </w:rPr>
+        <w:drawing>
+          <wp:inline distT="0" distB="0" distL="0" distR="0">
+            <wp:extent cx="3153508" cy="3932796"/>
+            <wp:effectExtent l="0" t="0" r="0" b="4445"/>
+            <wp:docPr id="7" name="Picture 7"/>
+            <wp:cNvGraphicFramePr>
+              <a:graphicFrameLocks xmlns:a="http://schemas.openxmlformats.org/drawingml/2006/main" noChangeAspect="1"/>
+            </wp:cNvGraphicFramePr>
+            <a:graphic xmlns:a="http://schemas.openxmlformats.org/drawingml/2006/main">
+              <a:graphicData uri="http://schemas.openxmlformats.org/drawingml/2006/picture">
+                <pic:pic xmlns:pic="http://schemas.openxmlformats.org/drawingml/2006/picture">
+                  <pic:nvPicPr>
+                    <pic:cNvPr id="7" name="Screen Shot 2018-01-27 at 00.51.43.png"/>
+                    <pic:cNvPicPr/>
+                  </pic:nvPicPr>
+                  <pic:blipFill>
+                    <a:blip r:embed="rId9">
+                      <a:extLst>
+                        <a:ext uri="{28A0092B-C50C-407E-A947-70E740481C1C}">
+                          <a14:useLocalDpi xmlns:a14="http://schemas.microsoft.com/office/drawing/2010/main" val="0"/>
+                        </a:ext>
+                      </a:extLst>
+                    </a:blip>
+                    <a:stretch>
+                      <a:fillRect/>
+                    </a:stretch>
+                  </pic:blipFill>
+                  <pic:spPr>
+                    <a:xfrm>
+                      <a:off x="0" y="0"/>
+                      <a:ext cx="3164090" cy="3945993"/>
+                    </a:xfrm>
+                    <a:prstGeom prst="rect">
+                      <a:avLst/>
+                    </a:prstGeom>
+                  </pic:spPr>
+                </pic:pic>
+              </a:graphicData>
+            </a:graphic>
+          </wp:inline>
+        </w:drawing>
+      </w:r>
+    </w:p>
+    <w:p>
+      <w:pPr>
+        <w:jc w:val="left"/>
+        <w:rPr>
+          <w:rFonts w:ascii="Muli" w:hAnsi="Muli"/>
+        </w:rPr>
+      </w:pPr>
+      <w:r>
+        <w:rPr>
+          <w:rFonts w:ascii="Muli" w:hAnsi="Muli"/>
+        </w:rPr>
+        <w:t>Nachdem man entweder einen neuen Post schreibt oder einen bestehenden ändert, werden die Posts in der Veränderten Form angezeigt (ohne Neu laden der Seite natürlich)</w:t>
+      </w:r>
+    </w:p>
+    <w:p>
+      <w:pPr>
+        <w:pStyle w:val="Heading1"/>
+      </w:pPr>
+      <w:r>
+        <w:lastRenderedPageBreak/>
+        <w:t>TECHNISCHES</w:t>
+      </w:r>
+    </w:p>
+    <w:p>
+      <w:pPr>
+        <w:rPr>
+          <w:rFonts w:ascii="Muli" w:hAnsi="Muli"/>
+        </w:rPr>
+      </w:pPr>
+      <w:r>
+        <w:rPr>
+          <w:rFonts w:ascii="Muli" w:hAnsi="Muli"/>
+        </w:rPr>
+        <w:t xml:space="preserve">Nachfolgend, werde ich über die technischen Aspekte schreiben. Wie einzelne Dinge funktionieren, </w:t>
+      </w:r>
+      <w:r>
+        <w:rPr>
+          <w:rFonts w:ascii="Muli" w:hAnsi="Muli"/>
+        </w:rPr>
+        <w:t xml:space="preserve">was ich mir überlegt habe, </w:t>
+      </w:r>
+      <w:r>
+        <w:rPr>
+          <w:rFonts w:ascii="Muli" w:hAnsi="Muli"/>
+        </w:rPr>
+        <w:t>was für technische Probleme ich während der Entwicklung hatte und wie ich diese in den meisten Fällen lösen konnte.</w:t>
+      </w:r>
+    </w:p>
+    <w:p>
+      <w:pPr>
+        <w:rPr>
+          <w:rFonts w:ascii="Muli" w:eastAsia="Times New Roman" w:hAnsi="Muli" w:cs="Times New Roman"/>
+          <w:bCs/>
+          <w:color w:val="24292E"/>
+          <w:szCs w:val="24"/>
+          <w:shd w:val="clear" w:color="auto" w:fill="FFFFFF"/>
+        </w:rPr>
+      </w:pPr>
+      <w:r>
+        <w:rPr>
+          <w:rFonts w:ascii="Muli" w:hAnsi="Muli"/>
+        </w:rPr>
+        <w:t xml:space="preserve">Viel davon Stammt aus dem File </w:t>
+      </w:r>
+      <w:r>
+        <w:rPr>
+          <w:rFonts w:ascii="Muli" w:eastAsia="Times New Roman" w:hAnsi="Muli" w:cs="Times New Roman"/>
+          <w:bCs/>
+          <w:i/>
+          <w:color w:val="24292E"/>
+          <w:szCs w:val="24"/>
+          <w:shd w:val="clear" w:color="auto" w:fill="FFFFFF"/>
+        </w:rPr>
+        <w:t>learning_progress.m</w:t>
+      </w:r>
+      <w:r>
+        <w:rPr>
+          <w:rFonts w:ascii="Muli" w:eastAsia="Times New Roman" w:hAnsi="Muli" w:cs="Times New Roman"/>
+          <w:bCs/>
+          <w:i/>
+          <w:color w:val="24292E"/>
+          <w:szCs w:val="24"/>
+          <w:shd w:val="clear" w:color="auto" w:fill="FFFFFF"/>
+        </w:rPr>
+        <w:t xml:space="preserve">d, </w:t>
+      </w:r>
+      <w:r>
+        <w:rPr>
+          <w:rFonts w:ascii="Muli" w:eastAsia="Times New Roman" w:hAnsi="Muli" w:cs="Times New Roman"/>
+          <w:bCs/>
+          <w:color w:val="24292E"/>
+          <w:szCs w:val="24"/>
+          <w:shd w:val="clear" w:color="auto" w:fill="FFFFFF"/>
+        </w:rPr>
+        <w:t>welches ich während der Implementierung geführt habe und welches deshalb auf englisch ist.</w:t>
+      </w:r>
+      <w:r>
+        <w:rPr>
+          <w:rFonts w:ascii="Muli" w:eastAsia="Times New Roman" w:hAnsi="Muli" w:cs="Times New Roman"/>
+          <w:bCs/>
+          <w:color w:val="24292E"/>
+          <w:szCs w:val="24"/>
+          <w:shd w:val="clear" w:color="auto" w:fill="FFFFFF"/>
+        </w:rPr>
+        <w:t xml:space="preserve"> Ich werde damit beginnen, </w:t>
+      </w:r>
+      <w:r>
+        <w:rPr>
+          <w:rFonts w:ascii="Muli" w:eastAsia="Times New Roman" w:hAnsi="Muli" w:cs="Times New Roman"/>
+          <w:bCs/>
+          <w:color w:val="24292E"/>
+          <w:szCs w:val="24"/>
+          <w:shd w:val="clear" w:color="auto" w:fill="FFFFFF"/>
+        </w:rPr>
+        <w:t xml:space="preserve">die </w:t>
+      </w:r>
+      <w:r>
+        <w:rPr>
+          <w:rFonts w:ascii="Muli" w:eastAsia="Times New Roman" w:hAnsi="Muli" w:cs="Times New Roman"/>
+          <w:bCs/>
+          <w:color w:val="24292E"/>
+          <w:szCs w:val="24"/>
+          <w:shd w:val="clear" w:color="auto" w:fill="FFFFFF"/>
+        </w:rPr>
+        <w:t xml:space="preserve">Aspekte, welche das Modul abverlangten </w:t>
+      </w:r>
+      <w:r>
+        <w:rPr>
+          <w:rFonts w:ascii="Muli" w:eastAsia="Times New Roman" w:hAnsi="Muli" w:cs="Times New Roman"/>
+          <w:bCs/>
+          <w:color w:val="24292E"/>
+          <w:szCs w:val="24"/>
+          <w:shd w:val="clear" w:color="auto" w:fill="FFFFFF"/>
+        </w:rPr>
+        <w:t>zu beschreiben</w:t>
+      </w:r>
+      <w:r>
+        <w:rPr>
+          <w:rFonts w:ascii="Muli" w:eastAsia="Times New Roman" w:hAnsi="Muli" w:cs="Times New Roman"/>
+          <w:bCs/>
+          <w:color w:val="24292E"/>
+          <w:szCs w:val="24"/>
+          <w:shd w:val="clear" w:color="auto" w:fill="FFFFFF"/>
+        </w:rPr>
+        <w:t>.</w:t>
+      </w:r>
+    </w:p>
+    <w:p>
+      <w:pPr>
+        <w:pStyle w:val="Heading2"/>
+        <w:rPr>
+          <w:rFonts w:eastAsia="Times New Roman"/>
+          <w:shd w:val="clear" w:color="auto" w:fill="FFFFFF"/>
+        </w:rPr>
+      </w:pPr>
+      <w:r>
+        <w:rPr>
+          <w:rFonts w:eastAsia="Times New Roman"/>
+          <w:shd w:val="clear" w:color="auto" w:fill="FFFFFF"/>
+        </w:rPr>
+        <w:t>FÜNF</w:t>
+      </w:r>
+      <w:r>
+        <w:rPr>
+          <w:rFonts w:eastAsia="Times New Roman"/>
+          <w:shd w:val="clear" w:color="auto" w:fill="FFFFFF"/>
+        </w:rPr>
+        <w:t xml:space="preserve"> </w:t>
+      </w:r>
+      <w:r>
+        <w:rPr>
+          <w:rFonts w:eastAsia="Times New Roman"/>
+          <w:shd w:val="clear" w:color="auto" w:fill="FFFFFF"/>
+        </w:rPr>
+        <w:t>TIER ARCHITEKTUR</w:t>
+      </w:r>
+    </w:p>
+    <w:p>
+      <w:pPr>
+        <w:pStyle w:val="Heading3"/>
+        <w:rPr>
+          <w:rFonts w:ascii="Muli" w:eastAsia="Times New Roman" w:hAnsi="Muli"/>
+          <w:shd w:val="clear" w:color="auto" w:fill="FFFFFF"/>
+        </w:rPr>
+      </w:pPr>
+      <w:r>
+        <w:rPr>
+          <w:rFonts w:ascii="Muli" w:eastAsia="Times New Roman" w:hAnsi="Muli"/>
+          <w:shd w:val="clear" w:color="auto" w:fill="FFFFFF"/>
+        </w:rPr>
+        <w:t>DREI-</w:t>
+      </w:r>
+      <w:r>
+        <w:rPr>
+          <w:rFonts w:ascii="Muli" w:eastAsia="Times New Roman" w:hAnsi="Muli"/>
+          <w:shd w:val="clear" w:color="auto" w:fill="FFFFFF"/>
+        </w:rPr>
+        <w:t>TIER</w:t>
+      </w:r>
+    </w:p>
+    <w:p>
+      <w:pPr>
+        <w:rPr>
+          <w:rFonts w:ascii="Muli" w:eastAsia="Times New Roman" w:hAnsi="Muli"/>
+          <w:shd w:val="clear" w:color="auto" w:fill="FFFFFF"/>
+        </w:rPr>
+      </w:pPr>
+      <w:r>
+        <w:rPr>
+          <w:rFonts w:ascii="Muli" w:eastAsia="Times New Roman" w:hAnsi="Muli"/>
+          <w:shd w:val="clear" w:color="auto" w:fill="FFFFFF"/>
+        </w:rPr>
+        <w:t xml:space="preserve">Dies war kein Problem, da ich schon mehrere drei-tier Webapplikationen gemacht habe. Die Datenbank ist eine MySQL Datenbank, mit welcher ich per Sequel Pro interagiere. </w:t>
+      </w:r>
+      <w:r>
+        <w:rPr>
+          <w:rFonts w:ascii="Muli" w:eastAsia="Times New Roman" w:hAnsi="Muli"/>
+          <w:shd w:val="clear" w:color="auto" w:fill="FFFFFF"/>
+          <w:lang w:val="en-US"/>
+        </w:rPr>
+        <w:t xml:space="preserve">Die </w:t>
+      </w:r>
+      <w:proofErr w:type="spellStart"/>
+      <w:r>
+        <w:rPr>
+          <w:rFonts w:ascii="Muli" w:eastAsia="Times New Roman" w:hAnsi="Muli"/>
+          <w:shd w:val="clear" w:color="auto" w:fill="FFFFFF"/>
+          <w:lang w:val="en-US"/>
+        </w:rPr>
+        <w:t>Businesslogik</w:t>
+      </w:r>
+      <w:proofErr w:type="spellEnd"/>
+      <w:r>
+        <w:rPr>
+          <w:rFonts w:ascii="Muli" w:eastAsia="Times New Roman" w:hAnsi="Muli"/>
+          <w:shd w:val="clear" w:color="auto" w:fill="FFFFFF"/>
+          <w:lang w:val="en-US"/>
+        </w:rPr>
+        <w:t xml:space="preserve"> </w:t>
+      </w:r>
+      <w:proofErr w:type="spellStart"/>
+      <w:r>
+        <w:rPr>
+          <w:rFonts w:ascii="Muli" w:eastAsia="Times New Roman" w:hAnsi="Muli"/>
+          <w:shd w:val="clear" w:color="auto" w:fill="FFFFFF"/>
+          <w:lang w:val="en-US"/>
+        </w:rPr>
+        <w:t>ist</w:t>
+      </w:r>
+      <w:proofErr w:type="spellEnd"/>
+      <w:r>
+        <w:rPr>
+          <w:rFonts w:ascii="Muli" w:eastAsia="Times New Roman" w:hAnsi="Muli"/>
+          <w:shd w:val="clear" w:color="auto" w:fill="FFFFFF"/>
+          <w:lang w:val="en-US"/>
+        </w:rPr>
+        <w:t xml:space="preserve"> </w:t>
+      </w:r>
+      <w:proofErr w:type="spellStart"/>
+      <w:r>
+        <w:rPr>
+          <w:rFonts w:ascii="Muli" w:eastAsia="Times New Roman" w:hAnsi="Muli"/>
+          <w:shd w:val="clear" w:color="auto" w:fill="FFFFFF"/>
+          <w:lang w:val="en-US"/>
+        </w:rPr>
+        <w:t>eine</w:t>
+      </w:r>
+      <w:proofErr w:type="spellEnd"/>
+      <w:r>
+        <w:rPr>
+          <w:rFonts w:ascii="Muli" w:eastAsia="Times New Roman" w:hAnsi="Muli"/>
+          <w:shd w:val="clear" w:color="auto" w:fill="FFFFFF"/>
+          <w:lang w:val="en-US"/>
+        </w:rPr>
+        <w:t xml:space="preserve"> Node.js Server. </w:t>
+      </w:r>
+      <w:r>
+        <w:rPr>
+          <w:rFonts w:ascii="Muli" w:eastAsia="Times New Roman" w:hAnsi="Muli"/>
+          <w:shd w:val="clear" w:color="auto" w:fill="FFFFFF"/>
+        </w:rPr>
+        <w:t xml:space="preserve">Das Frontend ist eine Single-Page App, realisiert mit React. </w:t>
+      </w:r>
+    </w:p>
+    <w:p>
+      <w:pPr>
+        <w:pStyle w:val="Heading3"/>
+        <w:rPr>
+          <w:rFonts w:ascii="Muli" w:eastAsia="Times New Roman" w:hAnsi="Muli"/>
+          <w:shd w:val="clear" w:color="auto" w:fill="FFFFFF"/>
+        </w:rPr>
+      </w:pPr>
+      <w:r>
+        <w:rPr>
+          <w:rFonts w:ascii="Muli" w:eastAsia="Times New Roman" w:hAnsi="Muli"/>
+          <w:shd w:val="clear" w:color="auto" w:fill="FFFFFF"/>
+        </w:rPr>
+        <w:t>VIER-</w:t>
+      </w:r>
+      <w:r>
+        <w:rPr>
+          <w:rFonts w:ascii="Muli" w:eastAsia="Times New Roman" w:hAnsi="Muli"/>
+          <w:shd w:val="clear" w:color="auto" w:fill="FFFFFF"/>
+        </w:rPr>
+        <w:t>TIER</w:t>
+      </w:r>
+    </w:p>
+    <w:p>
+      <w:pPr>
+        <w:rPr>
+          <w:rFonts w:ascii="Muli" w:eastAsia="Times New Roman" w:hAnsi="Muli"/>
+          <w:shd w:val="clear" w:color="auto" w:fill="FFFFFF"/>
+        </w:rPr>
+      </w:pPr>
+      <w:r>
+        <w:rPr>
+          <w:rFonts w:ascii="Muli" w:eastAsia="Times New Roman" w:hAnsi="Muli"/>
+          <w:shd w:val="clear" w:color="auto" w:fill="FFFFFF"/>
+        </w:rPr>
+        <w:t xml:space="preserve">Um diesen Stand zu erreichen, hatte ich dafür sehr viele Schwierigkeiten. Ich </w:t>
+      </w:r>
+      <w:r>
+        <w:rPr>
+          <w:rFonts w:ascii="Muli" w:eastAsia="Times New Roman" w:hAnsi="Muli"/>
+          <w:shd w:val="clear" w:color="auto" w:fill="FFFFFF"/>
+        </w:rPr>
+        <w:t>versuchte</w:t>
+      </w:r>
+      <w:r>
+        <w:rPr>
+          <w:rFonts w:ascii="Muli" w:eastAsia="Times New Roman" w:hAnsi="Muli"/>
+          <w:shd w:val="clear" w:color="auto" w:fill="FFFFFF"/>
+        </w:rPr>
+        <w:t xml:space="preserve"> gut und gerne etwa </w:t>
+      </w:r>
+      <w:r>
+        <w:rPr>
+          <w:rFonts w:ascii="Muli" w:eastAsia="Times New Roman" w:hAnsi="Muli"/>
+          <w:shd w:val="clear" w:color="auto" w:fill="FFFFFF"/>
+        </w:rPr>
+        <w:t>6</w:t>
+      </w:r>
+      <w:r>
+        <w:rPr>
+          <w:rFonts w:ascii="Muli" w:eastAsia="Times New Roman" w:hAnsi="Muli"/>
+          <w:shd w:val="clear" w:color="auto" w:fill="FFFFFF"/>
+        </w:rPr>
+        <w:t xml:space="preserve"> Stunden, ODBC zum Laufen zu bekommen. Das Problem ist, dass der Treiber, welcher ich für das vorgängige mini-Projekt gebraucht habe, abgelaufen ist und nun einen Lizenzschlüssel fordert. </w:t>
+      </w:r>
+      <w:r>
+        <w:rPr>
+          <w:rFonts w:ascii="Muli" w:eastAsia="Times New Roman" w:hAnsi="Muli"/>
+          <w:shd w:val="clear" w:color="auto" w:fill="FFFFFF"/>
+        </w:rPr>
+        <w:t xml:space="preserve">Das andere Problem ist, dass </w:t>
+      </w:r>
+      <w:proofErr w:type="spellStart"/>
+      <w:r>
+        <w:rPr>
+          <w:rFonts w:ascii="Muli" w:eastAsia="Times New Roman" w:hAnsi="Muli"/>
+          <w:shd w:val="clear" w:color="auto" w:fill="FFFFFF"/>
+        </w:rPr>
+        <w:t>UnixODBC</w:t>
+      </w:r>
+      <w:proofErr w:type="spellEnd"/>
+      <w:r>
+        <w:rPr>
+          <w:rFonts w:ascii="Muli" w:eastAsia="Times New Roman" w:hAnsi="Muli"/>
+          <w:shd w:val="clear" w:color="auto" w:fill="FFFFFF"/>
+        </w:rPr>
+        <w:t xml:space="preserve"> das </w:t>
+      </w:r>
+      <w:r>
+        <w:rPr>
+          <w:rFonts w:ascii="Muli" w:eastAsia="Times New Roman" w:hAnsi="Muli"/>
+          <w:shd w:val="clear" w:color="auto" w:fill="FFFFFF"/>
+        </w:rPr>
+        <w:t>h</w:t>
+      </w:r>
+      <w:r>
+        <w:rPr>
+          <w:rFonts w:ascii="Muli" w:eastAsia="Times New Roman" w:hAnsi="Muli"/>
+          <w:shd w:val="clear" w:color="auto" w:fill="FFFFFF"/>
+        </w:rPr>
+        <w:t xml:space="preserve">interletzte Programm ist. </w:t>
+      </w:r>
+      <w:r>
+        <w:rPr>
+          <w:rFonts w:ascii="Muli" w:eastAsia="Times New Roman" w:hAnsi="Muli"/>
+          <w:shd w:val="clear" w:color="auto" w:fill="FFFFFF"/>
+        </w:rPr>
+        <w:t>Zum Glück, wurde es uns ja erlaubt, die Datenbankverbindung einfach in eine andere Klasse auszulagern und somit auch eine Abstrahierung zu schaffen. Dies tat ich dann auch. Die Datenbankklasse findet sich im File ‘</w:t>
+      </w:r>
+      <w:proofErr w:type="spellStart"/>
+      <w:r>
+        <w:rPr>
+          <w:rFonts w:ascii="Muli" w:eastAsia="Times New Roman" w:hAnsi="Muli"/>
+          <w:shd w:val="clear" w:color="auto" w:fill="FFFFFF"/>
+        </w:rPr>
+        <w:t>my_blog</w:t>
+      </w:r>
+      <w:proofErr w:type="spellEnd"/>
+      <w:r>
+        <w:rPr>
+          <w:rFonts w:ascii="Muli" w:eastAsia="Times New Roman" w:hAnsi="Muli"/>
+          <w:shd w:val="clear" w:color="auto" w:fill="FFFFFF"/>
+        </w:rPr>
+        <w:t>/</w:t>
+      </w:r>
+      <w:proofErr w:type="spellStart"/>
+      <w:r>
+        <w:rPr>
+          <w:rFonts w:ascii="Muli" w:eastAsia="Times New Roman" w:hAnsi="Muli"/>
+          <w:shd w:val="clear" w:color="auto" w:fill="FFFFFF"/>
+        </w:rPr>
+        <w:t>implementation</w:t>
+      </w:r>
+      <w:proofErr w:type="spellEnd"/>
+      <w:r>
+        <w:rPr>
+          <w:rFonts w:ascii="Muli" w:eastAsia="Times New Roman" w:hAnsi="Muli"/>
+          <w:shd w:val="clear" w:color="auto" w:fill="FFFFFF"/>
+        </w:rPr>
+        <w:t>/</w:t>
+      </w:r>
+      <w:r>
+        <w:rPr>
+          <w:rFonts w:ascii="Muli" w:eastAsia="Times New Roman" w:hAnsi="Muli"/>
+          <w:shd w:val="clear" w:color="auto" w:fill="FFFFFF"/>
+        </w:rPr>
+        <w:t>database.js’. Die Hauptklasse (‘</w:t>
+      </w:r>
+      <w:proofErr w:type="spellStart"/>
+      <w:r>
+        <w:rPr>
+          <w:rFonts w:ascii="Muli" w:eastAsia="Times New Roman" w:hAnsi="Muli"/>
+          <w:shd w:val="clear" w:color="auto" w:fill="FFFFFF"/>
+        </w:rPr>
+        <w:t>my_blog</w:t>
+      </w:r>
+      <w:proofErr w:type="spellEnd"/>
+      <w:r>
+        <w:rPr>
+          <w:rFonts w:ascii="Muli" w:eastAsia="Times New Roman" w:hAnsi="Muli"/>
+          <w:shd w:val="clear" w:color="auto" w:fill="FFFFFF"/>
+        </w:rPr>
+        <w:t>/</w:t>
+      </w:r>
+      <w:proofErr w:type="spellStart"/>
+      <w:r>
+        <w:rPr>
+          <w:rFonts w:ascii="Muli" w:eastAsia="Times New Roman" w:hAnsi="Muli"/>
+          <w:shd w:val="clear" w:color="auto" w:fill="FFFFFF"/>
+        </w:rPr>
+        <w:t>implementation</w:t>
+      </w:r>
+      <w:proofErr w:type="spellEnd"/>
+      <w:r>
+        <w:rPr>
+          <w:rFonts w:ascii="Muli" w:eastAsia="Times New Roman" w:hAnsi="Muli"/>
+          <w:shd w:val="clear" w:color="auto" w:fill="FFFFFF"/>
+        </w:rPr>
+        <w:t>/</w:t>
+      </w:r>
+      <w:r>
+        <w:rPr>
+          <w:rFonts w:ascii="Muli" w:eastAsia="Times New Roman" w:hAnsi="Muli"/>
+          <w:shd w:val="clear" w:color="auto" w:fill="FFFFFF"/>
+        </w:rPr>
+        <w:t xml:space="preserve">index.js’) kann auf die Funktionen der Datenbankklasse so zugreifen: </w:t>
+      </w:r>
+    </w:p>
+    <w:p>
+      <w:pPr>
+        <w:rPr>
+          <w:rFonts w:ascii="Muli" w:eastAsia="Times New Roman" w:hAnsi="Muli"/>
+          <w:shd w:val="clear" w:color="auto" w:fill="FFFFFF"/>
+        </w:rPr>
+      </w:pPr>
+      <w:r>
+        <w:rPr>
+          <w:rFonts w:ascii="Muli" w:eastAsia="Times New Roman" w:hAnsi="Muli"/>
+          <w:noProof/>
+          <w:shd w:val="clear" w:color="auto" w:fill="FFFFFF"/>
+        </w:rPr>
+        <w:drawing>
+          <wp:inline distT="0" distB="0" distL="0" distR="0">
+            <wp:extent cx="4965700" cy="241300"/>
+            <wp:effectExtent l="0" t="0" r="0" b="0"/>
+            <wp:docPr id="11" name="Picture 11"/>
+            <wp:cNvGraphicFramePr>
+              <a:graphicFrameLocks xmlns:a="http://schemas.openxmlformats.org/drawingml/2006/main" noChangeAspect="1"/>
+            </wp:cNvGraphicFramePr>
+            <a:graphic xmlns:a="http://schemas.openxmlformats.org/drawingml/2006/main">
+              <a:graphicData uri="http://schemas.openxmlformats.org/drawingml/2006/picture">
+                <pic:pic xmlns:pic="http://schemas.openxmlformats.org/drawingml/2006/picture">
+                  <pic:nvPicPr>
+                    <pic:cNvPr id="11" name="Screen Shot 2018-01-27 at 01.40.14.png"/>
+                    <pic:cNvPicPr/>
+                  </pic:nvPicPr>
+                  <pic:blipFill>
+                    <a:blip r:embed="rId10">
+                      <a:extLst>
+                        <a:ext uri="{28A0092B-C50C-407E-A947-70E740481C1C}">
+                          <a14:useLocalDpi xmlns:a14="http://schemas.microsoft.com/office/drawing/2010/main" val="0"/>
+                        </a:ext>
+                      </a:extLst>
+                    </a:blip>
+                    <a:stretch>
+                      <a:fillRect/>
+                    </a:stretch>
+                  </pic:blipFill>
+                  <pic:spPr>
+                    <a:xfrm>
+                      <a:off x="0" y="0"/>
+                      <a:ext cx="4965700" cy="241300"/>
+                    </a:xfrm>
+                    <a:prstGeom prst="rect">
+                      <a:avLst/>
+                    </a:prstGeom>
+                  </pic:spPr>
+                </pic:pic>
+              </a:graphicData>
+            </a:graphic>
+          </wp:inline>
+        </w:drawing>
+      </w:r>
+    </w:p>
+    <w:p>
+      <w:pPr>
+        <w:pStyle w:val="Heading3"/>
+        <w:rPr>
+          <w:rFonts w:ascii="Muli" w:eastAsia="Times New Roman" w:hAnsi="Muli"/>
+          <w:shd w:val="clear" w:color="auto" w:fill="FFFFFF"/>
+        </w:rPr>
+      </w:pPr>
+      <w:r>
+        <w:rPr>
+          <w:rFonts w:ascii="Muli" w:eastAsia="Times New Roman" w:hAnsi="Muli"/>
+          <w:shd w:val="clear" w:color="auto" w:fill="FFFFFF"/>
+        </w:rPr>
+        <w:t>FÜNF-TIER</w:t>
+      </w:r>
+    </w:p>
+    <w:p>
+      <w:pPr>
+        <w:jc w:val="left"/>
+        <w:rPr>
+          <w:rFonts w:ascii="Muli" w:hAnsi="Muli"/>
+        </w:rPr>
+      </w:pPr>
+      <w:r>
+        <w:rPr>
+          <w:rFonts w:ascii="Muli" w:hAnsi="Muli"/>
+        </w:rPr>
+        <w:t xml:space="preserve">Dies war wiederum kein Problem, denn </w:t>
+      </w:r>
+      <w:proofErr w:type="spellStart"/>
+      <w:r>
+        <w:rPr>
+          <w:rFonts w:ascii="Muli" w:hAnsi="Muli"/>
+        </w:rPr>
+        <w:t>Stored</w:t>
+      </w:r>
+      <w:proofErr w:type="spellEnd"/>
+      <w:r>
+        <w:rPr>
+          <w:rFonts w:ascii="Muli" w:hAnsi="Muli"/>
+        </w:rPr>
+        <w:t xml:space="preserve"> </w:t>
+      </w:r>
+      <w:proofErr w:type="spellStart"/>
+      <w:r>
+        <w:rPr>
+          <w:rFonts w:ascii="Muli" w:hAnsi="Muli"/>
+        </w:rPr>
+        <w:t>Procedures</w:t>
+      </w:r>
+      <w:proofErr w:type="spellEnd"/>
+      <w:r>
+        <w:rPr>
+          <w:rFonts w:ascii="Muli" w:hAnsi="Muli"/>
+        </w:rPr>
+        <w:t xml:space="preserve"> sind</w:t>
+      </w:r>
+      <w:r>
+        <w:rPr>
+          <w:rFonts w:ascii="Muli" w:hAnsi="Muli"/>
+        </w:rPr>
+        <w:t xml:space="preserve"> mir recht gut bekannt. Die Create Statements für die </w:t>
+      </w:r>
+      <w:proofErr w:type="spellStart"/>
+      <w:r>
+        <w:rPr>
+          <w:rFonts w:ascii="Muli" w:hAnsi="Muli"/>
+        </w:rPr>
+        <w:t>Procedures</w:t>
+      </w:r>
+      <w:proofErr w:type="spellEnd"/>
+      <w:r>
+        <w:rPr>
+          <w:rFonts w:ascii="Muli" w:hAnsi="Muli"/>
+        </w:rPr>
+        <w:t xml:space="preserve"> finden sich im File: </w:t>
+      </w:r>
+      <w:proofErr w:type="spellStart"/>
+      <w:r>
+        <w:rPr>
+          <w:rFonts w:ascii="Muli" w:hAnsi="Muli"/>
+        </w:rPr>
+        <w:t>my_blog</w:t>
+      </w:r>
+      <w:proofErr w:type="spellEnd"/>
+      <w:r>
+        <w:rPr>
+          <w:rFonts w:ascii="Muli" w:hAnsi="Muli"/>
+        </w:rPr>
+        <w:t>/</w:t>
+      </w:r>
+      <w:proofErr w:type="spellStart"/>
+      <w:r>
+        <w:rPr>
+          <w:rFonts w:ascii="Muli" w:hAnsi="Muli"/>
+        </w:rPr>
+        <w:t>implementation</w:t>
+      </w:r>
+      <w:proofErr w:type="spellEnd"/>
+      <w:r>
+        <w:rPr>
+          <w:rFonts w:ascii="Muli" w:hAnsi="Muli"/>
+        </w:rPr>
+        <w:t>/</w:t>
+      </w:r>
+      <w:proofErr w:type="spellStart"/>
+      <w:r>
+        <w:rPr>
+          <w:rFonts w:ascii="Muli" w:hAnsi="Muli"/>
+        </w:rPr>
+        <w:t>database</w:t>
+      </w:r>
+      <w:proofErr w:type="spellEnd"/>
+      <w:r>
+        <w:rPr>
+          <w:rFonts w:ascii="Muli" w:hAnsi="Muli"/>
+        </w:rPr>
+        <w:t>/</w:t>
+      </w:r>
+      <w:proofErr w:type="spellStart"/>
+      <w:r>
+        <w:rPr>
+          <w:rFonts w:ascii="Muli" w:hAnsi="Muli"/>
+        </w:rPr>
+        <w:t>stored_procedures.sql</w:t>
+      </w:r>
+      <w:proofErr w:type="spellEnd"/>
+    </w:p>
+    <w:p>
+      <w:pPr>
+        <w:rPr>
+          <w:rFonts w:ascii="Muli" w:hAnsi="Muli"/>
+        </w:rPr>
+      </w:pPr>
+    </w:p>
+    <w:p>
+      <w:pPr>
+        <w:pStyle w:val="Heading2"/>
+      </w:pPr>
+      <w:r>
+        <w:t>TRANSACTIONS</w:t>
+      </w:r>
+    </w:p>
+    <w:p>
+      <w:pPr>
+        <w:rPr>
+          <w:rFonts w:ascii="Muli" w:hAnsi="Muli"/>
+        </w:rPr>
+      </w:pPr>
+      <w:r>
+        <w:rPr>
+          <w:rFonts w:ascii="Muli" w:hAnsi="Muli"/>
+        </w:rPr>
+        <w:t xml:space="preserve">Eine </w:t>
+      </w:r>
+      <w:r>
+        <w:rPr>
+          <w:rFonts w:ascii="Muli" w:hAnsi="Muli"/>
+        </w:rPr>
+        <w:t xml:space="preserve">andere Anforderung war ja, Transactions zu nutzen. Ich habe diese bei mir bei der </w:t>
+      </w:r>
+      <w:proofErr w:type="spellStart"/>
+      <w:r>
+        <w:rPr>
+          <w:rFonts w:ascii="Muli" w:hAnsi="Muli"/>
+        </w:rPr>
+        <w:t>change_entry</w:t>
+      </w:r>
+      <w:proofErr w:type="spellEnd"/>
+      <w:r>
+        <w:rPr>
+          <w:rFonts w:ascii="Muli" w:hAnsi="Muli"/>
+        </w:rPr>
+        <w:t xml:space="preserve"> Funktionalität eingebaut, weil diese </w:t>
+      </w:r>
+      <w:proofErr w:type="spellStart"/>
+      <w:r>
+        <w:rPr>
+          <w:rFonts w:ascii="Muli" w:hAnsi="Muli"/>
+        </w:rPr>
+        <w:t>Stored</w:t>
+      </w:r>
+      <w:proofErr w:type="spellEnd"/>
+      <w:r>
+        <w:rPr>
+          <w:rFonts w:ascii="Muli" w:hAnsi="Muli"/>
+        </w:rPr>
+        <w:t xml:space="preserve"> </w:t>
+      </w:r>
+      <w:proofErr w:type="spellStart"/>
+      <w:r>
+        <w:rPr>
+          <w:rFonts w:ascii="Muli" w:hAnsi="Muli"/>
+        </w:rPr>
+        <w:t>Procedure</w:t>
+      </w:r>
+      <w:proofErr w:type="spellEnd"/>
+      <w:r>
+        <w:rPr>
+          <w:rFonts w:ascii="Muli" w:hAnsi="Muli"/>
+        </w:rPr>
+        <w:t xml:space="preserve"> die einzige ist, die ein Update-Call ausführt. Dies kann man im oben erwähnten </w:t>
+      </w:r>
+      <w:proofErr w:type="spellStart"/>
+      <w:r>
+        <w:rPr>
+          <w:rFonts w:ascii="Muli" w:hAnsi="Muli"/>
+        </w:rPr>
+        <w:t>stored_procedures</w:t>
+      </w:r>
+      <w:proofErr w:type="spellEnd"/>
+      <w:r>
+        <w:rPr>
+          <w:rFonts w:ascii="Muli" w:hAnsi="Muli"/>
+        </w:rPr>
+        <w:t xml:space="preserve"> File auf der Zeile 54-57 sehen.  </w:t>
+      </w:r>
+    </w:p>
+    <w:p>
+      <w:pPr>
+        <w:rPr>
+          <w:rFonts w:ascii="Muli" w:eastAsia="Times New Roman" w:hAnsi="Muli"/>
+          <w:shd w:val="clear" w:color="auto" w:fill="FFFFFF"/>
+        </w:rPr>
+      </w:pPr>
+    </w:p>
+    <w:p>
+      <w:pPr>
+        <w:rPr>
+          <w:rFonts w:ascii="Muli" w:eastAsia="Times New Roman" w:hAnsi="Muli"/>
+          <w:shd w:val="clear" w:color="auto" w:fill="FFFFFF"/>
+        </w:rPr>
+      </w:pPr>
+      <w:r>
+        <w:rPr>
+          <w:rFonts w:eastAsia="Times New Roman"/>
+          <w:shd w:val="clear" w:color="auto" w:fill="FFFFFF"/>
+        </w:rPr>
+        <w:br w:type="page"/>
+      </w:r>
+    </w:p>
+    <w:p>
+      <w:pPr>
+        <w:pStyle w:val="Heading2"/>
+      </w:pPr>
+      <w:r>
+        <w:lastRenderedPageBreak/>
+        <w:t>SUB-HEADER-SLIDER PROBLEMS</w:t>
+      </w:r>
+    </w:p>
+    <w:p>
+      <w:pPr>
+        <w:rPr>
+          <w:rFonts w:ascii="Muli" w:hAnsi="Muli"/>
+          <w:lang w:val="en-US"/>
+        </w:rPr>
+      </w:pPr>
+      <w:r>
+        <w:rPr>
+          <w:rFonts w:ascii="Muli" w:hAnsi="Muli"/>
+        </w:rPr>
+        <w:t>The sub-header-</w:t>
+      </w:r>
+      <w:proofErr w:type="spellStart"/>
+      <w:r>
+        <w:rPr>
+          <w:rFonts w:ascii="Muli" w:hAnsi="Muli"/>
+        </w:rPr>
+        <w:t>slider</w:t>
+      </w:r>
+      <w:proofErr w:type="spellEnd"/>
+      <w:r>
+        <w:rPr>
+          <w:rFonts w:ascii="Muli" w:hAnsi="Muli"/>
+        </w:rPr>
+        <w:t xml:space="preserve"> </w:t>
+      </w:r>
+      <w:proofErr w:type="spellStart"/>
+      <w:r>
+        <w:rPr>
+          <w:rFonts w:ascii="Muli" w:hAnsi="Muli"/>
+        </w:rPr>
+        <w:t>caused</w:t>
+      </w:r>
+      <w:proofErr w:type="spellEnd"/>
+      <w:r>
+        <w:rPr>
+          <w:rFonts w:ascii="Muli" w:hAnsi="Muli"/>
+        </w:rPr>
+        <w:t xml:space="preserve"> </w:t>
+      </w:r>
+      <w:proofErr w:type="spellStart"/>
+      <w:r>
+        <w:rPr>
+          <w:rFonts w:ascii="Muli" w:hAnsi="Muli"/>
+        </w:rPr>
+        <w:t>me</w:t>
+      </w:r>
+      <w:proofErr w:type="spellEnd"/>
+      <w:r>
+        <w:rPr>
+          <w:rFonts w:ascii="Muli" w:hAnsi="Muli"/>
+        </w:rPr>
+        <w:t xml:space="preserve"> a </w:t>
+      </w:r>
+      <w:proofErr w:type="spellStart"/>
+      <w:r>
+        <w:rPr>
+          <w:rFonts w:ascii="Muli" w:hAnsi="Muli"/>
+        </w:rPr>
+        <w:t>big</w:t>
+      </w:r>
+      <w:proofErr w:type="spellEnd"/>
+      <w:r>
+        <w:rPr>
+          <w:rFonts w:ascii="Muli" w:hAnsi="Muli"/>
+        </w:rPr>
+        <w:t xml:space="preserve"> </w:t>
+      </w:r>
+      <w:proofErr w:type="spellStart"/>
+      <w:r>
+        <w:rPr>
+          <w:rFonts w:ascii="Muli" w:hAnsi="Muli"/>
+        </w:rPr>
+        <w:t>headache</w:t>
+      </w:r>
+      <w:proofErr w:type="spellEnd"/>
+      <w:r>
+        <w:rPr>
+          <w:rFonts w:ascii="Muli" w:hAnsi="Muli"/>
+          <w:lang w:val="en-US"/>
+        </w:rPr>
+        <w:t>. It is a </w:t>
+      </w:r>
+      <w:hyperlink r:id="rId11" w:history="1">
+        <w:r>
+          <w:rPr>
+            <w:rStyle w:val="Hyperlink"/>
+            <w:rFonts w:ascii="Muli" w:hAnsi="Muli"/>
+            <w:color w:val="0366D6"/>
+            <w:lang w:val="en-US"/>
+          </w:rPr>
+          <w:t xml:space="preserve">html </w:t>
+        </w:r>
+        <w:proofErr w:type="spellStart"/>
+        <w:r>
+          <w:rPr>
+            <w:rStyle w:val="Hyperlink"/>
+            <w:rFonts w:ascii="Muli" w:hAnsi="Muli"/>
+            <w:color w:val="0366D6"/>
+            <w:lang w:val="en-US"/>
+          </w:rPr>
+          <w:t>hr</w:t>
+        </w:r>
+        <w:proofErr w:type="spellEnd"/>
+      </w:hyperlink>
+      <w:r>
+        <w:rPr>
+          <w:rFonts w:ascii="Muli" w:hAnsi="Muli"/>
+          <w:lang w:val="en-US"/>
+        </w:rPr>
+        <w:t> element. I wanted to set the width and margin from left based on the currently viewed page. This means, that it should underline the </w:t>
+      </w:r>
+      <w:r>
+        <w:rPr>
+          <w:rStyle w:val="HTMLCode"/>
+          <w:rFonts w:ascii="Muli" w:eastAsiaTheme="minorEastAsia" w:hAnsi="Muli" w:cs="Consolas"/>
+          <w:color w:val="24292E"/>
+          <w:lang w:val="en-US"/>
+        </w:rPr>
+        <w:t>Admin</w:t>
+      </w:r>
+      <w:r>
+        <w:rPr>
+          <w:rFonts w:ascii="Muli" w:hAnsi="Muli"/>
+          <w:lang w:val="en-US"/>
+        </w:rPr>
+        <w:t> sub-header, if you're on the admin-page. Also, it should 'slide' from one position to another and not just 'jump'. Sounds not too bad right? No, wrong! Sounds terrible!</w:t>
+      </w:r>
+    </w:p>
+    <w:p>
+      <w:pPr>
+        <w:pStyle w:val="Heading3"/>
+        <w:rPr>
+          <w:lang w:val="en-US"/>
+        </w:rPr>
+      </w:pPr>
+      <w:r>
+        <w:rPr>
+          <w:lang w:val="en-US"/>
+        </w:rPr>
+        <w:t>REFS</w:t>
+      </w:r>
+    </w:p>
+    <w:p>
+      <w:pPr>
+        <w:rPr>
+          <w:rFonts w:ascii="Muli" w:hAnsi="Muli"/>
+          <w:lang w:val="en-US"/>
+        </w:rPr>
+      </w:pPr>
+      <w:r>
+        <w:rPr>
+          <w:rFonts w:ascii="Muli" w:hAnsi="Muli"/>
+          <w:lang w:val="en-US"/>
+        </w:rPr>
+        <w:t xml:space="preserve">The first problem was, that when you pass the active header element as a prop, </w:t>
+      </w:r>
+      <w:proofErr w:type="gramStart"/>
+      <w:r>
+        <w:rPr>
+          <w:rFonts w:ascii="Muli" w:hAnsi="Muli"/>
+          <w:lang w:val="en-US"/>
+        </w:rPr>
+        <w:t>React</w:t>
+      </w:r>
+      <w:proofErr w:type="gramEnd"/>
+      <w:r>
+        <w:rPr>
+          <w:rFonts w:ascii="Muli" w:hAnsi="Muli"/>
+          <w:lang w:val="en-US"/>
+        </w:rPr>
+        <w:t xml:space="preserve"> ignores the </w:t>
+      </w:r>
+      <w:proofErr w:type="spellStart"/>
+      <w:r>
+        <w:rPr>
+          <w:rFonts w:ascii="Muli" w:hAnsi="Muli"/>
+          <w:lang w:val="en-US"/>
+        </w:rPr>
+        <w:t>css</w:t>
+      </w:r>
+      <w:proofErr w:type="spellEnd"/>
+      <w:r>
+        <w:rPr>
+          <w:rFonts w:ascii="Muli" w:hAnsi="Muli"/>
+          <w:lang w:val="en-US"/>
+        </w:rPr>
+        <w:t xml:space="preserve"> transition and just </w:t>
+      </w:r>
+      <w:r>
+        <w:rPr>
+          <w:rStyle w:val="Emphasis"/>
+          <w:rFonts w:ascii="Muli" w:hAnsi="Muli"/>
+          <w:color w:val="24292E"/>
+          <w:lang w:val="en-US"/>
+        </w:rPr>
+        <w:t>jumps</w:t>
+      </w:r>
+      <w:r>
+        <w:rPr>
+          <w:rFonts w:ascii="Muli" w:hAnsi="Muli"/>
+          <w:lang w:val="en-US"/>
+        </w:rPr>
+        <w:t xml:space="preserve"> the slider. THIS IS NOT SUPPOSED TO HAPPEN. I've nearly lost my mind over this, no joke. I sat at this exact problem for god knows how many hours. It would've also worked with using </w:t>
+      </w:r>
+      <w:proofErr w:type="spellStart"/>
+      <w:proofErr w:type="gramStart"/>
+      <w:r>
+        <w:rPr>
+          <w:rFonts w:ascii="Muli" w:hAnsi="Muli"/>
+          <w:lang w:val="en-US"/>
+        </w:rPr>
+        <w:t>document.getElementById</w:t>
+      </w:r>
+      <w:proofErr w:type="spellEnd"/>
+      <w:proofErr w:type="gramEnd"/>
+      <w:r>
+        <w:rPr>
+          <w:rFonts w:ascii="Muli" w:hAnsi="Muli"/>
+          <w:lang w:val="en-US"/>
+        </w:rPr>
+        <w:t xml:space="preserve"> but this is an even bigger no-no in React than refs. </w:t>
+      </w:r>
+      <w:r>
+        <w:rPr>
+          <w:rFonts w:ascii="Muli" w:hAnsi="Muli"/>
+          <w:lang w:val="en-US"/>
+        </w:rPr>
+        <w:t>So,</w:t>
+      </w:r>
+      <w:r>
+        <w:rPr>
+          <w:rFonts w:ascii="Muli" w:hAnsi="Muli"/>
+          <w:lang w:val="en-US"/>
+        </w:rPr>
+        <w:t xml:space="preserve"> I ended up using them instead.</w:t>
+      </w:r>
+    </w:p>
+    <w:p>
+      <w:pPr>
+        <w:pStyle w:val="Heading3"/>
+        <w:rPr>
+          <w:lang w:val="en-US"/>
+        </w:rPr>
+      </w:pPr>
+      <w:r>
+        <w:rPr>
+          <w:lang w:val="en-US"/>
+        </w:rPr>
+        <w:t>WRONG POSITIONING ON LOAD</w:t>
+      </w:r>
+    </w:p>
+    <w:p>
+      <w:pPr>
+        <w:rPr>
+          <w:rFonts w:ascii="Muli" w:hAnsi="Muli"/>
+          <w:lang w:val="en-US"/>
+        </w:rPr>
+      </w:pPr>
+      <w:r>
+        <w:rPr>
+          <w:rFonts w:ascii="Muli" w:hAnsi="Muli"/>
+          <w:lang w:val="en-US"/>
+        </w:rPr>
+        <w:t>I determined the position which the slider should have, with the </w:t>
+      </w:r>
+      <w:proofErr w:type="spellStart"/>
+      <w:proofErr w:type="gramStart"/>
+      <w:r>
+        <w:rPr>
+          <w:rStyle w:val="HTMLCode"/>
+          <w:rFonts w:ascii="Muli" w:eastAsiaTheme="minorEastAsia" w:hAnsi="Muli" w:cs="Consolas"/>
+          <w:color w:val="24292E"/>
+          <w:lang w:val="en-US"/>
+        </w:rPr>
+        <w:t>getBoundingClientRect</w:t>
+      </w:r>
+      <w:proofErr w:type="spellEnd"/>
+      <w:r>
+        <w:rPr>
+          <w:rStyle w:val="HTMLCode"/>
+          <w:rFonts w:ascii="Muli" w:eastAsiaTheme="minorEastAsia" w:hAnsi="Muli" w:cs="Consolas"/>
+          <w:color w:val="24292E"/>
+          <w:lang w:val="en-US"/>
+        </w:rPr>
+        <w:t>(</w:t>
+      </w:r>
+      <w:proofErr w:type="gramEnd"/>
+      <w:r>
+        <w:rPr>
+          <w:rStyle w:val="HTMLCode"/>
+          <w:rFonts w:ascii="Muli" w:eastAsiaTheme="minorEastAsia" w:hAnsi="Muli" w:cs="Consolas"/>
+          <w:color w:val="24292E"/>
+          <w:lang w:val="en-US"/>
+        </w:rPr>
+        <w:t>).</w:t>
+      </w:r>
+      <w:r>
+        <w:rPr>
+          <w:rStyle w:val="HTMLCode"/>
+          <w:rFonts w:ascii="Muli" w:eastAsiaTheme="minorEastAsia" w:hAnsi="Muli" w:cs="Consolas"/>
+          <w:color w:val="24292E"/>
+          <w:lang w:val="en-US"/>
+        </w:rPr>
+        <w:t xml:space="preserve"> </w:t>
+      </w:r>
+      <w:r>
+        <w:rPr>
+          <w:rStyle w:val="HTMLCode"/>
+          <w:rFonts w:ascii="Muli" w:eastAsiaTheme="minorEastAsia" w:hAnsi="Muli" w:cs="Consolas"/>
+          <w:color w:val="24292E"/>
+          <w:lang w:val="en-US"/>
+        </w:rPr>
+        <w:t>left</w:t>
+      </w:r>
+      <w:r>
+        <w:rPr>
+          <w:rFonts w:ascii="Muli" w:hAnsi="Muli"/>
+          <w:lang w:val="en-US"/>
+        </w:rPr>
+        <w:t xml:space="preserve"> property of the currently active sub-header. I then pass this value into the render method of the element as an inline style. The problem was, that </w:t>
+      </w:r>
+      <w:proofErr w:type="gramStart"/>
+      <w:r>
+        <w:rPr>
+          <w:rFonts w:ascii="Muli" w:hAnsi="Muli"/>
+          <w:lang w:val="en-US"/>
+        </w:rPr>
+        <w:t>the </w:t>
+      </w:r>
+      <w:r>
+        <w:rPr>
+          <w:rStyle w:val="HTMLCode"/>
+          <w:rFonts w:ascii="Muli" w:eastAsiaTheme="minorEastAsia" w:hAnsi="Muli" w:cs="Consolas"/>
+          <w:color w:val="24292E"/>
+          <w:lang w:val="en-US"/>
+        </w:rPr>
+        <w:t>.</w:t>
+      </w:r>
+      <w:proofErr w:type="spellStart"/>
+      <w:r>
+        <w:rPr>
+          <w:rStyle w:val="HTMLCode"/>
+          <w:rFonts w:ascii="Muli" w:eastAsiaTheme="minorEastAsia" w:hAnsi="Muli" w:cs="Consolas"/>
+          <w:color w:val="24292E"/>
+          <w:lang w:val="en-US"/>
+        </w:rPr>
+        <w:t>getBoundingClientRect</w:t>
+      </w:r>
+      <w:proofErr w:type="spellEnd"/>
+      <w:proofErr w:type="gramEnd"/>
+      <w:r>
+        <w:rPr>
+          <w:rStyle w:val="HTMLCode"/>
+          <w:rFonts w:ascii="Muli" w:eastAsiaTheme="minorEastAsia" w:hAnsi="Muli" w:cs="Consolas"/>
+          <w:color w:val="24292E"/>
+          <w:lang w:val="en-US"/>
+        </w:rPr>
+        <w:t>().left</w:t>
+      </w:r>
+      <w:r>
+        <w:rPr>
+          <w:rFonts w:ascii="Muli" w:hAnsi="Muli"/>
+          <w:lang w:val="en-US"/>
+        </w:rPr>
+        <w:t xml:space="preserve"> property of the currently active sub-header returned the wrong value when the page was firstly loaded. This means, that the slider was off by a cm or so on the first render of the page. I was pretty lost and didn't know how to fix this bug. </w:t>
+      </w:r>
+      <w:r>
+        <w:rPr>
+          <w:rFonts w:ascii="Muli" w:hAnsi="Muli"/>
+          <w:lang w:val="en-US"/>
+        </w:rPr>
+        <w:t>So,</w:t>
+      </w:r>
+      <w:r>
+        <w:rPr>
+          <w:rFonts w:ascii="Muli" w:hAnsi="Muli"/>
+          <w:lang w:val="en-US"/>
+        </w:rPr>
+        <w:t xml:space="preserve"> I let it slide and strangely I solved the problem unintentionally later on, when I learned about </w:t>
+      </w:r>
+      <w:proofErr w:type="spellStart"/>
+      <w:r>
+        <w:rPr>
+          <w:rFonts w:ascii="Muli" w:hAnsi="Muli"/>
+          <w:lang w:val="en-US"/>
+        </w:rPr>
+        <w:t>debounce</w:t>
+      </w:r>
+      <w:proofErr w:type="spellEnd"/>
+      <w:r>
+        <w:rPr>
+          <w:rFonts w:ascii="Muli" w:hAnsi="Muli"/>
+          <w:lang w:val="en-US"/>
+        </w:rPr>
+        <w:t>.</w:t>
+      </w:r>
+    </w:p>
+    <w:p>
+      <w:pPr>
+        <w:pStyle w:val="Heading3"/>
+        <w:rPr>
+          <w:lang w:val="en-US"/>
+        </w:rPr>
+      </w:pPr>
+      <w:r>
+        <w:rPr>
+          <w:lang w:val="en-US"/>
+        </w:rPr>
+        <w:t xml:space="preserve">DEBOUNCE </w:t>
+      </w:r>
+    </w:p>
+    <w:p>
+      <w:pPr>
+        <w:rPr>
+          <w:rFonts w:ascii="Muli" w:hAnsi="Muli"/>
+          <w:lang w:val="en-US"/>
+        </w:rPr>
+      </w:pPr>
+      <w:r>
+        <w:rPr>
+          <w:rFonts w:ascii="Muli" w:hAnsi="Muli"/>
+          <w:lang w:val="en-US"/>
+        </w:rPr>
+        <w:t xml:space="preserve">I wanted to re-set the position of the slider, when the page was resized. </w:t>
+      </w:r>
+      <w:r>
+        <w:rPr>
+          <w:rFonts w:ascii="Muli" w:hAnsi="Muli"/>
+          <w:lang w:val="en-US"/>
+        </w:rPr>
+        <w:t>So,</w:t>
+      </w:r>
+      <w:r>
+        <w:rPr>
+          <w:rFonts w:ascii="Muli" w:hAnsi="Muli"/>
+          <w:lang w:val="en-US"/>
+        </w:rPr>
+        <w:t xml:space="preserve"> I added an event-listener and when it was called, I re-set the position of the slider. This worked great but there was a problem: Because the resize listener gets called about a trillion times when you resize the browser by a hair, the performance of your website is </w:t>
+      </w:r>
+      <w:r>
+        <w:rPr>
+          <w:rStyle w:val="Emphasis"/>
+          <w:rFonts w:ascii="Muli" w:hAnsi="Muli"/>
+          <w:color w:val="24292E"/>
+          <w:lang w:val="en-US"/>
+        </w:rPr>
+        <w:t>heavily</w:t>
+      </w:r>
+      <w:r>
+        <w:rPr>
+          <w:rStyle w:val="Emphasis"/>
+          <w:rFonts w:ascii="Muli" w:hAnsi="Muli"/>
+          <w:color w:val="24292E"/>
+          <w:lang w:val="en-US"/>
+        </w:rPr>
+        <w:t xml:space="preserve"> </w:t>
+      </w:r>
+      <w:r>
+        <w:rPr>
+          <w:rFonts w:ascii="Muli" w:hAnsi="Muli"/>
+          <w:lang w:val="en-US"/>
+        </w:rPr>
+        <w:t xml:space="preserve">compromised. Luckily this is a common problem people face and there is a simple solution: </w:t>
+      </w:r>
+      <w:proofErr w:type="spellStart"/>
+      <w:r>
+        <w:rPr>
+          <w:rFonts w:ascii="Muli" w:hAnsi="Muli"/>
+          <w:lang w:val="en-US"/>
+        </w:rPr>
+        <w:t>Debounce</w:t>
+      </w:r>
+      <w:proofErr w:type="spellEnd"/>
+      <w:r>
+        <w:rPr>
+          <w:rFonts w:ascii="Muli" w:hAnsi="Muli"/>
+          <w:lang w:val="en-US"/>
+        </w:rPr>
+        <w:t xml:space="preserve">. </w:t>
+      </w:r>
+      <w:r>
+        <w:rPr>
+          <w:rFonts w:ascii="Muli" w:hAnsi="Muli"/>
+          <w:lang w:val="en-US"/>
+        </w:rPr>
+        <w:t>Basically,</w:t>
+      </w:r>
+      <w:r>
+        <w:rPr>
+          <w:rFonts w:ascii="Muli" w:hAnsi="Muli"/>
+          <w:lang w:val="en-US"/>
+        </w:rPr>
+        <w:t xml:space="preserve"> you say that the function, which does the repositioning only </w:t>
+      </w:r>
+      <w:proofErr w:type="spellStart"/>
+      <w:proofErr w:type="gramStart"/>
+      <w:r>
+        <w:rPr>
+          <w:rFonts w:ascii="Muli" w:hAnsi="Muli"/>
+          <w:lang w:val="en-US"/>
+        </w:rPr>
+        <w:t>get's</w:t>
+      </w:r>
+      <w:proofErr w:type="spellEnd"/>
+      <w:proofErr w:type="gramEnd"/>
+      <w:r>
+        <w:rPr>
+          <w:rFonts w:ascii="Muli" w:hAnsi="Muli"/>
+          <w:lang w:val="en-US"/>
+        </w:rPr>
+        <w:t xml:space="preserve"> called every 50ms although the listener is fired. This results in a </w:t>
+      </w:r>
+      <w:r>
+        <w:rPr>
+          <w:rStyle w:val="Emphasis"/>
+          <w:rFonts w:ascii="Muli" w:hAnsi="Muli"/>
+          <w:color w:val="24292E"/>
+          <w:lang w:val="en-US"/>
+        </w:rPr>
+        <w:t>slight</w:t>
+      </w:r>
+      <w:r>
+        <w:rPr>
+          <w:rFonts w:ascii="Muli" w:hAnsi="Muli"/>
+          <w:lang w:val="en-US"/>
+        </w:rPr>
+        <w:t> delay between your resizing and the repositioning but this difference is marginal and the performance gain is huge. This also resolved my previous </w:t>
+      </w:r>
+      <w:r>
+        <w:rPr>
+          <w:rStyle w:val="HTMLCode"/>
+          <w:rFonts w:ascii="Muli" w:eastAsiaTheme="minorEastAsia" w:hAnsi="Muli" w:cs="Consolas"/>
+          <w:color w:val="24292E"/>
+          <w:lang w:val="en-US"/>
+        </w:rPr>
+        <w:t>wrong position on load</w:t>
+      </w:r>
+      <w:r>
+        <w:rPr>
+          <w:rFonts w:ascii="Muli" w:hAnsi="Muli"/>
+          <w:lang w:val="en-US"/>
+        </w:rPr>
+        <w:t> problem because the function was called 50ms after the first render function call and the DOM has fully loaded at that point.</w:t>
+      </w:r>
+    </w:p>
+    <w:p>
+      <w:pPr>
+        <w:rPr>
+          <w:rFonts w:ascii="Muli" w:hAnsi="Muli"/>
+          <w:lang w:val="en-US"/>
+        </w:rPr>
+      </w:pPr>
+      <w:r>
+        <w:rPr>
+          <w:rFonts w:ascii="Muli" w:hAnsi="Muli"/>
+          <w:lang w:val="en-US"/>
+        </w:rPr>
+        <w:br w:type="page"/>
+      </w:r>
+    </w:p>
+    <w:p>
+      <w:pPr>
+        <w:pStyle w:val="Heading2"/>
+        <w:rPr>
+          <w:lang w:val="en-US"/>
+        </w:rPr>
+      </w:pPr>
+      <w:r>
+        <w:rPr>
+          <w:lang w:val="en-US"/>
+        </w:rPr>
+        <w:lastRenderedPageBreak/>
+        <w:t>DIFFE-HELLMAN KEY-EXCHANGE</w:t>
+      </w:r>
+    </w:p>
+    <w:p>
+      <w:pPr>
+        <w:rPr>
+          <w:rFonts w:ascii="Muli" w:hAnsi="Muli"/>
+          <w:lang w:val="en-US"/>
+        </w:rPr>
+      </w:pPr>
+      <w:r>
+        <w:rPr>
+          <w:rFonts w:ascii="Muli" w:hAnsi="Muli"/>
+          <w:lang w:val="en-US"/>
+        </w:rPr>
+        <w:t>Because of </w:t>
+      </w:r>
+      <w:r>
+        <w:rPr>
+          <w:rStyle w:val="Emphasis"/>
+          <w:rFonts w:ascii="Muli" w:hAnsi="Muli"/>
+          <w:color w:val="24292E"/>
+          <w:lang w:val="en-US"/>
+        </w:rPr>
+        <w:t>reasons</w:t>
+      </w:r>
+      <w:r>
+        <w:rPr>
+          <w:rFonts w:ascii="Muli" w:hAnsi="Muli"/>
+          <w:lang w:val="en-US"/>
+        </w:rPr>
+        <w:t xml:space="preserve">, I've implemented a </w:t>
+      </w:r>
+      <w:proofErr w:type="spellStart"/>
+      <w:r>
+        <w:rPr>
+          <w:rFonts w:ascii="Muli" w:hAnsi="Muli"/>
+          <w:lang w:val="en-US"/>
+        </w:rPr>
+        <w:t>diffie</w:t>
+      </w:r>
+      <w:proofErr w:type="spellEnd"/>
+      <w:r>
+        <w:rPr>
+          <w:rFonts w:ascii="Muli" w:hAnsi="Muli"/>
+          <w:lang w:val="en-US"/>
+        </w:rPr>
+        <w:t xml:space="preserve"> </w:t>
+      </w:r>
+      <w:proofErr w:type="spellStart"/>
+      <w:r>
+        <w:rPr>
+          <w:rFonts w:ascii="Muli" w:hAnsi="Muli"/>
+          <w:lang w:val="en-US"/>
+        </w:rPr>
+        <w:t>hellman</w:t>
+      </w:r>
+      <w:proofErr w:type="spellEnd"/>
+      <w:r>
+        <w:rPr>
+          <w:rFonts w:ascii="Muli" w:hAnsi="Muli"/>
+          <w:lang w:val="en-US"/>
+        </w:rPr>
+        <w:t xml:space="preserve"> key exchange, to encrypt/decrypt the username and password posted to the "/authenticate" route. It would be fatal, if the username and the password were not encrypted because having the admin username and password enables you to alter and create entries and I don't have a SSH certificate at the moment. I quite like cryptography and to do this by hand and not by using a library was quite nice. Here's how it works:</w:t>
+      </w:r>
+    </w:p>
+    <w:p>
+      <w:pPr>
+        <w:pStyle w:val="Heading3"/>
+        <w:rPr>
+          <w:lang w:val="en-US"/>
+        </w:rPr>
+      </w:pPr>
+      <w:r>
+        <w:rPr>
+          <w:lang w:val="en-US"/>
+        </w:rPr>
+        <w:t>HOW IT WORKS</w:t>
+      </w:r>
+    </w:p>
+    <w:p>
+      <w:pPr>
+        <w:rPr>
+          <w:sz w:val="24"/>
+          <w:szCs w:val="24"/>
+          <w:lang w:val="en-US"/>
+        </w:rPr>
+      </w:pPr>
+      <w:r>
+        <w:rPr>
+          <w:rFonts w:ascii="Muli" w:hAnsi="Muli"/>
+          <w:lang w:val="en-US"/>
+        </w:rPr>
+        <w:t>The goal of the exchange is, that </w:t>
+      </w:r>
+      <w:r>
+        <w:rPr>
+          <w:rStyle w:val="HTMLCode"/>
+          <w:rFonts w:ascii="Muli" w:eastAsiaTheme="minorEastAsia" w:hAnsi="Muli" w:cs="Consolas"/>
+          <w:color w:val="24292E"/>
+          <w:lang w:val="en-US"/>
+        </w:rPr>
+        <w:t>party a</w:t>
+      </w:r>
+      <w:r>
+        <w:rPr>
+          <w:rFonts w:ascii="Muli" w:hAnsi="Muli"/>
+          <w:lang w:val="en-US"/>
+        </w:rPr>
+        <w:t> and </w:t>
+      </w:r>
+      <w:r>
+        <w:rPr>
+          <w:rStyle w:val="HTMLCode"/>
+          <w:rFonts w:ascii="Muli" w:eastAsiaTheme="minorEastAsia" w:hAnsi="Muli" w:cs="Consolas"/>
+          <w:color w:val="24292E"/>
+          <w:lang w:val="en-US"/>
+        </w:rPr>
+        <w:t>party b</w:t>
+      </w:r>
+      <w:r>
+        <w:rPr>
+          <w:rFonts w:ascii="Muli" w:hAnsi="Muli"/>
+          <w:lang w:val="en-US"/>
+        </w:rPr>
+        <w:t> end up with the same key, which they can use</w:t>
+      </w:r>
+      <w:r>
+        <w:rPr>
+          <w:lang w:val="en-US"/>
+        </w:rPr>
+        <w:t xml:space="preserve"> to encrypt and decrypt messages. The problem is, that this key cannot be sent directly since the connection between the two is not secure; we have to assume, that every message sent to the other party can and will be read.</w:t>
+      </w:r>
+    </w:p>
+    <w:p>
+      <w:pPr>
+        <w:rPr>
+          <w:rFonts w:ascii="Muli" w:hAnsi="Muli"/>
+          <w:lang w:val="en-US"/>
+        </w:rPr>
+      </w:pPr>
+      <w:r>
+        <w:rPr>
+          <w:rFonts w:ascii="Muli" w:hAnsi="Muli"/>
+          <w:lang w:val="en-US"/>
+        </w:rPr>
+        <w:t>The numbers involved in this key exchange are gigantic and you have to consider, that you have to execute arithmetic operations on them. This leads to a number of problems. For one, JS cannot store these huge numbers natively. I used a library called </w:t>
+      </w:r>
+      <w:hyperlink r:id="rId12" w:history="1">
+        <w:r>
+          <w:rPr>
+            <w:rStyle w:val="Hyperlink"/>
+            <w:rFonts w:ascii="Muli" w:hAnsi="Muli"/>
+            <w:color w:val="0366D6"/>
+            <w:lang w:val="en-US"/>
+          </w:rPr>
+          <w:t>big-integer</w:t>
+        </w:r>
+      </w:hyperlink>
+      <w:r>
+        <w:rPr>
+          <w:rFonts w:ascii="Muli" w:hAnsi="Muli"/>
+          <w:lang w:val="en-US"/>
+        </w:rPr>
+        <w:t> for that purpose. This library allows you to store virtually infinite numbers and execute arithmetic operations on them. So that's the first problem you of the way.</w:t>
+      </w:r>
+    </w:p>
+    <w:p>
+      <w:pPr>
+        <w:rPr>
+          <w:rFonts w:ascii="Muli" w:hAnsi="Muli"/>
+          <w:lang w:val="en-US"/>
+        </w:rPr>
+      </w:pPr>
+      <w:r>
+        <w:rPr>
+          <w:rFonts w:ascii="Muli" w:hAnsi="Muli"/>
+          <w:lang w:val="en-US"/>
+        </w:rPr>
+        <w:t>The other problem is directly linked to the first problem in the sense that the operations which you apply on these numbers will take a tediously long time, if you don't optimize them. Luckily, the only kind of operation, which you have to do on these numbers is something called a modular exponentiation (</w:t>
+      </w:r>
+      <w:r>
+        <w:rPr>
+          <w:rStyle w:val="HTMLCode"/>
+          <w:rFonts w:ascii="Muli" w:eastAsiaTheme="minorEastAsia" w:hAnsi="Muli" w:cs="Consolas"/>
+          <w:color w:val="24292E"/>
+          <w:lang w:val="en-US"/>
+        </w:rPr>
+        <w:t>A^B mod C</w:t>
+      </w:r>
+      <w:r>
+        <w:rPr>
+          <w:rFonts w:ascii="Muli" w:hAnsi="Muli"/>
+          <w:lang w:val="en-US"/>
+        </w:rPr>
+        <w:t> where B is typically huge). I say luckily, because you can optimize the heck out of that operation. You'll find a ton of results if you search for "fast modular exponentiation".</w:t>
+      </w:r>
+    </w:p>
+    <w:p>
+      <w:pPr>
+        <w:pStyle w:val="Heading4"/>
+        <w:rPr>
+          <w:lang w:val="en-US"/>
+        </w:rPr>
+      </w:pPr>
+      <w:r>
+        <w:rPr>
+          <w:lang w:val="en-US"/>
+        </w:rPr>
+        <w:t>PUBLIC VARIABLES</w:t>
+      </w:r>
+    </w:p>
+    <w:p>
+      <w:pPr>
+        <w:rPr>
+          <w:rFonts w:ascii="Muli" w:hAnsi="Muli"/>
+          <w:lang w:val="en-US"/>
+        </w:rPr>
+      </w:pPr>
+      <w:r>
+        <w:rPr>
+          <w:rFonts w:ascii="Muli" w:hAnsi="Muli"/>
+          <w:lang w:val="en-US"/>
+        </w:rPr>
+        <w:t>There are two public variables, which are visible to anyone. They are </w:t>
+      </w:r>
+      <w:r>
+        <w:rPr>
+          <w:rStyle w:val="HTMLCode"/>
+          <w:rFonts w:ascii="Muli" w:eastAsiaTheme="minorEastAsia" w:hAnsi="Muli" w:cs="Consolas"/>
+          <w:color w:val="24292E"/>
+          <w:lang w:val="en-US"/>
+        </w:rPr>
+        <w:t>g</w:t>
+      </w:r>
+      <w:r>
+        <w:rPr>
+          <w:rFonts w:ascii="Muli" w:hAnsi="Muli"/>
+          <w:lang w:val="en-US"/>
+        </w:rPr>
+        <w:t> and </w:t>
+      </w:r>
+      <w:r>
+        <w:rPr>
+          <w:rStyle w:val="HTMLCode"/>
+          <w:rFonts w:ascii="Muli" w:eastAsiaTheme="minorEastAsia" w:hAnsi="Muli" w:cs="Consolas"/>
+          <w:color w:val="24292E"/>
+          <w:lang w:val="en-US"/>
+        </w:rPr>
+        <w:t>n</w:t>
+      </w:r>
+      <w:r>
+        <w:rPr>
+          <w:rFonts w:ascii="Muli" w:hAnsi="Muli"/>
+          <w:lang w:val="en-US"/>
+        </w:rPr>
+        <w:t>. They both are generated when the server is started and will not change for as long as the server is up.</w:t>
+      </w:r>
+    </w:p>
+    <w:p>
+      <w:pPr>
+        <w:pStyle w:val="ListParagraph"/>
+        <w:numPr>
+          <w:ilvl w:val="0"/>
+          <w:numId w:val="1"/>
+        </w:numPr>
+        <w:rPr>
+          <w:rFonts w:ascii="Muli" w:hAnsi="Muli"/>
+          <w:lang w:val="en-US"/>
+        </w:rPr>
+      </w:pPr>
+      <w:proofErr w:type="spellStart"/>
+      <w:r>
+        <w:rPr>
+          <w:rStyle w:val="HTMLCode"/>
+          <w:rFonts w:ascii="Muli" w:eastAsiaTheme="minorEastAsia" w:hAnsi="Muli" w:cs="Consolas"/>
+          <w:b/>
+          <w:bCs/>
+          <w:color w:val="24292E"/>
+          <w:lang w:val="en-US"/>
+        </w:rPr>
+        <w:t>public_g</w:t>
+      </w:r>
+      <w:proofErr w:type="spellEnd"/>
+      <w:r>
+        <w:rPr>
+          <w:rStyle w:val="Strong"/>
+          <w:rFonts w:ascii="Muli" w:hAnsi="Muli"/>
+          <w:color w:val="24292E"/>
+          <w:lang w:val="en-US"/>
+        </w:rPr>
+        <w:t>:</w:t>
+      </w:r>
+      <w:r>
+        <w:rPr>
+          <w:rFonts w:ascii="Muli" w:hAnsi="Muli"/>
+          <w:lang w:val="en-US"/>
+        </w:rPr>
+        <w:t> The public variable </w:t>
+      </w:r>
+      <w:r>
+        <w:rPr>
+          <w:rStyle w:val="HTMLCode"/>
+          <w:rFonts w:ascii="Muli" w:eastAsiaTheme="minorEastAsia" w:hAnsi="Muli" w:cs="Consolas"/>
+          <w:color w:val="24292E"/>
+          <w:lang w:val="en-US"/>
+        </w:rPr>
+        <w:t>g</w:t>
+      </w:r>
+      <w:r>
+        <w:rPr>
+          <w:rFonts w:ascii="Muli" w:hAnsi="Muli"/>
+          <w:lang w:val="en-US"/>
+        </w:rPr>
+        <w:t xml:space="preserve"> is a small prime number. We're talking something in the two to </w:t>
+      </w:r>
+      <w:proofErr w:type="gramStart"/>
+      <w:r>
+        <w:rPr>
+          <w:rFonts w:ascii="Muli" w:hAnsi="Muli"/>
+          <w:lang w:val="en-US"/>
+        </w:rPr>
+        <w:t>three digit</w:t>
+      </w:r>
+      <w:proofErr w:type="gramEnd"/>
+      <w:r>
+        <w:rPr>
+          <w:rFonts w:ascii="Muli" w:hAnsi="Muli"/>
+          <w:lang w:val="en-US"/>
+        </w:rPr>
+        <w:t xml:space="preserve"> region here.</w:t>
+      </w:r>
+    </w:p>
+    <w:p>
+      <w:pPr>
+        <w:pStyle w:val="ListParagraph"/>
+        <w:numPr>
+          <w:ilvl w:val="0"/>
+          <w:numId w:val="1"/>
+        </w:numPr>
+        <w:rPr>
+          <w:rFonts w:ascii="Muli" w:hAnsi="Muli"/>
+          <w:lang w:val="en-US"/>
+        </w:rPr>
+      </w:pPr>
+      <w:proofErr w:type="spellStart"/>
+      <w:r>
+        <w:rPr>
+          <w:rStyle w:val="HTMLCode"/>
+          <w:rFonts w:ascii="Muli" w:eastAsiaTheme="minorEastAsia" w:hAnsi="Muli" w:cs="Consolas"/>
+          <w:b/>
+          <w:bCs/>
+          <w:color w:val="24292E"/>
+          <w:lang w:val="en-US"/>
+        </w:rPr>
+        <w:t>public_n</w:t>
+      </w:r>
+      <w:proofErr w:type="spellEnd"/>
+      <w:r>
+        <w:rPr>
+          <w:rStyle w:val="Strong"/>
+          <w:rFonts w:ascii="Muli" w:hAnsi="Muli"/>
+          <w:color w:val="24292E"/>
+          <w:lang w:val="en-US"/>
+        </w:rPr>
+        <w:t>:</w:t>
+      </w:r>
+      <w:r>
+        <w:rPr>
+          <w:rFonts w:ascii="Muli" w:hAnsi="Muli"/>
+          <w:lang w:val="en-US"/>
+        </w:rPr>
+        <w:t> The public variable </w:t>
+      </w:r>
+      <w:r>
+        <w:rPr>
+          <w:rStyle w:val="HTMLCode"/>
+          <w:rFonts w:ascii="Muli" w:eastAsiaTheme="minorEastAsia" w:hAnsi="Muli" w:cs="Consolas"/>
+          <w:color w:val="24292E"/>
+          <w:lang w:val="en-US"/>
+        </w:rPr>
+        <w:t>n</w:t>
+      </w:r>
+      <w:r>
+        <w:rPr>
+          <w:rFonts w:ascii="Muli" w:hAnsi="Muli"/>
+          <w:lang w:val="en-US"/>
+        </w:rPr>
+        <w:t> is a </w:t>
+      </w:r>
+      <w:r>
+        <w:rPr>
+          <w:rStyle w:val="Emphasis"/>
+          <w:rFonts w:ascii="Muli" w:hAnsi="Muli"/>
+          <w:color w:val="24292E"/>
+          <w:lang w:val="en-US"/>
+        </w:rPr>
+        <w:t>huge</w:t>
+      </w:r>
+      <w:r>
+        <w:rPr>
+          <w:rFonts w:ascii="Muli" w:hAnsi="Muli"/>
+          <w:lang w:val="en-US"/>
+        </w:rPr>
+        <w:t xml:space="preserve"> random number. The standard is 4000bit nowadays. I've used a </w:t>
+      </w:r>
+      <w:proofErr w:type="gramStart"/>
+      <w:r>
+        <w:rPr>
+          <w:rFonts w:ascii="Muli" w:hAnsi="Muli"/>
+          <w:lang w:val="en-US"/>
+        </w:rPr>
+        <w:t>2000 digit</w:t>
+      </w:r>
+      <w:proofErr w:type="gramEnd"/>
+      <w:r>
+        <w:rPr>
+          <w:rFonts w:ascii="Muli" w:hAnsi="Muli"/>
+          <w:lang w:val="en-US"/>
+        </w:rPr>
+        <w:t xml:space="preserve"> decimal number. I haven't calculated how many bits the binary representation of such a number has but it's quite huge. The number is generated by reading out 250 bytes from the </w:t>
+      </w:r>
+      <w:r>
+        <w:rPr>
+          <w:rStyle w:val="HTMLCode"/>
+          <w:rFonts w:ascii="Muli" w:eastAsiaTheme="minorEastAsia" w:hAnsi="Muli" w:cs="Consolas"/>
+          <w:color w:val="24292E"/>
+          <w:lang w:val="en-US"/>
+        </w:rPr>
+        <w:t>/dev/</w:t>
+      </w:r>
+      <w:proofErr w:type="spellStart"/>
+      <w:r>
+        <w:rPr>
+          <w:rStyle w:val="HTMLCode"/>
+          <w:rFonts w:ascii="Muli" w:eastAsiaTheme="minorEastAsia" w:hAnsi="Muli" w:cs="Consolas"/>
+          <w:color w:val="24292E"/>
+          <w:lang w:val="en-US"/>
+        </w:rPr>
+        <w:t>urandom</w:t>
+      </w:r>
+      <w:proofErr w:type="spellEnd"/>
+      <w:r>
+        <w:rPr>
+          <w:rFonts w:ascii="Muli" w:hAnsi="Muli"/>
+          <w:lang w:val="en-US"/>
+        </w:rPr>
+        <w:t> file</w:t>
+      </w:r>
+    </w:p>
+    <w:p>
+      <w:pPr>
+        <w:pStyle w:val="Heading4"/>
+        <w:rPr>
+          <w:lang w:val="en-US"/>
+        </w:rPr>
+      </w:pPr>
+      <w:r>
+        <w:rPr>
+          <w:lang w:val="en-US"/>
+        </w:rPr>
+        <w:t>PRIVATE KEYS</w:t>
+      </w:r>
+    </w:p>
+    <w:p>
+      <w:pPr>
+        <w:rPr>
+          <w:rFonts w:ascii="Muli" w:hAnsi="Muli"/>
+          <w:lang w:val="en-US"/>
+        </w:rPr>
+      </w:pPr>
+      <w:r>
+        <w:rPr>
+          <w:rFonts w:ascii="Muli" w:hAnsi="Muli"/>
+          <w:lang w:val="en-US"/>
+        </w:rPr>
+        <w:t>These keys are </w:t>
+      </w:r>
+      <w:r>
+        <w:rPr>
+          <w:rStyle w:val="Strong"/>
+          <w:rFonts w:ascii="Muli" w:hAnsi="Muli"/>
+          <w:color w:val="24292E"/>
+          <w:lang w:val="en-US"/>
+        </w:rPr>
+        <w:t>not</w:t>
+      </w:r>
+      <w:r>
+        <w:rPr>
+          <w:rFonts w:ascii="Muli" w:hAnsi="Muli"/>
+          <w:lang w:val="en-US"/>
+        </w:rPr>
+        <w:t> sent over the network. Both parties generate them on every key exchange</w:t>
+      </w:r>
+    </w:p>
+    <w:p>
+      <w:pPr>
+        <w:pStyle w:val="ListParagraph"/>
+        <w:numPr>
+          <w:ilvl w:val="0"/>
+          <w:numId w:val="1"/>
+        </w:numPr>
+        <w:rPr>
+          <w:rFonts w:ascii="Muli" w:hAnsi="Muli"/>
+          <w:lang w:val="en-US"/>
+        </w:rPr>
+      </w:pPr>
+      <w:proofErr w:type="spellStart"/>
+      <w:r>
+        <w:rPr>
+          <w:rStyle w:val="Strong"/>
+          <w:rFonts w:ascii="Muli" w:hAnsi="Muli"/>
+          <w:color w:val="24292E"/>
+          <w:lang w:val="en-US"/>
+        </w:rPr>
+        <w:t>private_key</w:t>
+      </w:r>
+      <w:proofErr w:type="spellEnd"/>
+      <w:r>
+        <w:rPr>
+          <w:rStyle w:val="Strong"/>
+          <w:rFonts w:ascii="Muli" w:hAnsi="Muli"/>
+          <w:color w:val="24292E"/>
+          <w:lang w:val="en-US"/>
+        </w:rPr>
+        <w:t>:</w:t>
+      </w:r>
+      <w:r>
+        <w:rPr>
+          <w:rFonts w:ascii="Muli" w:hAnsi="Muli"/>
+          <w:lang w:val="en-US"/>
+        </w:rPr>
+        <w:t> A random number between </w:t>
+      </w:r>
+      <w:r>
+        <w:rPr>
+          <w:rStyle w:val="HTMLCode"/>
+          <w:rFonts w:ascii="Muli" w:eastAsiaTheme="minorEastAsia" w:hAnsi="Muli" w:cs="Consolas"/>
+          <w:color w:val="24292E"/>
+          <w:lang w:val="en-US"/>
+        </w:rPr>
+        <w:t>g/4</w:t>
+      </w:r>
+      <w:r>
+        <w:rPr>
+          <w:rFonts w:ascii="Muli" w:hAnsi="Muli"/>
+          <w:lang w:val="en-US"/>
+        </w:rPr>
+        <w:t> and </w:t>
+      </w:r>
+      <w:r>
+        <w:rPr>
+          <w:rStyle w:val="HTMLCode"/>
+          <w:rFonts w:ascii="Muli" w:eastAsiaTheme="minorEastAsia" w:hAnsi="Muli" w:cs="Consolas"/>
+          <w:color w:val="24292E"/>
+          <w:lang w:val="en-US"/>
+        </w:rPr>
+        <w:t>g</w:t>
+      </w:r>
+      <w:r>
+        <w:rPr>
+          <w:rFonts w:ascii="Muli" w:hAnsi="Muli"/>
+          <w:lang w:val="en-US"/>
+        </w:rPr>
+        <w:t>. They could in theory range between 0 and the size of </w:t>
+      </w:r>
+      <w:r>
+        <w:rPr>
+          <w:rStyle w:val="HTMLCode"/>
+          <w:rFonts w:ascii="Muli" w:eastAsiaTheme="minorEastAsia" w:hAnsi="Muli" w:cs="Consolas"/>
+          <w:color w:val="24292E"/>
+          <w:lang w:val="en-US"/>
+        </w:rPr>
+        <w:t>g</w:t>
+      </w:r>
+      <w:r>
+        <w:rPr>
+          <w:rFonts w:ascii="Muli" w:hAnsi="Muli"/>
+          <w:lang w:val="en-US"/>
+        </w:rPr>
+        <w:t>. I didn't want that because small private keys could lead to security vulnerabilities. You also have to consider that you can't make the minimum random number too small because you end up with a too small random pool. I chose the number g/4 as the smallest possible number.</w:t>
+      </w:r>
+    </w:p>
+    <w:p>
+      <w:pPr>
+        <w:pStyle w:val="Heading4"/>
+        <w:rPr>
+          <w:lang w:val="en-US"/>
+        </w:rPr>
+      </w:pPr>
+    </w:p>
+    <w:p>
+      <w:pPr>
+        <w:pStyle w:val="Heading4"/>
+        <w:rPr>
+          <w:lang w:val="en-US"/>
+        </w:rPr>
+      </w:pPr>
+    </w:p>
+    <w:p>
+      <w:pPr>
+        <w:pStyle w:val="Heading4"/>
+        <w:rPr>
+          <w:lang w:val="en-US"/>
+        </w:rPr>
+      </w:pPr>
+      <w:r>
+        <w:rPr>
+          <w:lang w:val="en-US"/>
+        </w:rPr>
+        <w:lastRenderedPageBreak/>
+        <w:t>PUBLIC KEYS</w:t>
+      </w:r>
+    </w:p>
+    <w:p>
+      <w:pPr>
+        <w:pStyle w:val="NormalWeb"/>
+        <w:spacing w:before="0" w:beforeAutospacing="0" w:after="240" w:afterAutospacing="0"/>
+        <w:rPr>
+          <w:rFonts w:ascii="Muli" w:hAnsi="Muli"/>
+          <w:color w:val="24292E"/>
+        </w:rPr>
+      </w:pPr>
+      <w:r>
+        <w:rPr>
+          <w:rFonts w:ascii="Muli" w:hAnsi="Muli"/>
+          <w:color w:val="24292E"/>
+        </w:rPr>
+        <w:t>These keys are sent over the network.</w:t>
+      </w:r>
+    </w:p>
+    <w:p>
+      <w:pPr>
+        <w:pStyle w:val="ListParagraph"/>
+        <w:numPr>
+          <w:ilvl w:val="0"/>
+          <w:numId w:val="1"/>
+        </w:numPr>
+        <w:rPr>
+          <w:rFonts w:ascii="Muli" w:hAnsi="Muli"/>
+          <w:lang w:val="en-US"/>
+        </w:rPr>
+      </w:pPr>
+      <w:proofErr w:type="spellStart"/>
+      <w:r>
+        <w:rPr>
+          <w:rStyle w:val="Strong"/>
+          <w:rFonts w:ascii="Muli" w:hAnsi="Muli"/>
+          <w:color w:val="24292E"/>
+          <w:lang w:val="en-US"/>
+        </w:rPr>
+        <w:t>public_key</w:t>
+      </w:r>
+      <w:proofErr w:type="spellEnd"/>
+      <w:r>
+        <w:rPr>
+          <w:rStyle w:val="Strong"/>
+          <w:rFonts w:ascii="Muli" w:hAnsi="Muli"/>
+          <w:color w:val="24292E"/>
+          <w:lang w:val="en-US"/>
+        </w:rPr>
+        <w:t>:</w:t>
+      </w:r>
+      <w:r>
+        <w:rPr>
+          <w:rFonts w:ascii="Muli" w:hAnsi="Muli"/>
+          <w:lang w:val="en-US"/>
+        </w:rPr>
+        <w:t> They are generated by both parties on every key exchange using their private keys like this: </w:t>
+      </w:r>
+      <w:r>
+        <w:rPr>
+          <w:rStyle w:val="HTMLCode"/>
+          <w:rFonts w:ascii="Muli" w:eastAsiaTheme="minorEastAsia" w:hAnsi="Muli" w:cs="Consolas"/>
+          <w:color w:val="24292E"/>
+          <w:lang w:val="en-US"/>
+        </w:rPr>
+        <w:t>((</w:t>
+      </w:r>
+      <w:proofErr w:type="spellStart"/>
+      <w:r>
+        <w:rPr>
+          <w:rStyle w:val="HTMLCode"/>
+          <w:rFonts w:ascii="Muli" w:eastAsiaTheme="minorEastAsia" w:hAnsi="Muli" w:cs="Consolas"/>
+          <w:color w:val="24292E"/>
+          <w:lang w:val="en-US"/>
+        </w:rPr>
+        <w:t>public_</w:t>
+      </w:r>
+      <w:proofErr w:type="gramStart"/>
+      <w:r>
+        <w:rPr>
+          <w:rStyle w:val="HTMLCode"/>
+          <w:rFonts w:ascii="Muli" w:eastAsiaTheme="minorEastAsia" w:hAnsi="Muli" w:cs="Consolas"/>
+          <w:color w:val="24292E"/>
+          <w:lang w:val="en-US"/>
+        </w:rPr>
+        <w:t>g</w:t>
+      </w:r>
+      <w:proofErr w:type="spellEnd"/>
+      <w:r>
+        <w:rPr>
+          <w:rStyle w:val="HTMLCode"/>
+          <w:rFonts w:ascii="Muli" w:eastAsiaTheme="minorEastAsia" w:hAnsi="Muli" w:cs="Consolas"/>
+          <w:color w:val="24292E"/>
+          <w:lang w:val="en-US"/>
+        </w:rPr>
+        <w:t>)^</w:t>
+      </w:r>
+      <w:proofErr w:type="gramEnd"/>
+      <w:r>
+        <w:rPr>
+          <w:rStyle w:val="HTMLCode"/>
+          <w:rFonts w:ascii="Muli" w:eastAsiaTheme="minorEastAsia" w:hAnsi="Muli" w:cs="Consolas"/>
+          <w:color w:val="24292E"/>
+          <w:lang w:val="en-US"/>
+        </w:rPr>
+        <w:t>(</w:t>
+      </w:r>
+      <w:proofErr w:type="spellStart"/>
+      <w:r>
+        <w:rPr>
+          <w:rStyle w:val="HTMLCode"/>
+          <w:rFonts w:ascii="Muli" w:eastAsiaTheme="minorEastAsia" w:hAnsi="Muli" w:cs="Consolas"/>
+          <w:color w:val="24292E"/>
+          <w:lang w:val="en-US"/>
+        </w:rPr>
+        <w:t>private_key</w:t>
+      </w:r>
+      <w:proofErr w:type="spellEnd"/>
+      <w:r>
+        <w:rPr>
+          <w:rStyle w:val="HTMLCode"/>
+          <w:rFonts w:ascii="Muli" w:eastAsiaTheme="minorEastAsia" w:hAnsi="Muli" w:cs="Consolas"/>
+          <w:color w:val="24292E"/>
+          <w:lang w:val="en-US"/>
+        </w:rPr>
+        <w:t xml:space="preserve">)) mod </w:t>
+      </w:r>
+      <w:proofErr w:type="spellStart"/>
+      <w:r>
+        <w:rPr>
+          <w:rStyle w:val="HTMLCode"/>
+          <w:rFonts w:ascii="Muli" w:eastAsiaTheme="minorEastAsia" w:hAnsi="Muli" w:cs="Consolas"/>
+          <w:color w:val="24292E"/>
+          <w:lang w:val="en-US"/>
+        </w:rPr>
+        <w:t>public_n</w:t>
+      </w:r>
+      <w:proofErr w:type="spellEnd"/>
+    </w:p>
+    <w:p>
+      <w:pPr>
+        <w:pStyle w:val="Heading4"/>
+        <w:rPr>
+          <w:lang w:val="en-US"/>
+        </w:rPr>
+      </w:pPr>
+      <w:r>
+        <w:rPr>
+          <w:lang w:val="en-US"/>
+        </w:rPr>
+        <w:t>SHARED KEY</w:t>
+      </w:r>
+    </w:p>
+    <w:p>
+      <w:pPr>
+        <w:rPr>
+          <w:rFonts w:ascii="Muli" w:hAnsi="Muli"/>
+          <w:lang w:val="en-US"/>
+        </w:rPr>
+      </w:pPr>
+      <w:r>
+        <w:rPr>
+          <w:rFonts w:ascii="Muli" w:hAnsi="Muli"/>
+          <w:lang w:val="en-US"/>
+        </w:rPr>
+        <w:t>This is the key that both parties end up with in the end to decrypt and encrypt their messages. Of course, they don't send them over the network.</w:t>
+      </w:r>
+    </w:p>
+    <w:p>
+      <w:pPr>
+        <w:pStyle w:val="ListParagraph"/>
+        <w:numPr>
+          <w:ilvl w:val="0"/>
+          <w:numId w:val="1"/>
+        </w:numPr>
+        <w:jc w:val="left"/>
+        <w:rPr>
+          <w:rStyle w:val="HTMLCode"/>
+          <w:rFonts w:ascii="Muli" w:eastAsiaTheme="minorEastAsia" w:hAnsi="Muli" w:cstheme="minorBidi"/>
+          <w:lang w:val="en-US"/>
+        </w:rPr>
+      </w:pPr>
+      <w:proofErr w:type="spellStart"/>
+      <w:r>
+        <w:rPr>
+          <w:rStyle w:val="Strong"/>
+          <w:rFonts w:ascii="Muli" w:hAnsi="Muli"/>
+          <w:color w:val="24292E"/>
+          <w:lang w:val="en-US"/>
+        </w:rPr>
+        <w:t>shared_key</w:t>
+      </w:r>
+      <w:proofErr w:type="spellEnd"/>
+      <w:r>
+        <w:rPr>
+          <w:rStyle w:val="Strong"/>
+          <w:rFonts w:ascii="Muli" w:hAnsi="Muli"/>
+          <w:color w:val="24292E"/>
+          <w:lang w:val="en-US"/>
+        </w:rPr>
+        <w:t>:</w:t>
+      </w:r>
+      <w:r>
+        <w:rPr>
+          <w:rFonts w:ascii="Muli" w:hAnsi="Muli"/>
+          <w:lang w:val="en-US"/>
+        </w:rPr>
+        <w:t> The private</w:t>
+      </w:r>
+      <w:r>
+        <w:rPr>
+          <w:rFonts w:ascii="Muli" w:hAnsi="Muli"/>
+          <w:lang w:val="en-US"/>
+        </w:rPr>
+        <w:t xml:space="preserve"> shared key is generated like </w:t>
+      </w:r>
+      <w:r>
+        <w:rPr>
+          <w:rFonts w:ascii="Muli" w:hAnsi="Muli"/>
+          <w:lang w:val="en-US"/>
+        </w:rPr>
+        <w:t>this: </w:t>
+      </w:r>
+      <w:r>
+        <w:rPr>
+          <w:rStyle w:val="HTMLCode"/>
+          <w:rFonts w:ascii="Muli" w:eastAsiaTheme="minorEastAsia" w:hAnsi="Muli" w:cs="Consolas"/>
+          <w:color w:val="24292E"/>
+          <w:lang w:val="en-US"/>
+        </w:rPr>
+        <w:t>((</w:t>
+      </w:r>
+      <w:proofErr w:type="spellStart"/>
+      <w:r>
+        <w:rPr>
+          <w:rStyle w:val="HTMLCode"/>
+          <w:rFonts w:ascii="Muli" w:eastAsiaTheme="minorEastAsia" w:hAnsi="Muli" w:cs="Consolas"/>
+          <w:color w:val="24292E"/>
+          <w:lang w:val="en-US"/>
+        </w:rPr>
+        <w:t>public_key_of_other_party</w:t>
+      </w:r>
+      <w:proofErr w:type="spellEnd"/>
+      <w:r>
+        <w:rPr>
+          <w:rStyle w:val="HTMLCode"/>
+          <w:rFonts w:ascii="Muli" w:eastAsiaTheme="minorEastAsia" w:hAnsi="Muli" w:cs="Consolas"/>
+          <w:color w:val="24292E"/>
+          <w:lang w:val="en-US"/>
+        </w:rPr>
+        <w:t>)^(</w:t>
+      </w:r>
+      <w:proofErr w:type="spellStart"/>
+      <w:r>
+        <w:rPr>
+          <w:rStyle w:val="HTMLCode"/>
+          <w:rFonts w:ascii="Muli" w:eastAsiaTheme="minorEastAsia" w:hAnsi="Muli" w:cs="Consolas"/>
+          <w:color w:val="24292E"/>
+          <w:lang w:val="en-US"/>
+        </w:rPr>
+        <w:t>private_key</w:t>
+      </w:r>
+      <w:proofErr w:type="spellEnd"/>
+      <w:r>
+        <w:rPr>
+          <w:rStyle w:val="HTMLCode"/>
+          <w:rFonts w:ascii="Muli" w:eastAsiaTheme="minorEastAsia" w:hAnsi="Muli" w:cs="Consolas"/>
+          <w:color w:val="24292E"/>
+          <w:lang w:val="en-US"/>
+        </w:rPr>
+        <w:t xml:space="preserve">)) mod </w:t>
+      </w:r>
+      <w:proofErr w:type="spellStart"/>
+      <w:r>
+        <w:rPr>
+          <w:rStyle w:val="HTMLCode"/>
+          <w:rFonts w:ascii="Muli" w:eastAsiaTheme="minorEastAsia" w:hAnsi="Muli" w:cs="Consolas"/>
+          <w:color w:val="24292E"/>
+          <w:lang w:val="en-US"/>
+        </w:rPr>
+        <w:t>public_n</w:t>
+      </w:r>
+      <w:bookmarkStart w:id="0" w:name="_GoBack"/>
+      <w:bookmarkEnd w:id="0"/>
+      <w:proofErr w:type="spellEnd"/>
+    </w:p>
+    <w:p>
+      <w:pPr>
+        <w:rPr>
+          <w:rFonts w:ascii="Muli" w:hAnsi="Muli"/>
+          <w:lang w:val="en-US"/>
+        </w:rPr>
+      </w:pPr>
+    </w:p>
+    <w:p>
+      <w:pPr>
+        <w:rPr>
+          <w:rFonts w:ascii="Muli" w:hAnsi="Muli"/>
+          <w:lang w:val="en-US"/>
+        </w:rPr>
+      </w:pPr>
+      <w:r>
+        <w:rPr>
+          <w:rFonts w:ascii="Muli" w:hAnsi="Muli"/>
+          <w:lang w:val="en-US"/>
+        </w:rPr>
+        <w:t>I find this a very good visualization of the process:</w:t>
+      </w:r>
+    </w:p>
+    <w:p>
+      <w:pPr>
+        <w:rPr>
+          <w:rFonts w:ascii="Muli" w:hAnsi="Muli"/>
+          <w:lang w:val="en-US"/>
+        </w:rPr>
+      </w:pPr>
+    </w:p>
+    <w:p>
+      <w:pPr>
+        <w:jc w:val="center"/>
+        <w:rPr>
+          <w:rFonts w:ascii="Muli" w:hAnsi="Muli"/>
+          <w:lang w:val="en-US"/>
+        </w:rPr>
+      </w:pPr>
+      <w:r>
+        <w:rPr>
+          <w:rFonts w:ascii="Muli" w:hAnsi="Muli"/>
+          <w:lang w:val="en-US"/>
+        </w:rPr>
+        <w:drawing>
+          <wp:inline distT="0" distB="0" distL="0" distR="0" wp14:anchorId="601A234D" wp14:editId="6FD426B2">
+            <wp:extent cx="3591098" cy="5395076"/>
+            <wp:effectExtent l="0" t="0" r="3175" b="2540"/>
+            <wp:docPr id="8" name="Picture 8"/>
+            <wp:cNvGraphicFramePr>
+              <a:graphicFrameLocks xmlns:a="http://schemas.openxmlformats.org/drawingml/2006/main" noChangeAspect="1"/>
+            </wp:cNvGraphicFramePr>
+            <a:graphic xmlns:a="http://schemas.openxmlformats.org/drawingml/2006/main">
+              <a:graphicData uri="http://schemas.openxmlformats.org/drawingml/2006/picture">
+                <pic:pic xmlns:pic="http://schemas.openxmlformats.org/drawingml/2006/picture">
+                  <pic:nvPicPr>
+                    <pic:cNvPr id="1" name=""/>
+                    <pic:cNvPicPr/>
+                  </pic:nvPicPr>
+                  <pic:blipFill>
+                    <a:blip r:embed="rId13"/>
+                    <a:stretch>
+                      <a:fillRect/>
+                    </a:stretch>
+                  </pic:blipFill>
+                  <pic:spPr>
+                    <a:xfrm>
+                      <a:off x="0" y="0"/>
+                      <a:ext cx="3601578" cy="5410820"/>
+                    </a:xfrm>
+                    <a:prstGeom prst="rect">
+                      <a:avLst/>
+                    </a:prstGeom>
+                  </pic:spPr>
+                </pic:pic>
+              </a:graphicData>
+            </a:graphic>
+          </wp:inline>
+        </w:drawing>
+      </w:r>
+    </w:p>
+    <w:p>
+      <w:pPr>
+        <w:jc w:val="left"/>
+        <w:rPr>
+          <w:rFonts w:ascii="Muli" w:hAnsi="Muli"/>
+          <w:lang w:val="en-US"/>
         </w:rPr>
       </w:pPr>
     </w:p>
@@ -690,6 +3226,602 @@
 <file path=word/numbering.xml><?xml version="1.0" encoding="utf-8"?>
 <w:numbering xmlns:wpc="http://schemas.microsoft.com/office/word/2010/wordprocessingCanvas" xmlns:cx="http://schemas.microsoft.com/office/drawing/2014/chartex" xmlns:cx1="http://schemas.microsoft.com/office/drawing/2015/9/8/chartex" xmlns:cx2="http://schemas.microsoft.com/office/drawing/2015/10/21/chartex" xmlns:cx3="http://schemas.microsoft.com/office/drawing/2016/5/9/chartex" xmlns:cx4="http://schemas.microsoft.com/office/drawing/2016/5/10/chartex" xmlns:cx5="http://schemas.microsoft.com/office/drawing/2016/5/11/chartex" xmlns:cx6="http://schemas.microsoft.com/office/drawing/2016/5/12/chartex" xmlns:cx7="http://schemas.microsoft.com/office/drawing/2016/5/13/chartex" xmlns:cx8="http://schemas.microsoft.com/office/drawing/2016/5/14/chartex" xmlns:mc="http://schemas.openxmlformats.org/markup-compatibility/2006" xmlns:aink="http://schemas.microsoft.com/office/drawing/2016/ink" xmlns:am3d="http://schemas.microsoft.com/office/drawing/2017/model3d" xmlns:o="urn:schemas-microsoft-com:office:office" xmlns:r="http://schemas.openxmlformats.org/officeDocument/2006/relationships" xmlns:m="http://schemas.openxmlformats.org/officeDocument/2006/math" xmlns:v="urn:schemas-microsoft-com:vml" xmlns:wp14="http://schemas.microsoft.com/office/word/2010/wordprocessingDrawing" xmlns:wp="http://schemas.openxmlformats.org/drawingml/2006/wordprocessingDrawing" xmlns:w10="urn:schemas-microsoft-com:office:word" xmlns:w="http://schemas.openxmlformats.org/wordprocessingml/2006/main" xmlns:w14="http://schemas.microsoft.com/office/word/2010/wordml" xmlns:w15="http://schemas.microsoft.com/office/word/2012/wordml" xmlns:w16cid="http://schemas.microsoft.com/office/word/2016/wordml/cid" xmlns:w16se="http://schemas.microsoft.com/office/word/2015/wordml/symex" xmlns:wpg="http://schemas.microsoft.com/office/word/2010/wordprocessingGroup" xmlns:wpi="http://schemas.microsoft.com/office/word/2010/wordprocessingInk" xmlns:wne="http://schemas.microsoft.com/office/word/2006/wordml" xmlns:wps="http://schemas.microsoft.com/office/word/2010/wordprocessingShape" mc:Ignorable="w14 w15 w16se w16cid wp14">
   <w:abstractNum w:abstractNumId="0" w15:restartNumberingAfterBreak="0">
+    <w:nsid w:val="31427070"/>
+    <w:multiLevelType w:val="multilevel"/>
+    <w:tmpl w:val="ACCA5FEE"/>
+    <w:lvl w:ilvl="0">
+      <w:start w:val="1"/>
+      <w:numFmt w:val="bullet"/>
+      <w:lvlText w:val=""/>
+      <w:lvlJc w:val="left"/>
+      <w:pPr>
+        <w:tabs>
+          <w:tab w:val="num" w:pos="720"/>
+        </w:tabs>
+        <w:ind w:left="720" w:hanging="360"/>
+      </w:pPr>
+      <w:rPr>
+        <w:rFonts w:ascii="Symbol" w:hAnsi="Symbol" w:hint="default"/>
+        <w:sz w:val="20"/>
+      </w:rPr>
+    </w:lvl>
+    <w:lvl w:ilvl="1" w:tentative="1">
+      <w:start w:val="1"/>
+      <w:numFmt w:val="bullet"/>
+      <w:lvlText w:val="o"/>
+      <w:lvlJc w:val="left"/>
+      <w:pPr>
+        <w:tabs>
+          <w:tab w:val="num" w:pos="1440"/>
+        </w:tabs>
+        <w:ind w:left="1440" w:hanging="360"/>
+      </w:pPr>
+      <w:rPr>
+        <w:rFonts w:ascii="Courier New" w:hAnsi="Courier New" w:hint="default"/>
+        <w:sz w:val="20"/>
+      </w:rPr>
+    </w:lvl>
+    <w:lvl w:ilvl="2" w:tentative="1">
+      <w:start w:val="1"/>
+      <w:numFmt w:val="bullet"/>
+      <w:lvlText w:val=""/>
+      <w:lvlJc w:val="left"/>
+      <w:pPr>
+        <w:tabs>
+          <w:tab w:val="num" w:pos="2160"/>
+        </w:tabs>
+        <w:ind w:left="2160" w:hanging="360"/>
+      </w:pPr>
+      <w:rPr>
+        <w:rFonts w:ascii="Wingdings" w:hAnsi="Wingdings" w:hint="default"/>
+        <w:sz w:val="20"/>
+      </w:rPr>
+    </w:lvl>
+    <w:lvl w:ilvl="3" w:tentative="1">
+      <w:start w:val="1"/>
+      <w:numFmt w:val="bullet"/>
+      <w:lvlText w:val=""/>
+      <w:lvlJc w:val="left"/>
+      <w:pPr>
+        <w:tabs>
+          <w:tab w:val="num" w:pos="2880"/>
+        </w:tabs>
+        <w:ind w:left="2880" w:hanging="360"/>
+      </w:pPr>
+      <w:rPr>
+        <w:rFonts w:ascii="Wingdings" w:hAnsi="Wingdings" w:hint="default"/>
+        <w:sz w:val="20"/>
+      </w:rPr>
+    </w:lvl>
+    <w:lvl w:ilvl="4" w:tentative="1">
+      <w:start w:val="1"/>
+      <w:numFmt w:val="bullet"/>
+      <w:lvlText w:val=""/>
+      <w:lvlJc w:val="left"/>
+      <w:pPr>
+        <w:tabs>
+          <w:tab w:val="num" w:pos="3600"/>
+        </w:tabs>
+        <w:ind w:left="3600" w:hanging="360"/>
+      </w:pPr>
+      <w:rPr>
+        <w:rFonts w:ascii="Wingdings" w:hAnsi="Wingdings" w:hint="default"/>
+        <w:sz w:val="20"/>
+      </w:rPr>
+    </w:lvl>
+    <w:lvl w:ilvl="5" w:tentative="1">
+      <w:start w:val="1"/>
+      <w:numFmt w:val="bullet"/>
+      <w:lvlText w:val=""/>
+      <w:lvlJc w:val="left"/>
+      <w:pPr>
+        <w:tabs>
+          <w:tab w:val="num" w:pos="4320"/>
+        </w:tabs>
+        <w:ind w:left="4320" w:hanging="360"/>
+      </w:pPr>
+      <w:rPr>
+        <w:rFonts w:ascii="Wingdings" w:hAnsi="Wingdings" w:hint="default"/>
+        <w:sz w:val="20"/>
+      </w:rPr>
+    </w:lvl>
+    <w:lvl w:ilvl="6" w:tentative="1">
+      <w:start w:val="1"/>
+      <w:numFmt w:val="bullet"/>
+      <w:lvlText w:val=""/>
+      <w:lvlJc w:val="left"/>
+      <w:pPr>
+        <w:tabs>
+          <w:tab w:val="num" w:pos="5040"/>
+        </w:tabs>
+        <w:ind w:left="5040" w:hanging="360"/>
+      </w:pPr>
+      <w:rPr>
+        <w:rFonts w:ascii="Wingdings" w:hAnsi="Wingdings" w:hint="default"/>
+        <w:sz w:val="20"/>
+      </w:rPr>
+    </w:lvl>
+    <w:lvl w:ilvl="7" w:tentative="1">
+      <w:start w:val="1"/>
+      <w:numFmt w:val="bullet"/>
+      <w:lvlText w:val=""/>
+      <w:lvlJc w:val="left"/>
+      <w:pPr>
+        <w:tabs>
+          <w:tab w:val="num" w:pos="5760"/>
+        </w:tabs>
+        <w:ind w:left="5760" w:hanging="360"/>
+      </w:pPr>
+      <w:rPr>
+        <w:rFonts w:ascii="Wingdings" w:hAnsi="Wingdings" w:hint="default"/>
+        <w:sz w:val="20"/>
+      </w:rPr>
+    </w:lvl>
+    <w:lvl w:ilvl="8" w:tentative="1">
+      <w:start w:val="1"/>
+      <w:numFmt w:val="bullet"/>
+      <w:lvlText w:val=""/>
+      <w:lvlJc w:val="left"/>
+      <w:pPr>
+        <w:tabs>
+          <w:tab w:val="num" w:pos="6480"/>
+        </w:tabs>
+        <w:ind w:left="6480" w:hanging="360"/>
+      </w:pPr>
+      <w:rPr>
+        <w:rFonts w:ascii="Wingdings" w:hAnsi="Wingdings" w:hint="default"/>
+        <w:sz w:val="20"/>
+      </w:rPr>
+    </w:lvl>
+  </w:abstractNum>
+  <w:abstractNum w:abstractNumId="1" w15:restartNumberingAfterBreak="0">
+    <w:nsid w:val="4C553029"/>
+    <w:multiLevelType w:val="multilevel"/>
+    <w:tmpl w:val="97E47408"/>
+    <w:lvl w:ilvl="0">
+      <w:start w:val="1"/>
+      <w:numFmt w:val="bullet"/>
+      <w:lvlText w:val=""/>
+      <w:lvlJc w:val="left"/>
+      <w:pPr>
+        <w:tabs>
+          <w:tab w:val="num" w:pos="720"/>
+        </w:tabs>
+        <w:ind w:left="720" w:hanging="360"/>
+      </w:pPr>
+      <w:rPr>
+        <w:rFonts w:ascii="Symbol" w:hAnsi="Symbol" w:hint="default"/>
+        <w:sz w:val="20"/>
+      </w:rPr>
+    </w:lvl>
+    <w:lvl w:ilvl="1" w:tentative="1">
+      <w:start w:val="1"/>
+      <w:numFmt w:val="bullet"/>
+      <w:lvlText w:val="o"/>
+      <w:lvlJc w:val="left"/>
+      <w:pPr>
+        <w:tabs>
+          <w:tab w:val="num" w:pos="1440"/>
+        </w:tabs>
+        <w:ind w:left="1440" w:hanging="360"/>
+      </w:pPr>
+      <w:rPr>
+        <w:rFonts w:ascii="Courier New" w:hAnsi="Courier New" w:hint="default"/>
+        <w:sz w:val="20"/>
+      </w:rPr>
+    </w:lvl>
+    <w:lvl w:ilvl="2" w:tentative="1">
+      <w:start w:val="1"/>
+      <w:numFmt w:val="bullet"/>
+      <w:lvlText w:val=""/>
+      <w:lvlJc w:val="left"/>
+      <w:pPr>
+        <w:tabs>
+          <w:tab w:val="num" w:pos="2160"/>
+        </w:tabs>
+        <w:ind w:left="2160" w:hanging="360"/>
+      </w:pPr>
+      <w:rPr>
+        <w:rFonts w:ascii="Wingdings" w:hAnsi="Wingdings" w:hint="default"/>
+        <w:sz w:val="20"/>
+      </w:rPr>
+    </w:lvl>
+    <w:lvl w:ilvl="3" w:tentative="1">
+      <w:start w:val="1"/>
+      <w:numFmt w:val="bullet"/>
+      <w:lvlText w:val=""/>
+      <w:lvlJc w:val="left"/>
+      <w:pPr>
+        <w:tabs>
+          <w:tab w:val="num" w:pos="2880"/>
+        </w:tabs>
+        <w:ind w:left="2880" w:hanging="360"/>
+      </w:pPr>
+      <w:rPr>
+        <w:rFonts w:ascii="Wingdings" w:hAnsi="Wingdings" w:hint="default"/>
+        <w:sz w:val="20"/>
+      </w:rPr>
+    </w:lvl>
+    <w:lvl w:ilvl="4" w:tentative="1">
+      <w:start w:val="1"/>
+      <w:numFmt w:val="bullet"/>
+      <w:lvlText w:val=""/>
+      <w:lvlJc w:val="left"/>
+      <w:pPr>
+        <w:tabs>
+          <w:tab w:val="num" w:pos="3600"/>
+        </w:tabs>
+        <w:ind w:left="3600" w:hanging="360"/>
+      </w:pPr>
+      <w:rPr>
+        <w:rFonts w:ascii="Wingdings" w:hAnsi="Wingdings" w:hint="default"/>
+        <w:sz w:val="20"/>
+      </w:rPr>
+    </w:lvl>
+    <w:lvl w:ilvl="5" w:tentative="1">
+      <w:start w:val="1"/>
+      <w:numFmt w:val="bullet"/>
+      <w:lvlText w:val=""/>
+      <w:lvlJc w:val="left"/>
+      <w:pPr>
+        <w:tabs>
+          <w:tab w:val="num" w:pos="4320"/>
+        </w:tabs>
+        <w:ind w:left="4320" w:hanging="360"/>
+      </w:pPr>
+      <w:rPr>
+        <w:rFonts w:ascii="Wingdings" w:hAnsi="Wingdings" w:hint="default"/>
+        <w:sz w:val="20"/>
+      </w:rPr>
+    </w:lvl>
+    <w:lvl w:ilvl="6" w:tentative="1">
+      <w:start w:val="1"/>
+      <w:numFmt w:val="bullet"/>
+      <w:lvlText w:val=""/>
+      <w:lvlJc w:val="left"/>
+      <w:pPr>
+        <w:tabs>
+          <w:tab w:val="num" w:pos="5040"/>
+        </w:tabs>
+        <w:ind w:left="5040" w:hanging="360"/>
+      </w:pPr>
+      <w:rPr>
+        <w:rFonts w:ascii="Wingdings" w:hAnsi="Wingdings" w:hint="default"/>
+        <w:sz w:val="20"/>
+      </w:rPr>
+    </w:lvl>
+    <w:lvl w:ilvl="7" w:tentative="1">
+      <w:start w:val="1"/>
+      <w:numFmt w:val="bullet"/>
+      <w:lvlText w:val=""/>
+      <w:lvlJc w:val="left"/>
+      <w:pPr>
+        <w:tabs>
+          <w:tab w:val="num" w:pos="5760"/>
+        </w:tabs>
+        <w:ind w:left="5760" w:hanging="360"/>
+      </w:pPr>
+      <w:rPr>
+        <w:rFonts w:ascii="Wingdings" w:hAnsi="Wingdings" w:hint="default"/>
+        <w:sz w:val="20"/>
+      </w:rPr>
+    </w:lvl>
+    <w:lvl w:ilvl="8" w:tentative="1">
+      <w:start w:val="1"/>
+      <w:numFmt w:val="bullet"/>
+      <w:lvlText w:val=""/>
+      <w:lvlJc w:val="left"/>
+      <w:pPr>
+        <w:tabs>
+          <w:tab w:val="num" w:pos="6480"/>
+        </w:tabs>
+        <w:ind w:left="6480" w:hanging="360"/>
+      </w:pPr>
+      <w:rPr>
+        <w:rFonts w:ascii="Wingdings" w:hAnsi="Wingdings" w:hint="default"/>
+        <w:sz w:val="20"/>
+      </w:rPr>
+    </w:lvl>
+  </w:abstractNum>
+  <w:abstractNum w:abstractNumId="2" w15:restartNumberingAfterBreak="0">
+    <w:nsid w:val="4F8C6F3A"/>
+    <w:multiLevelType w:val="multilevel"/>
+    <w:tmpl w:val="B4FCA2F6"/>
+    <w:lvl w:ilvl="0">
+      <w:start w:val="1"/>
+      <w:numFmt w:val="bullet"/>
+      <w:lvlText w:val=""/>
+      <w:lvlJc w:val="left"/>
+      <w:pPr>
+        <w:tabs>
+          <w:tab w:val="num" w:pos="720"/>
+        </w:tabs>
+        <w:ind w:left="720" w:hanging="360"/>
+      </w:pPr>
+      <w:rPr>
+        <w:rFonts w:ascii="Symbol" w:hAnsi="Symbol" w:hint="default"/>
+        <w:sz w:val="20"/>
+      </w:rPr>
+    </w:lvl>
+    <w:lvl w:ilvl="1" w:tentative="1">
+      <w:start w:val="1"/>
+      <w:numFmt w:val="bullet"/>
+      <w:lvlText w:val="o"/>
+      <w:lvlJc w:val="left"/>
+      <w:pPr>
+        <w:tabs>
+          <w:tab w:val="num" w:pos="1440"/>
+        </w:tabs>
+        <w:ind w:left="1440" w:hanging="360"/>
+      </w:pPr>
+      <w:rPr>
+        <w:rFonts w:ascii="Courier New" w:hAnsi="Courier New" w:hint="default"/>
+        <w:sz w:val="20"/>
+      </w:rPr>
+    </w:lvl>
+    <w:lvl w:ilvl="2" w:tentative="1">
+      <w:start w:val="1"/>
+      <w:numFmt w:val="bullet"/>
+      <w:lvlText w:val=""/>
+      <w:lvlJc w:val="left"/>
+      <w:pPr>
+        <w:tabs>
+          <w:tab w:val="num" w:pos="2160"/>
+        </w:tabs>
+        <w:ind w:left="2160" w:hanging="360"/>
+      </w:pPr>
+      <w:rPr>
+        <w:rFonts w:ascii="Wingdings" w:hAnsi="Wingdings" w:hint="default"/>
+        <w:sz w:val="20"/>
+      </w:rPr>
+    </w:lvl>
+    <w:lvl w:ilvl="3" w:tentative="1">
+      <w:start w:val="1"/>
+      <w:numFmt w:val="bullet"/>
+      <w:lvlText w:val=""/>
+      <w:lvlJc w:val="left"/>
+      <w:pPr>
+        <w:tabs>
+          <w:tab w:val="num" w:pos="2880"/>
+        </w:tabs>
+        <w:ind w:left="2880" w:hanging="360"/>
+      </w:pPr>
+      <w:rPr>
+        <w:rFonts w:ascii="Wingdings" w:hAnsi="Wingdings" w:hint="default"/>
+        <w:sz w:val="20"/>
+      </w:rPr>
+    </w:lvl>
+    <w:lvl w:ilvl="4" w:tentative="1">
+      <w:start w:val="1"/>
+      <w:numFmt w:val="bullet"/>
+      <w:lvlText w:val=""/>
+      <w:lvlJc w:val="left"/>
+      <w:pPr>
+        <w:tabs>
+          <w:tab w:val="num" w:pos="3600"/>
+        </w:tabs>
+        <w:ind w:left="3600" w:hanging="360"/>
+      </w:pPr>
+      <w:rPr>
+        <w:rFonts w:ascii="Wingdings" w:hAnsi="Wingdings" w:hint="default"/>
+        <w:sz w:val="20"/>
+      </w:rPr>
+    </w:lvl>
+    <w:lvl w:ilvl="5" w:tentative="1">
+      <w:start w:val="1"/>
+      <w:numFmt w:val="bullet"/>
+      <w:lvlText w:val=""/>
+      <w:lvlJc w:val="left"/>
+      <w:pPr>
+        <w:tabs>
+          <w:tab w:val="num" w:pos="4320"/>
+        </w:tabs>
+        <w:ind w:left="4320" w:hanging="360"/>
+      </w:pPr>
+      <w:rPr>
+        <w:rFonts w:ascii="Wingdings" w:hAnsi="Wingdings" w:hint="default"/>
+        <w:sz w:val="20"/>
+      </w:rPr>
+    </w:lvl>
+    <w:lvl w:ilvl="6" w:tentative="1">
+      <w:start w:val="1"/>
+      <w:numFmt w:val="bullet"/>
+      <w:lvlText w:val=""/>
+      <w:lvlJc w:val="left"/>
+      <w:pPr>
+        <w:tabs>
+          <w:tab w:val="num" w:pos="5040"/>
+        </w:tabs>
+        <w:ind w:left="5040" w:hanging="360"/>
+      </w:pPr>
+      <w:rPr>
+        <w:rFonts w:ascii="Wingdings" w:hAnsi="Wingdings" w:hint="default"/>
+        <w:sz w:val="20"/>
+      </w:rPr>
+    </w:lvl>
+    <w:lvl w:ilvl="7" w:tentative="1">
+      <w:start w:val="1"/>
+      <w:numFmt w:val="bullet"/>
+      <w:lvlText w:val=""/>
+      <w:lvlJc w:val="left"/>
+      <w:pPr>
+        <w:tabs>
+          <w:tab w:val="num" w:pos="5760"/>
+        </w:tabs>
+        <w:ind w:left="5760" w:hanging="360"/>
+      </w:pPr>
+      <w:rPr>
+        <w:rFonts w:ascii="Wingdings" w:hAnsi="Wingdings" w:hint="default"/>
+        <w:sz w:val="20"/>
+      </w:rPr>
+    </w:lvl>
+    <w:lvl w:ilvl="8" w:tentative="1">
+      <w:start w:val="1"/>
+      <w:numFmt w:val="bullet"/>
+      <w:lvlText w:val=""/>
+      <w:lvlJc w:val="left"/>
+      <w:pPr>
+        <w:tabs>
+          <w:tab w:val="num" w:pos="6480"/>
+        </w:tabs>
+        <w:ind w:left="6480" w:hanging="360"/>
+      </w:pPr>
+      <w:rPr>
+        <w:rFonts w:ascii="Wingdings" w:hAnsi="Wingdings" w:hint="default"/>
+        <w:sz w:val="20"/>
+      </w:rPr>
+    </w:lvl>
+  </w:abstractNum>
+  <w:abstractNum w:abstractNumId="3" w15:restartNumberingAfterBreak="0">
+    <w:nsid w:val="61E3075E"/>
+    <w:multiLevelType w:val="multilevel"/>
+    <w:tmpl w:val="8604E804"/>
+    <w:lvl w:ilvl="0">
+      <w:start w:val="1"/>
+      <w:numFmt w:val="bullet"/>
+      <w:lvlText w:val=""/>
+      <w:lvlJc w:val="left"/>
+      <w:pPr>
+        <w:tabs>
+          <w:tab w:val="num" w:pos="720"/>
+        </w:tabs>
+        <w:ind w:left="720" w:hanging="360"/>
+      </w:pPr>
+      <w:rPr>
+        <w:rFonts w:ascii="Symbol" w:hAnsi="Symbol" w:hint="default"/>
+        <w:sz w:val="20"/>
+      </w:rPr>
+    </w:lvl>
+    <w:lvl w:ilvl="1" w:tentative="1">
+      <w:start w:val="1"/>
+      <w:numFmt w:val="bullet"/>
+      <w:lvlText w:val="o"/>
+      <w:lvlJc w:val="left"/>
+      <w:pPr>
+        <w:tabs>
+          <w:tab w:val="num" w:pos="1440"/>
+        </w:tabs>
+        <w:ind w:left="1440" w:hanging="360"/>
+      </w:pPr>
+      <w:rPr>
+        <w:rFonts w:ascii="Courier New" w:hAnsi="Courier New" w:hint="default"/>
+        <w:sz w:val="20"/>
+      </w:rPr>
+    </w:lvl>
+    <w:lvl w:ilvl="2" w:tentative="1">
+      <w:start w:val="1"/>
+      <w:numFmt w:val="bullet"/>
+      <w:lvlText w:val=""/>
+      <w:lvlJc w:val="left"/>
+      <w:pPr>
+        <w:tabs>
+          <w:tab w:val="num" w:pos="2160"/>
+        </w:tabs>
+        <w:ind w:left="2160" w:hanging="360"/>
+      </w:pPr>
+      <w:rPr>
+        <w:rFonts w:ascii="Wingdings" w:hAnsi="Wingdings" w:hint="default"/>
+        <w:sz w:val="20"/>
+      </w:rPr>
+    </w:lvl>
+    <w:lvl w:ilvl="3" w:tentative="1">
+      <w:start w:val="1"/>
+      <w:numFmt w:val="bullet"/>
+      <w:lvlText w:val=""/>
+      <w:lvlJc w:val="left"/>
+      <w:pPr>
+        <w:tabs>
+          <w:tab w:val="num" w:pos="2880"/>
+        </w:tabs>
+        <w:ind w:left="2880" w:hanging="360"/>
+      </w:pPr>
+      <w:rPr>
+        <w:rFonts w:ascii="Wingdings" w:hAnsi="Wingdings" w:hint="default"/>
+        <w:sz w:val="20"/>
+      </w:rPr>
+    </w:lvl>
+    <w:lvl w:ilvl="4" w:tentative="1">
+      <w:start w:val="1"/>
+      <w:numFmt w:val="bullet"/>
+      <w:lvlText w:val=""/>
+      <w:lvlJc w:val="left"/>
+      <w:pPr>
+        <w:tabs>
+          <w:tab w:val="num" w:pos="3600"/>
+        </w:tabs>
+        <w:ind w:left="3600" w:hanging="360"/>
+      </w:pPr>
+      <w:rPr>
+        <w:rFonts w:ascii="Wingdings" w:hAnsi="Wingdings" w:hint="default"/>
+        <w:sz w:val="20"/>
+      </w:rPr>
+    </w:lvl>
+    <w:lvl w:ilvl="5" w:tentative="1">
+      <w:start w:val="1"/>
+      <w:numFmt w:val="bullet"/>
+      <w:lvlText w:val=""/>
+      <w:lvlJc w:val="left"/>
+      <w:pPr>
+        <w:tabs>
+          <w:tab w:val="num" w:pos="4320"/>
+        </w:tabs>
+        <w:ind w:left="4320" w:hanging="360"/>
+      </w:pPr>
+      <w:rPr>
+        <w:rFonts w:ascii="Wingdings" w:hAnsi="Wingdings" w:hint="default"/>
+        <w:sz w:val="20"/>
+      </w:rPr>
+    </w:lvl>
+    <w:lvl w:ilvl="6" w:tentative="1">
+      <w:start w:val="1"/>
+      <w:numFmt w:val="bullet"/>
+      <w:lvlText w:val=""/>
+      <w:lvlJc w:val="left"/>
+      <w:pPr>
+        <w:tabs>
+          <w:tab w:val="num" w:pos="5040"/>
+        </w:tabs>
+        <w:ind w:left="5040" w:hanging="360"/>
+      </w:pPr>
+      <w:rPr>
+        <w:rFonts w:ascii="Wingdings" w:hAnsi="Wingdings" w:hint="default"/>
+        <w:sz w:val="20"/>
+      </w:rPr>
+    </w:lvl>
+    <w:lvl w:ilvl="7" w:tentative="1">
+      <w:start w:val="1"/>
+      <w:numFmt w:val="bullet"/>
+      <w:lvlText w:val=""/>
+      <w:lvlJc w:val="left"/>
+      <w:pPr>
+        <w:tabs>
+          <w:tab w:val="num" w:pos="5760"/>
+        </w:tabs>
+        <w:ind w:left="5760" w:hanging="360"/>
+      </w:pPr>
+      <w:rPr>
+        <w:rFonts w:ascii="Wingdings" w:hAnsi="Wingdings" w:hint="default"/>
+        <w:sz w:val="20"/>
+      </w:rPr>
+    </w:lvl>
+    <w:lvl w:ilvl="8" w:tentative="1">
+      <w:start w:val="1"/>
+      <w:numFmt w:val="bullet"/>
+      <w:lvlText w:val=""/>
+      <w:lvlJc w:val="left"/>
+      <w:pPr>
+        <w:tabs>
+          <w:tab w:val="num" w:pos="6480"/>
+        </w:tabs>
+        <w:ind w:left="6480" w:hanging="360"/>
+      </w:pPr>
+      <w:rPr>
+        <w:rFonts w:ascii="Wingdings" w:hAnsi="Wingdings" w:hint="default"/>
+        <w:sz w:val="20"/>
+      </w:rPr>
+    </w:lvl>
+  </w:abstractNum>
+  <w:abstractNum w:abstractNumId="4" w15:restartNumberingAfterBreak="0">
     <w:nsid w:val="6FDE5A70"/>
     <w:multiLevelType w:val="hybridMultilevel"/>
     <w:tmpl w:val="CFB008C4"/>
@@ -802,7 +3934,19 @@
     </w:lvl>
   </w:abstractNum>
   <w:num w:numId="1">
+    <w:abstractNumId w:val="4"/>
+  </w:num>
+  <w:num w:numId="2">
+    <w:abstractNumId w:val="2"/>
+  </w:num>
+  <w:num w:numId="3">
     <w:abstractNumId w:val="0"/>
+  </w:num>
+  <w:num w:numId="4">
+    <w:abstractNumId w:val="3"/>
+  </w:num>
+  <w:num w:numId="5">
+    <w:abstractNumId w:val="1"/>
   </w:num>
 </w:numbering>
 </file>
@@ -1278,7 +4422,6 @@
     <w:next w:val="Normal"/>
     <w:link w:val="Heading4Char"/>
     <w:uiPriority w:val="9"/>
-    <w:semiHidden/>
     <w:unhideWhenUsed/>
     <w:qFormat/>
     <w:rsid w:val="001A08AC"/>
@@ -1300,7 +4443,6 @@
     <w:next w:val="Normal"/>
     <w:link w:val="Heading5Char"/>
     <w:uiPriority w:val="9"/>
-    <w:semiHidden/>
     <w:unhideWhenUsed/>
     <w:qFormat/>
     <w:rsid w:val="001A08AC"/>
@@ -1480,7 +4622,6 @@
     <w:basedOn w:val="DefaultParagraphFont"/>
     <w:link w:val="Heading4"/>
     <w:uiPriority w:val="9"/>
-    <w:semiHidden/>
     <w:rsid w:val="001A08AC"/>
     <w:rPr>
       <w:smallCaps/>
@@ -1494,7 +4635,6 @@
     <w:basedOn w:val="DefaultParagraphFont"/>
     <w:link w:val="Heading5"/>
     <w:uiPriority w:val="9"/>
-    <w:semiHidden/>
     <w:rsid w:val="001A08AC"/>
     <w:rPr>
       <w:smallCaps/>
@@ -1819,6 +4959,49 @@
     <w:uiPriority w:val="1"/>
     <w:rsid w:val="001A08AC"/>
   </w:style>
+  <w:style w:type="paragraph" w:styleId="NormalWeb">
+    <w:name w:val="Normal (Web)"/>
+    <w:basedOn w:val="Normal"/>
+    <w:uiPriority w:val="99"/>
+    <w:semiHidden/>
+    <w:unhideWhenUsed/>
+    <w:rsid w:val="0099236C"/>
+    <w:pPr>
+      <w:spacing w:before="100" w:beforeAutospacing="1" w:after="100" w:afterAutospacing="1" w:line="240" w:lineRule="auto"/>
+      <w:jc w:val="left"/>
+    </w:pPr>
+    <w:rPr>
+      <w:rFonts w:ascii="Times New Roman" w:eastAsia="Times New Roman" w:hAnsi="Times New Roman" w:cs="Times New Roman"/>
+      <w:sz w:val="24"/>
+      <w:szCs w:val="24"/>
+      <w:lang w:val="en-US"/>
+    </w:rPr>
+  </w:style>
+  <w:style w:type="character" w:styleId="Hyperlink">
+    <w:name w:val="Hyperlink"/>
+    <w:basedOn w:val="DefaultParagraphFont"/>
+    <w:uiPriority w:val="99"/>
+    <w:semiHidden/>
+    <w:unhideWhenUsed/>
+    <w:rsid w:val="0099236C"/>
+    <w:rPr>
+      <w:color w:val="0000FF"/>
+      <w:u w:val="single"/>
+    </w:rPr>
+  </w:style>
+  <w:style w:type="character" w:styleId="HTMLCode">
+    <w:name w:val="HTML Code"/>
+    <w:basedOn w:val="DefaultParagraphFont"/>
+    <w:uiPriority w:val="99"/>
+    <w:semiHidden/>
+    <w:unhideWhenUsed/>
+    <w:rsid w:val="0099236C"/>
+    <w:rPr>
+      <w:rFonts w:ascii="Courier New" w:eastAsia="Times New Roman" w:hAnsi="Courier New" w:cs="Courier New"/>
+      <w:sz w:val="20"/>
+      <w:szCs w:val="20"/>
+    </w:rPr>
+  </w:style>
 </w:styles>
 </file>
 

--- a/documentation/my_blog_documentation.docx
+++ b/documentation/my_blog_documentation.docx
@@ -311,14 +311,14 @@
         </w:rPr>
         <w:t xml:space="preserve"> von einem Untertitel zum nächsten «gleitet», sobald man </w:t>
       </w:r>
-      <w:proofErr w:type="spellStart"/>
-      <w:r>
-        <w:rPr>
-          <w:rFonts w:ascii="Muli" w:hAnsi="Muli"/>
-        </w:rPr>
-        <w:t>daraufklickt</w:t>
-      </w:r>
-      <w:proofErr w:type="spellEnd"/>
+      <w:proofErr w:type="gramStart"/>
+      <w:r>
+        <w:rPr>
+          <w:rFonts w:ascii="Muli" w:hAnsi="Muli"/>
+        </w:rPr>
+        <w:t>darauf klickt</w:t>
+      </w:r>
+      <w:proofErr w:type="gramEnd"/>
       <w:r>
         <w:rPr>
           <w:rFonts w:ascii="Muli" w:hAnsi="Muli"/>
@@ -802,7 +802,19 @@
         <w:rPr>
           <w:rFonts w:ascii="Muli" w:hAnsi="Muli"/>
         </w:rPr>
-        <w:t>ich im späteren Abschnitt mehr.</w:t>
+        <w:t>ich im späteren Abschnitt mehr</w:t>
+      </w:r>
+      <w:r>
+        <w:rPr>
+          <w:rFonts w:ascii="Muli" w:hAnsi="Muli"/>
+        </w:rPr>
+        <w:t xml:space="preserve"> geschrieben</w:t>
+      </w:r>
+      <w:r>
+        <w:rPr>
+          <w:rFonts w:ascii="Muli" w:hAnsi="Muli"/>
+        </w:rPr>
+        <w:t>.</w:t>
       </w:r>
     </w:p>
     <w:p>
@@ -1091,63 +1103,8 @@
         <w:rPr>
           <w:rFonts w:ascii="Muli" w:eastAsia="Times New Roman" w:hAnsi="Muli"/>
           <w:shd w:val="clear" w:color="auto" w:fill="FFFFFF"/>
-          <w:lang w:val="en-US"/>
-        </w:rPr>
-        <w:t xml:space="preserve">Die </w:t>
-      </w:r>
-      <w:proofErr w:type="spellStart"/>
-      <w:r>
-        <w:rPr>
-          <w:rFonts w:ascii="Muli" w:eastAsia="Times New Roman" w:hAnsi="Muli"/>
-          <w:shd w:val="clear" w:color="auto" w:fill="FFFFFF"/>
-          <w:lang w:val="en-US"/>
-        </w:rPr>
-        <w:t>Businesslogik</w:t>
-      </w:r>
-      <w:proofErr w:type="spellEnd"/>
-      <w:r>
-        <w:rPr>
-          <w:rFonts w:ascii="Muli" w:eastAsia="Times New Roman" w:hAnsi="Muli"/>
-          <w:shd w:val="clear" w:color="auto" w:fill="FFFFFF"/>
-          <w:lang w:val="en-US"/>
-        </w:rPr>
-        <w:t xml:space="preserve"> </w:t>
-      </w:r>
-      <w:proofErr w:type="spellStart"/>
-      <w:r>
-        <w:rPr>
-          <w:rFonts w:ascii="Muli" w:eastAsia="Times New Roman" w:hAnsi="Muli"/>
-          <w:shd w:val="clear" w:color="auto" w:fill="FFFFFF"/>
-          <w:lang w:val="en-US"/>
-        </w:rPr>
-        <w:t>ist</w:t>
-      </w:r>
-      <w:proofErr w:type="spellEnd"/>
-      <w:r>
-        <w:rPr>
-          <w:rFonts w:ascii="Muli" w:eastAsia="Times New Roman" w:hAnsi="Muli"/>
-          <w:shd w:val="clear" w:color="auto" w:fill="FFFFFF"/>
-          <w:lang w:val="en-US"/>
-        </w:rPr>
-        <w:t xml:space="preserve"> </w:t>
-      </w:r>
-      <w:proofErr w:type="spellStart"/>
-      <w:r>
-        <w:rPr>
-          <w:rFonts w:ascii="Muli" w:eastAsia="Times New Roman" w:hAnsi="Muli"/>
-          <w:shd w:val="clear" w:color="auto" w:fill="FFFFFF"/>
-          <w:lang w:val="en-US"/>
-        </w:rPr>
-        <w:t>eine</w:t>
-      </w:r>
-      <w:proofErr w:type="spellEnd"/>
-      <w:r>
-        <w:rPr>
-          <w:rFonts w:ascii="Muli" w:eastAsia="Times New Roman" w:hAnsi="Muli"/>
-          <w:shd w:val="clear" w:color="auto" w:fill="FFFFFF"/>
-          <w:lang w:val="en-US"/>
-        </w:rPr>
-        <w:t xml:space="preserve"> Node.js Server. </w:t>
+        </w:rPr>
+        <w:t xml:space="preserve">Die Businesslogik ist eine Node.js Server. </w:t>
       </w:r>
       <w:r>
         <w:rPr>
@@ -1645,8 +1602,14 @@
     <w:p>
       <w:pPr>
         <w:pStyle w:val="Heading2"/>
-      </w:pPr>
-      <w:r>
+        <w:rPr>
+          <w:lang w:val="en-US"/>
+        </w:rPr>
+      </w:pPr>
+      <w:r>
+        <w:rPr>
+          <w:lang w:val="en-US"/>
+        </w:rPr>
         <w:lastRenderedPageBreak/>
         <w:t>SUB-HEADER-SLIDER PROBLEMS</w:t>
       </w:r>
@@ -1661,73 +1624,10 @@
       <w:r>
         <w:rPr>
           <w:rFonts w:ascii="Muli" w:hAnsi="Muli"/>
-        </w:rPr>
-        <w:t>The sub-header-</w:t>
-      </w:r>
-      <w:proofErr w:type="spellStart"/>
-      <w:r>
-        <w:rPr>
-          <w:rFonts w:ascii="Muli" w:hAnsi="Muli"/>
-        </w:rPr>
-        <w:t>slider</w:t>
-      </w:r>
-      <w:proofErr w:type="spellEnd"/>
-      <w:r>
-        <w:rPr>
-          <w:rFonts w:ascii="Muli" w:hAnsi="Muli"/>
-        </w:rPr>
-        <w:t xml:space="preserve"> </w:t>
-      </w:r>
-      <w:proofErr w:type="spellStart"/>
-      <w:r>
-        <w:rPr>
-          <w:rFonts w:ascii="Muli" w:hAnsi="Muli"/>
-        </w:rPr>
-        <w:t>caused</w:t>
-      </w:r>
-      <w:proofErr w:type="spellEnd"/>
-      <w:r>
-        <w:rPr>
-          <w:rFonts w:ascii="Muli" w:hAnsi="Muli"/>
-        </w:rPr>
-        <w:t xml:space="preserve"> </w:t>
-      </w:r>
-      <w:proofErr w:type="spellStart"/>
-      <w:r>
-        <w:rPr>
-          <w:rFonts w:ascii="Muli" w:hAnsi="Muli"/>
-        </w:rPr>
-        <w:t>me</w:t>
-      </w:r>
-      <w:proofErr w:type="spellEnd"/>
-      <w:r>
-        <w:rPr>
-          <w:rFonts w:ascii="Muli" w:hAnsi="Muli"/>
-        </w:rPr>
-        <w:t xml:space="preserve"> a </w:t>
-      </w:r>
-      <w:proofErr w:type="spellStart"/>
-      <w:r>
-        <w:rPr>
-          <w:rFonts w:ascii="Muli" w:hAnsi="Muli"/>
-        </w:rPr>
-        <w:t>big</w:t>
-      </w:r>
-      <w:proofErr w:type="spellEnd"/>
-      <w:r>
-        <w:rPr>
-          <w:rFonts w:ascii="Muli" w:hAnsi="Muli"/>
-        </w:rPr>
-        <w:t xml:space="preserve"> </w:t>
-      </w:r>
-      <w:proofErr w:type="spellStart"/>
-      <w:r>
-        <w:rPr>
-          <w:rFonts w:ascii="Muli" w:hAnsi="Muli"/>
-        </w:rPr>
-        <w:t>headache</w:t>
-      </w:r>
-      <w:proofErr w:type="spellEnd"/>
+          <w:lang w:val="en-US"/>
+        </w:rPr>
+        <w:t>The sub-header-slider caused me a big headache</w:t>
+      </w:r>
       <w:r>
         <w:rPr>
           <w:rFonts w:ascii="Muli" w:hAnsi="Muli"/>
@@ -1873,21 +1773,7 @@
           <w:rFonts w:ascii="Muli" w:hAnsi="Muli"/>
           <w:lang w:val="en-US"/>
         </w:rPr>
-        <w:t xml:space="preserve"> but this is an even bigger no-no in React than refs. </w:t>
-      </w:r>
-      <w:r>
-        <w:rPr>
-          <w:rFonts w:ascii="Muli" w:hAnsi="Muli"/>
-          <w:lang w:val="en-US"/>
-        </w:rPr>
-        <w:t>So,</w:t>
-      </w:r>
-      <w:r>
-        <w:rPr>
-          <w:rFonts w:ascii="Muli" w:hAnsi="Muli"/>
-          <w:lang w:val="en-US"/>
-        </w:rPr>
-        <w:t xml:space="preserve"> I ended up using them instead.</w:t>
+        <w:t xml:space="preserve"> but this is an even bigger no-no in React than refs. So, I ended up using them instead.</w:t>
       </w:r>
     </w:p>
     <w:p>
@@ -1947,7 +1833,22 @@
           <w:color w:val="24292E"/>
           <w:lang w:val="en-US"/>
         </w:rPr>
-        <w:t>).</w:t>
+        <w:t>). left</w:t>
+      </w:r>
+      <w:r>
+        <w:rPr>
+          <w:rFonts w:ascii="Muli" w:hAnsi="Muli"/>
+          <w:lang w:val="en-US"/>
+        </w:rPr>
+        <w:t xml:space="preserve"> property of the currently active sub-header. I then pass this value into the render method of the element as an inline style. The problem was, that </w:t>
+      </w:r>
+      <w:proofErr w:type="gramStart"/>
+      <w:r>
+        <w:rPr>
+          <w:rFonts w:ascii="Muli" w:hAnsi="Muli"/>
+          <w:lang w:val="en-US"/>
+        </w:rPr>
+        <w:t>the </w:t>
       </w:r>
       <w:r>
         <w:rPr>
@@ -1956,8 +1857,9 @@
           <w:color w:val="24292E"/>
           <w:lang w:val="en-US"/>
         </w:rPr>
-        <w:t xml:space="preserve"> </w:t>
-      </w:r>
+        <w:t>.</w:t>
+      </w:r>
+      <w:proofErr w:type="spellStart"/>
       <w:r>
         <w:rPr>
           <w:rStyle w:val="HTMLCode"/>
@@ -1965,23 +1867,10 @@
           <w:color w:val="24292E"/>
           <w:lang w:val="en-US"/>
         </w:rPr>
-        <w:t>left</w:t>
-      </w:r>
-      <w:r>
-        <w:rPr>
-          <w:rFonts w:ascii="Muli" w:hAnsi="Muli"/>
-          <w:lang w:val="en-US"/>
-        </w:rPr>
-        <w:t xml:space="preserve"> property of the currently active sub-header. I then pass this value into the render method of the element as an inline style. The problem was, that </w:t>
-      </w:r>
-      <w:proofErr w:type="gramStart"/>
-      <w:r>
-        <w:rPr>
-          <w:rFonts w:ascii="Muli" w:hAnsi="Muli"/>
-          <w:lang w:val="en-US"/>
-        </w:rPr>
-        <w:t>the </w:t>
-      </w:r>
+        <w:t>getBoundingClientRect</w:t>
+      </w:r>
+      <w:proofErr w:type="spellEnd"/>
+      <w:proofErr w:type="gramEnd"/>
       <w:r>
         <w:rPr>
           <w:rStyle w:val="HTMLCode"/>
@@ -1989,27 +1878,6 @@
           <w:color w:val="24292E"/>
           <w:lang w:val="en-US"/>
         </w:rPr>
-        <w:t>.</w:t>
-      </w:r>
-      <w:proofErr w:type="spellStart"/>
-      <w:r>
-        <w:rPr>
-          <w:rStyle w:val="HTMLCode"/>
-          <w:rFonts w:ascii="Muli" w:eastAsiaTheme="minorEastAsia" w:hAnsi="Muli" w:cs="Consolas"/>
-          <w:color w:val="24292E"/>
-          <w:lang w:val="en-US"/>
-        </w:rPr>
-        <w:t>getBoundingClientRect</w:t>
-      </w:r>
-      <w:proofErr w:type="spellEnd"/>
-      <w:proofErr w:type="gramEnd"/>
-      <w:r>
-        <w:rPr>
-          <w:rStyle w:val="HTMLCode"/>
-          <w:rFonts w:ascii="Muli" w:eastAsiaTheme="minorEastAsia" w:hAnsi="Muli" w:cs="Consolas"/>
-          <w:color w:val="24292E"/>
-          <w:lang w:val="en-US"/>
-        </w:rPr>
         <w:t>().left</w:t>
       </w:r>
       <w:r>
@@ -2017,21 +1885,7 @@
           <w:rFonts w:ascii="Muli" w:hAnsi="Muli"/>
           <w:lang w:val="en-US"/>
         </w:rPr>
-        <w:t xml:space="preserve"> property of the currently active sub-header returned the wrong value when the page was firstly loaded. This means, that the slider was off by a cm or so on the first render of the page. I was pretty lost and didn't know how to fix this bug. </w:t>
-      </w:r>
-      <w:r>
-        <w:rPr>
-          <w:rFonts w:ascii="Muli" w:hAnsi="Muli"/>
-          <w:lang w:val="en-US"/>
-        </w:rPr>
-        <w:t>So,</w:t>
-      </w:r>
-      <w:r>
-        <w:rPr>
-          <w:rFonts w:ascii="Muli" w:hAnsi="Muli"/>
-          <w:lang w:val="en-US"/>
-        </w:rPr>
-        <w:t xml:space="preserve"> I let it slide and strangely I solved the problem unintentionally later on, when I learned about </w:t>
+        <w:t xml:space="preserve"> property of the currently active sub-header returned the wrong value when the page was firstly loaded. This means, that the slider was off by a cm or so on the first render of the page. I was pretty lost and didn't know how to fix this bug. So, I let it slide and strangely I solved the problem unintentionally later on, when I learned about </w:t>
       </w:r>
       <w:proofErr w:type="spellStart"/>
       <w:r>
@@ -2841,17 +2695,13 @@
     </w:p>
     <w:p>
       <w:pPr>
-        <w:pStyle w:val="NormalWeb"/>
-        <w:spacing w:before="0" w:beforeAutospacing="0" w:after="240" w:afterAutospacing="0"/>
-        <w:rPr>
-          <w:rFonts w:ascii="Muli" w:hAnsi="Muli"/>
-          <w:color w:val="24292E"/>
-        </w:rPr>
-      </w:pPr>
-      <w:r>
-        <w:rPr>
-          <w:rFonts w:ascii="Muli" w:hAnsi="Muli"/>
-          <w:color w:val="24292E"/>
+        <w:rPr>
+          <w:rFonts w:ascii="Muli" w:hAnsi="Muli"/>
+        </w:rPr>
+      </w:pPr>
+      <w:r>
+        <w:rPr>
+          <w:rFonts w:ascii="Muli" w:hAnsi="Muli"/>
         </w:rPr>
         <w:t>These keys are sent over the network.</w:t>
       </w:r>
@@ -3119,8 +2969,6 @@
         </w:rPr>
         <w:t>public_n</w:t>
       </w:r>
-      <w:bookmarkStart w:id="0" w:name="_GoBack"/>
-      <w:bookmarkEnd w:id="0"/>
       <w:proofErr w:type="spellEnd"/>
     </w:p>
     <w:p>
@@ -3165,6 +3013,7 @@
       <w:r>
         <w:rPr>
           <w:rFonts w:ascii="Muli" w:hAnsi="Muli"/>
+          <w:noProof/>
           <w:lang w:val="en-US"/>
         </w:rPr>
         <w:drawing>
@@ -3206,12 +3055,270 @@
     </w:p>
     <w:p>
       <w:pPr>
-        <w:jc w:val="left"/>
-        <w:rPr>
-          <w:rFonts w:ascii="Muli" w:hAnsi="Muli"/>
-          <w:lang w:val="en-US"/>
-        </w:rPr>
-      </w:pPr>
+        <w:rPr>
+          <w:rFonts w:ascii="Muli" w:hAnsi="Muli"/>
+          <w:lang w:val="en-US"/>
+        </w:rPr>
+      </w:pPr>
+      <w:r>
+        <w:rPr>
+          <w:rFonts w:ascii="Muli" w:hAnsi="Muli"/>
+          <w:lang w:val="en-US"/>
+        </w:rPr>
+        <w:br w:type="page"/>
+      </w:r>
+    </w:p>
+    <w:p>
+      <w:pPr>
+        <w:pStyle w:val="Heading2"/>
+      </w:pPr>
+      <w:r>
+        <w:lastRenderedPageBreak/>
+        <w:t>DESIGN DER PAGE</w:t>
+      </w:r>
+    </w:p>
+    <w:p>
+      <w:pPr>
+        <w:rPr>
+          <w:rFonts w:ascii="Muli" w:hAnsi="Muli"/>
+        </w:rPr>
+      </w:pPr>
+      <w:r>
+        <w:rPr>
+          <w:rFonts w:ascii="Muli" w:hAnsi="Muli"/>
+        </w:rPr>
+        <w:t>Das Design der</w:t>
+      </w:r>
+      <w:r>
+        <w:rPr>
+          <w:rFonts w:ascii="Muli" w:hAnsi="Muli"/>
+        </w:rPr>
+        <w:t xml:space="preserve"> Page kommt nicht von ungefähr. Ich habe mich dabei auf den Material-Design Spezifikationen</w:t>
+      </w:r>
+      <w:r>
+        <w:rPr>
+          <w:rFonts w:ascii="Muli" w:hAnsi="Muli"/>
+        </w:rPr>
+        <w:t xml:space="preserve"> von Google</w:t>
+      </w:r>
+      <w:r>
+        <w:rPr>
+          <w:rFonts w:ascii="Muli" w:hAnsi="Muli"/>
+        </w:rPr>
+        <w:t xml:space="preserve"> abgestützt, aber zu einem grossen Teil habe ich Dinge auch auf meine Weise gemacht und mir selber überlegt, was zu dem Projekt und mir passt.</w:t>
+      </w:r>
+      <w:r>
+        <w:rPr>
+          <w:rFonts w:ascii="Muli" w:hAnsi="Muli"/>
+        </w:rPr>
+        <w:t xml:space="preserve"> </w:t>
+      </w:r>
+    </w:p>
+    <w:p>
+      <w:pPr>
+        <w:rPr>
+          <w:rFonts w:ascii="Muli" w:hAnsi="Muli"/>
+        </w:rPr>
+      </w:pPr>
+      <w:r>
+        <w:rPr>
+          <w:rFonts w:ascii="Muli" w:hAnsi="Muli"/>
+        </w:rPr>
+        <w:t xml:space="preserve">Ich habe keine Frontend Library verwendet. Das gesamte Design der Page ist hand-made. Es hätte mir viel Zeit gespart, eine Library wie </w:t>
+      </w:r>
+      <w:proofErr w:type="spellStart"/>
+      <w:r>
+        <w:rPr>
+          <w:rFonts w:ascii="Muli" w:hAnsi="Muli"/>
+        </w:rPr>
+        <w:t>Materialize</w:t>
+      </w:r>
+      <w:proofErr w:type="spellEnd"/>
+      <w:r>
+        <w:rPr>
+          <w:rFonts w:ascii="Muli" w:hAnsi="Muli"/>
+        </w:rPr>
+        <w:t xml:space="preserve"> (</w:t>
+      </w:r>
+      <w:hyperlink r:id="rId14" w:history="1">
+        <w:r>
+          <w:rPr>
+            <w:rStyle w:val="Hyperlink"/>
+            <w:rFonts w:ascii="Muli" w:hAnsi="Muli"/>
+          </w:rPr>
+          <w:t>http://materializecss.com/</w:t>
+        </w:r>
+      </w:hyperlink>
+      <w:r>
+        <w:rPr>
+          <w:rFonts w:ascii="Muli" w:hAnsi="Muli"/>
+        </w:rPr>
+        <w:t xml:space="preserve">) zu verwenden, jedoch wollte ich das nicht, weil der Blog ja etwas Persönliches sein sollte und wenn ich schon das Design nicht selber mache, kann ich ja gleich eine Template Seite von </w:t>
+      </w:r>
+      <w:proofErr w:type="spellStart"/>
+      <w:r>
+        <w:rPr>
+          <w:rFonts w:ascii="Muli" w:hAnsi="Muli"/>
+        </w:rPr>
+        <w:t>WordPress</w:t>
+      </w:r>
+      <w:proofErr w:type="spellEnd"/>
+      <w:r>
+        <w:rPr>
+          <w:rFonts w:ascii="Muli" w:hAnsi="Muli"/>
+        </w:rPr>
+        <w:t xml:space="preserve"> nehmen. </w:t>
+      </w:r>
+    </w:p>
+    <w:p>
+      <w:pPr>
+        <w:rPr>
+          <w:rFonts w:ascii="Muli" w:hAnsi="Muli"/>
+        </w:rPr>
+      </w:pPr>
+      <w:r>
+        <w:rPr>
+          <w:rFonts w:ascii="Muli" w:hAnsi="Muli"/>
+        </w:rPr>
+        <w:t>Dadurch, dass ich alles selber gemacht habe, haben sich meine Fähigkeiten im Frontend-Designen im Verlaufe dieses Projektes sichtlich verbessert. Ich wurde schneller und auch bes</w:t>
+      </w:r>
+      <w:r>
+        <w:rPr>
+          <w:rFonts w:ascii="Muli" w:hAnsi="Muli"/>
+        </w:rPr>
+        <w:t>ser darin.</w:t>
+      </w:r>
+    </w:p>
+    <w:p>
+      <w:pPr>
+        <w:rPr>
+          <w:rFonts w:ascii="Muli" w:hAnsi="Muli"/>
+        </w:rPr>
+      </w:pPr>
+      <w:r>
+        <w:rPr>
+          <w:rFonts w:ascii="Muli" w:hAnsi="Muli"/>
+        </w:rPr>
+        <w:t xml:space="preserve">Ich möchte hier in diesem Teil auf </w:t>
+      </w:r>
+      <w:proofErr w:type="gramStart"/>
+      <w:r>
+        <w:rPr>
+          <w:rFonts w:ascii="Muli" w:hAnsi="Muli"/>
+        </w:rPr>
+        <w:t>einige Design</w:t>
+      </w:r>
+      <w:proofErr w:type="gramEnd"/>
+      <w:r>
+        <w:rPr>
+          <w:rFonts w:ascii="Muli" w:hAnsi="Muli"/>
+        </w:rPr>
+        <w:t xml:space="preserve"> Wahlen aufmerksam machen, die mich während des Gestalten der Seite beschäftigt haben.</w:t>
+      </w:r>
+    </w:p>
+    <w:p>
+      <w:pPr>
+        <w:pStyle w:val="Heading3"/>
+        <w:rPr>
+          <w:rFonts w:ascii="Muli" w:hAnsi="Muli"/>
+        </w:rPr>
+      </w:pPr>
+      <w:r>
+        <w:rPr>
+          <w:rFonts w:ascii="Muli" w:hAnsi="Muli"/>
+        </w:rPr>
+        <w:t>SCHRIFTART</w:t>
+      </w:r>
+    </w:p>
+    <w:p>
+      <w:pPr>
+        <w:rPr>
+          <w:rFonts w:ascii="Muli" w:hAnsi="Muli"/>
+        </w:rPr>
+      </w:pPr>
+      <w:r>
+        <w:rPr>
+          <w:rFonts w:ascii="Muli" w:hAnsi="Muli"/>
+        </w:rPr>
+        <w:t>Die Schriftart, die ich für die Seite gewählt habe, ist dieselbe, in welche</w:t>
+      </w:r>
+      <w:r>
+        <w:rPr>
+          <w:rFonts w:ascii="Muli" w:hAnsi="Muli"/>
+        </w:rPr>
+        <w:t xml:space="preserve">r ich dieses Dokument schriebe. Sie heisst «Muli» und ist von einem Designer Namens Vernon Adams. </w:t>
+      </w:r>
+    </w:p>
+    <w:p>
+      <w:pPr>
+        <w:rPr>
+          <w:rFonts w:ascii="Muli" w:hAnsi="Muli"/>
+        </w:rPr>
+      </w:pPr>
+      <w:r>
+        <w:rPr>
+          <w:rFonts w:ascii="Muli" w:hAnsi="Muli"/>
+        </w:rPr>
+        <w:t xml:space="preserve">Was mich dazu bewegt hat, diese Schriftart zu wählen, ist zum einen ihre relative Unbekanntheit («nur» 560’000 </w:t>
+      </w:r>
+      <w:proofErr w:type="spellStart"/>
+      <w:r>
+        <w:rPr>
+          <w:rFonts w:ascii="Muli" w:hAnsi="Muli"/>
+        </w:rPr>
+        <w:t>Websiten</w:t>
+      </w:r>
+      <w:proofErr w:type="spellEnd"/>
+      <w:r>
+        <w:rPr>
+          <w:rFonts w:ascii="Muli" w:hAnsi="Muli"/>
+        </w:rPr>
+        <w:t xml:space="preserve"> verwenden sie, während es bei </w:t>
+      </w:r>
+      <w:proofErr w:type="spellStart"/>
+      <w:r>
+        <w:rPr>
+          <w:rFonts w:ascii="Muli" w:hAnsi="Muli"/>
+        </w:rPr>
+        <w:t>Roboto</w:t>
+      </w:r>
+      <w:proofErr w:type="spellEnd"/>
+      <w:r>
+        <w:rPr>
+          <w:rFonts w:ascii="Muli" w:hAnsi="Muli"/>
+        </w:rPr>
+        <w:t xml:space="preserve"> 20'000'000 sind). Zum anderen finde ich, dass die Schriftart etwas Edles hat, dass einfach zu lesen und sehr wiedererkennbar ist.</w:t>
+      </w:r>
+    </w:p>
+    <w:p>
+      <w:pPr>
+        <w:rPr>
+          <w:rFonts w:ascii="Muli" w:hAnsi="Muli"/>
+        </w:rPr>
+      </w:pPr>
+    </w:p>
+    <w:p>
+      <w:pPr>
+        <w:pStyle w:val="Heading3"/>
+        <w:rPr>
+          <w:rFonts w:ascii="Muli" w:hAnsi="Muli"/>
+        </w:rPr>
+      </w:pPr>
+      <w:r>
+        <w:rPr>
+          <w:rFonts w:ascii="Muli" w:hAnsi="Muli"/>
+        </w:rPr>
+        <w:t>FARBEN</w:t>
+      </w:r>
+    </w:p>
+    <w:p>
+      <w:pPr>
+        <w:rPr>
+          <w:rFonts w:ascii="Muli" w:hAnsi="Muli"/>
+        </w:rPr>
+      </w:pPr>
+      <w:bookmarkStart w:id="0" w:name="_GoBack"/>
+      <w:bookmarkEnd w:id="0"/>
     </w:p>
     <w:sectPr>
       <w:pgSz w:w="11900" w:h="16840"/>
@@ -4981,7 +5088,6 @@
     <w:name w:val="Hyperlink"/>
     <w:basedOn w:val="DefaultParagraphFont"/>
     <w:uiPriority w:val="99"/>
-    <w:semiHidden/>
     <w:unhideWhenUsed/>
     <w:rsid w:val="0099236C"/>
     <w:rPr>
@@ -5000,6 +5106,16 @@
       <w:rFonts w:ascii="Courier New" w:eastAsia="Times New Roman" w:hAnsi="Courier New" w:cs="Courier New"/>
       <w:sz w:val="20"/>
       <w:szCs w:val="20"/>
+    </w:rPr>
+  </w:style>
+  <w:style w:type="character" w:styleId="UnresolvedMention">
+    <w:name w:val="Unresolved Mention"/>
+    <w:basedOn w:val="DefaultParagraphFont"/>
+    <w:uiPriority w:val="99"/>
+    <w:rsid w:val="00E976D0"/>
+    <w:rPr>
+      <w:color w:val="808080"/>
+      <w:shd w:val="clear" w:color="auto" w:fill="E6E6E6"/>
     </w:rPr>
   </w:style>
 </w:styles>

--- a/documentation/my_blog_documentation.docx
+++ b/documentation/my_blog_documentation.docx
@@ -6,11 +6,9 @@
       <w:pPr>
         <w:pStyle w:val="Heading1"/>
       </w:pPr>
-      <w:proofErr w:type="spellStart"/>
       <w:r>
         <w:t>my_blog</w:t>
       </w:r>
-      <w:proofErr w:type="spellEnd"/>
     </w:p>
     <w:p>
       <w:pPr>
@@ -208,21 +206,7 @@
         <w:rPr>
           <w:rFonts w:ascii="Muli" w:hAnsi="Muli"/>
         </w:rPr>
-        <w:t xml:space="preserve">Die Kopfzeile ist simpel gehalten. Sie zeigt einen Titel, drei Untertitel und einen </w:t>
-      </w:r>
-      <w:proofErr w:type="spellStart"/>
-      <w:r>
-        <w:rPr>
-          <w:rFonts w:ascii="Muli" w:hAnsi="Muli"/>
-        </w:rPr>
-        <w:t>Slider</w:t>
-      </w:r>
-      <w:proofErr w:type="spellEnd"/>
-      <w:r>
-        <w:rPr>
-          <w:rFonts w:ascii="Muli" w:hAnsi="Muli"/>
-        </w:rPr>
-        <w:t>, welcher jeweils den Untertitel unterstreicht, der momentan aktiv ist. Sie sieht so aus:</w:t>
+        <w:t>Die Kopfzeile ist simpel gehalten. Sie zeigt einen Titel, drei Untertitel und einen Slider, welcher jeweils den Untertitel unterstreicht, der momentan aktiv ist. Sie sieht so aus:</w:t>
       </w:r>
     </w:p>
     <w:p>
@@ -295,30 +279,14 @@
         <w:rPr>
           <w:rFonts w:ascii="Muli" w:hAnsi="Muli"/>
         </w:rPr>
-        <w:t xml:space="preserve">, zum andern, ermöglicht es, dass der </w:t>
-      </w:r>
-      <w:proofErr w:type="spellStart"/>
-      <w:r>
-        <w:rPr>
-          <w:rFonts w:ascii="Muli" w:hAnsi="Muli"/>
-        </w:rPr>
-        <w:t>Slider</w:t>
-      </w:r>
-      <w:proofErr w:type="spellEnd"/>
-      <w:r>
-        <w:rPr>
-          <w:rFonts w:ascii="Muli" w:hAnsi="Muli"/>
-        </w:rPr>
-        <w:t xml:space="preserve"> von einem Untertitel zum nächsten «gleitet», sobald man </w:t>
-      </w:r>
-      <w:proofErr w:type="gramStart"/>
+        <w:t xml:space="preserve">, zum andern, ermöglicht es, dass der Slider von einem Untertitel zum nächsten «gleitet», sobald man </w:t>
+      </w:r>
       <w:r>
         <w:rPr>
           <w:rFonts w:ascii="Muli" w:hAnsi="Muli"/>
         </w:rPr>
         <w:t>darauf klickt</w:t>
       </w:r>
-      <w:proofErr w:type="gramEnd"/>
       <w:r>
         <w:rPr>
           <w:rFonts w:ascii="Muli" w:hAnsi="Muli"/>
@@ -720,6 +688,7 @@
     </w:p>
     <w:p>
       <w:pPr>
+        <w:jc w:val="center"/>
         <w:rPr>
           <w:rFonts w:ascii="Muli" w:hAnsi="Muli"/>
         </w:rPr>
@@ -731,7 +700,7 @@
         </w:rPr>
         <w:drawing>
           <wp:inline distT="0" distB="0" distL="0" distR="0">
-            <wp:extent cx="5727700" cy="1923415"/>
+            <wp:extent cx="5035463" cy="1690955"/>
             <wp:effectExtent l="0" t="0" r="0" b="0"/>
             <wp:docPr id="6" name="Picture 6"/>
             <wp:cNvGraphicFramePr>
@@ -759,7 +728,7 @@
                   <pic:spPr>
                     <a:xfrm>
                       <a:off x="0" y="0"/>
-                      <a:ext cx="5727700" cy="1923415"/>
+                      <a:ext cx="5058922" cy="1698833"/>
                     </a:xfrm>
                     <a:prstGeom prst="rect">
                       <a:avLst/>
@@ -782,21 +751,7 @@
         <w:rPr>
           <w:rFonts w:ascii="Muli" w:hAnsi="Muli"/>
         </w:rPr>
-        <w:t xml:space="preserve">Wenn man </w:t>
-      </w:r>
-      <w:proofErr w:type="spellStart"/>
-      <w:r>
-        <w:rPr>
-          <w:rFonts w:ascii="Muli" w:hAnsi="Muli"/>
-        </w:rPr>
-        <w:t>Submit</w:t>
-      </w:r>
-      <w:proofErr w:type="spellEnd"/>
-      <w:r>
-        <w:rPr>
-          <w:rFonts w:ascii="Muli" w:hAnsi="Muli"/>
-        </w:rPr>
-        <w:t xml:space="preserve"> drückt, wird ein Diffie Hellman Key-Exchange gemacht, der einen Key generiert, mit dem der Benutzername und das Passwort verschlüsselt wird. Das heisst, dass die Verbindung sicher ist, obwohl kein SSH gebraucht wird. Zu dem Schlüssel-Austausch habe </w:t>
+        <w:t xml:space="preserve">Wenn man Submit drückt, wird ein Diffie Hellman Key-Exchange gemacht, der einen Key generiert, mit dem der Benutzername und das Passwort verschlüsselt wird. Das heisst, dass die Verbindung sicher ist, obwohl kein SSH gebraucht wird. Zu dem Schlüssel-Austausch habe </w:t>
       </w:r>
       <w:r>
         <w:rPr>
@@ -815,6 +770,12 @@
           <w:rFonts w:ascii="Muli" w:hAnsi="Muli"/>
         </w:rPr>
         <w:t>.</w:t>
+      </w:r>
+      <w:r>
+        <w:rPr>
+          <w:rFonts w:ascii="Muli" w:hAnsi="Muli"/>
+        </w:rPr>
+        <w:t xml:space="preserve"> Es muss hier angemerkt werden, dass es zwei bis drei Sekunden dauert, bis man angemeldet ist. Dies ist der Fall, wegen den gigantischen Key Sizes. </w:t>
       </w:r>
     </w:p>
     <w:p>
@@ -1184,115 +1145,49 @@
           <w:rFonts w:ascii="Muli" w:eastAsia="Times New Roman" w:hAnsi="Muli"/>
           <w:shd w:val="clear" w:color="auto" w:fill="FFFFFF"/>
         </w:rPr>
-        <w:t xml:space="preserve">Das andere Problem ist, dass </w:t>
-      </w:r>
-      <w:proofErr w:type="spellStart"/>
+        <w:t xml:space="preserve">Das andere Problem ist, dass UnixODBC das </w:t>
+      </w:r>
       <w:r>
         <w:rPr>
           <w:rFonts w:ascii="Muli" w:eastAsia="Times New Roman" w:hAnsi="Muli"/>
           <w:shd w:val="clear" w:color="auto" w:fill="FFFFFF"/>
         </w:rPr>
-        <w:t>UnixODBC</w:t>
-      </w:r>
-      <w:proofErr w:type="spellEnd"/>
+        <w:t>h</w:t>
+      </w:r>
       <w:r>
         <w:rPr>
           <w:rFonts w:ascii="Muli" w:eastAsia="Times New Roman" w:hAnsi="Muli"/>
           <w:shd w:val="clear" w:color="auto" w:fill="FFFFFF"/>
         </w:rPr>
-        <w:t xml:space="preserve"> das </w:t>
+        <w:t xml:space="preserve">interletzte Programm ist. </w:t>
       </w:r>
       <w:r>
         <w:rPr>
           <w:rFonts w:ascii="Muli" w:eastAsia="Times New Roman" w:hAnsi="Muli"/>
           <w:shd w:val="clear" w:color="auto" w:fill="FFFFFF"/>
         </w:rPr>
-        <w:t>h</w:t>
+        <w:t>Zum Glück, wurde es uns ja erlaubt, die Datenbankverbindung einfach in eine andere Klasse auszulagern und somit auch eine Abstrahierung zu schaffen. Dies tat ich dann auch. Die Datenbankklasse findet sich im File ‘</w:t>
       </w:r>
       <w:r>
         <w:rPr>
           <w:rFonts w:ascii="Muli" w:eastAsia="Times New Roman" w:hAnsi="Muli"/>
           <w:shd w:val="clear" w:color="auto" w:fill="FFFFFF"/>
         </w:rPr>
-        <w:t xml:space="preserve">interletzte Programm ist. </w:t>
+        <w:t>my_blog/implementation/</w:t>
       </w:r>
       <w:r>
         <w:rPr>
           <w:rFonts w:ascii="Muli" w:eastAsia="Times New Roman" w:hAnsi="Muli"/>
           <w:shd w:val="clear" w:color="auto" w:fill="FFFFFF"/>
         </w:rPr>
-        <w:t>Zum Glück, wurde es uns ja erlaubt, die Datenbankverbindung einfach in eine andere Klasse auszulagern und somit auch eine Abstrahierung zu schaffen. Dies tat ich dann auch. Die Datenbankklasse findet sich im File ‘</w:t>
-      </w:r>
-      <w:proofErr w:type="spellStart"/>
+        <w:t>database.js’. Die Hauptklasse (‘</w:t>
+      </w:r>
       <w:r>
         <w:rPr>
           <w:rFonts w:ascii="Muli" w:eastAsia="Times New Roman" w:hAnsi="Muli"/>
           <w:shd w:val="clear" w:color="auto" w:fill="FFFFFF"/>
         </w:rPr>
-        <w:t>my_blog</w:t>
-      </w:r>
-      <w:proofErr w:type="spellEnd"/>
-      <w:r>
-        <w:rPr>
-          <w:rFonts w:ascii="Muli" w:eastAsia="Times New Roman" w:hAnsi="Muli"/>
-          <w:shd w:val="clear" w:color="auto" w:fill="FFFFFF"/>
-        </w:rPr>
-        <w:t>/</w:t>
-      </w:r>
-      <w:proofErr w:type="spellStart"/>
-      <w:r>
-        <w:rPr>
-          <w:rFonts w:ascii="Muli" w:eastAsia="Times New Roman" w:hAnsi="Muli"/>
-          <w:shd w:val="clear" w:color="auto" w:fill="FFFFFF"/>
-        </w:rPr>
-        <w:t>implementation</w:t>
-      </w:r>
-      <w:proofErr w:type="spellEnd"/>
-      <w:r>
-        <w:rPr>
-          <w:rFonts w:ascii="Muli" w:eastAsia="Times New Roman" w:hAnsi="Muli"/>
-          <w:shd w:val="clear" w:color="auto" w:fill="FFFFFF"/>
-        </w:rPr>
-        <w:t>/</w:t>
-      </w:r>
-      <w:r>
-        <w:rPr>
-          <w:rFonts w:ascii="Muli" w:eastAsia="Times New Roman" w:hAnsi="Muli"/>
-          <w:shd w:val="clear" w:color="auto" w:fill="FFFFFF"/>
-        </w:rPr>
-        <w:t>database.js’. Die Hauptklasse (‘</w:t>
-      </w:r>
-      <w:proofErr w:type="spellStart"/>
-      <w:r>
-        <w:rPr>
-          <w:rFonts w:ascii="Muli" w:eastAsia="Times New Roman" w:hAnsi="Muli"/>
-          <w:shd w:val="clear" w:color="auto" w:fill="FFFFFF"/>
-        </w:rPr>
-        <w:t>my_blog</w:t>
-      </w:r>
-      <w:proofErr w:type="spellEnd"/>
-      <w:r>
-        <w:rPr>
-          <w:rFonts w:ascii="Muli" w:eastAsia="Times New Roman" w:hAnsi="Muli"/>
-          <w:shd w:val="clear" w:color="auto" w:fill="FFFFFF"/>
-        </w:rPr>
-        <w:t>/</w:t>
-      </w:r>
-      <w:proofErr w:type="spellStart"/>
-      <w:r>
-        <w:rPr>
-          <w:rFonts w:ascii="Muli" w:eastAsia="Times New Roman" w:hAnsi="Muli"/>
-          <w:shd w:val="clear" w:color="auto" w:fill="FFFFFF"/>
-        </w:rPr>
-        <w:t>implementation</w:t>
-      </w:r>
-      <w:proofErr w:type="spellEnd"/>
-      <w:r>
-        <w:rPr>
-          <w:rFonts w:ascii="Muli" w:eastAsia="Times New Roman" w:hAnsi="Muli"/>
-          <w:shd w:val="clear" w:color="auto" w:fill="FFFFFF"/>
-        </w:rPr>
-        <w:t>/</w:t>
+        <w:t>my_blog/implementation/</w:t>
       </w:r>
       <w:r>
         <w:rPr>
@@ -1385,106 +1280,14 @@
         <w:rPr>
           <w:rFonts w:ascii="Muli" w:hAnsi="Muli"/>
         </w:rPr>
-        <w:t xml:space="preserve">Dies war wiederum kein Problem, denn </w:t>
-      </w:r>
-      <w:proofErr w:type="spellStart"/>
-      <w:r>
-        <w:rPr>
-          <w:rFonts w:ascii="Muli" w:hAnsi="Muli"/>
-        </w:rPr>
-        <w:t>Stored</w:t>
-      </w:r>
-      <w:proofErr w:type="spellEnd"/>
-      <w:r>
-        <w:rPr>
-          <w:rFonts w:ascii="Muli" w:hAnsi="Muli"/>
-        </w:rPr>
-        <w:t xml:space="preserve"> </w:t>
-      </w:r>
-      <w:proofErr w:type="spellStart"/>
-      <w:r>
-        <w:rPr>
-          <w:rFonts w:ascii="Muli" w:hAnsi="Muli"/>
-        </w:rPr>
-        <w:t>Procedures</w:t>
-      </w:r>
-      <w:proofErr w:type="spellEnd"/>
-      <w:r>
-        <w:rPr>
-          <w:rFonts w:ascii="Muli" w:hAnsi="Muli"/>
-        </w:rPr>
-        <w:t xml:space="preserve"> sind</w:t>
-      </w:r>
-      <w:r>
-        <w:rPr>
-          <w:rFonts w:ascii="Muli" w:hAnsi="Muli"/>
-        </w:rPr>
-        <w:t xml:space="preserve"> mir recht gut bekannt. Die Create Statements für die </w:t>
-      </w:r>
-      <w:proofErr w:type="spellStart"/>
-      <w:r>
-        <w:rPr>
-          <w:rFonts w:ascii="Muli" w:hAnsi="Muli"/>
-        </w:rPr>
-        <w:t>Procedures</w:t>
-      </w:r>
-      <w:proofErr w:type="spellEnd"/>
-      <w:r>
-        <w:rPr>
-          <w:rFonts w:ascii="Muli" w:hAnsi="Muli"/>
-        </w:rPr>
-        <w:t xml:space="preserve"> finden sich im File: </w:t>
-      </w:r>
-      <w:proofErr w:type="spellStart"/>
-      <w:r>
-        <w:rPr>
-          <w:rFonts w:ascii="Muli" w:hAnsi="Muli"/>
-        </w:rPr>
-        <w:t>my_blog</w:t>
-      </w:r>
-      <w:proofErr w:type="spellEnd"/>
-      <w:r>
-        <w:rPr>
-          <w:rFonts w:ascii="Muli" w:hAnsi="Muli"/>
-        </w:rPr>
-        <w:t>/</w:t>
-      </w:r>
-      <w:proofErr w:type="spellStart"/>
-      <w:r>
-        <w:rPr>
-          <w:rFonts w:ascii="Muli" w:hAnsi="Muli"/>
-        </w:rPr>
-        <w:t>implementation</w:t>
-      </w:r>
-      <w:proofErr w:type="spellEnd"/>
-      <w:r>
-        <w:rPr>
-          <w:rFonts w:ascii="Muli" w:hAnsi="Muli"/>
-        </w:rPr>
-        <w:t>/</w:t>
-      </w:r>
-      <w:proofErr w:type="spellStart"/>
-      <w:r>
-        <w:rPr>
-          <w:rFonts w:ascii="Muli" w:hAnsi="Muli"/>
-        </w:rPr>
-        <w:t>database</w:t>
-      </w:r>
-      <w:proofErr w:type="spellEnd"/>
-      <w:r>
-        <w:rPr>
-          <w:rFonts w:ascii="Muli" w:hAnsi="Muli"/>
-        </w:rPr>
-        <w:t>/</w:t>
-      </w:r>
-      <w:proofErr w:type="spellStart"/>
-      <w:r>
-        <w:rPr>
-          <w:rFonts w:ascii="Muli" w:hAnsi="Muli"/>
-        </w:rPr>
-        <w:t>stored_procedures.sql</w:t>
-      </w:r>
-      <w:proofErr w:type="spellEnd"/>
+        <w:t>Dies war wiederum kein Problem, denn Stored Procedures sind</w:t>
+      </w:r>
+      <w:r>
+        <w:rPr>
+          <w:rFonts w:ascii="Muli" w:hAnsi="Muli"/>
+        </w:rPr>
+        <w:t xml:space="preserve"> mir recht gut bekannt. Die Create Statements für die Procedures finden sich im File: my_blog/implementation/database/stored_procedures.sql</w:t>
+      </w:r>
     </w:p>
     <w:p>
       <w:pPr>
@@ -1517,63 +1320,7 @@
         <w:rPr>
           <w:rFonts w:ascii="Muli" w:hAnsi="Muli"/>
         </w:rPr>
-        <w:t xml:space="preserve">andere Anforderung war ja, Transactions zu nutzen. Ich habe diese bei mir bei der </w:t>
-      </w:r>
-      <w:proofErr w:type="spellStart"/>
-      <w:r>
-        <w:rPr>
-          <w:rFonts w:ascii="Muli" w:hAnsi="Muli"/>
-        </w:rPr>
-        <w:t>change_entry</w:t>
-      </w:r>
-      <w:proofErr w:type="spellEnd"/>
-      <w:r>
-        <w:rPr>
-          <w:rFonts w:ascii="Muli" w:hAnsi="Muli"/>
-        </w:rPr>
-        <w:t xml:space="preserve"> Funktionalität eingebaut, weil diese </w:t>
-      </w:r>
-      <w:proofErr w:type="spellStart"/>
-      <w:r>
-        <w:rPr>
-          <w:rFonts w:ascii="Muli" w:hAnsi="Muli"/>
-        </w:rPr>
-        <w:t>Stored</w:t>
-      </w:r>
-      <w:proofErr w:type="spellEnd"/>
-      <w:r>
-        <w:rPr>
-          <w:rFonts w:ascii="Muli" w:hAnsi="Muli"/>
-        </w:rPr>
-        <w:t xml:space="preserve"> </w:t>
-      </w:r>
-      <w:proofErr w:type="spellStart"/>
-      <w:r>
-        <w:rPr>
-          <w:rFonts w:ascii="Muli" w:hAnsi="Muli"/>
-        </w:rPr>
-        <w:t>Procedure</w:t>
-      </w:r>
-      <w:proofErr w:type="spellEnd"/>
-      <w:r>
-        <w:rPr>
-          <w:rFonts w:ascii="Muli" w:hAnsi="Muli"/>
-        </w:rPr>
-        <w:t xml:space="preserve"> die einzige ist, die ein Update-Call ausführt. Dies kann man im oben erwähnten </w:t>
-      </w:r>
-      <w:proofErr w:type="spellStart"/>
-      <w:r>
-        <w:rPr>
-          <w:rFonts w:ascii="Muli" w:hAnsi="Muli"/>
-        </w:rPr>
-        <w:t>stored_procedures</w:t>
-      </w:r>
-      <w:proofErr w:type="spellEnd"/>
-      <w:r>
-        <w:rPr>
-          <w:rFonts w:ascii="Muli" w:hAnsi="Muli"/>
-        </w:rPr>
-        <w:t xml:space="preserve"> File auf der Zeile 54-57 sehen.  </w:t>
+        <w:t xml:space="preserve">andere Anforderung war ja, Transactions zu nutzen. Ich habe diese bei mir bei der change_entry Funktionalität eingebaut, weil diese Stored Procedure die einzige ist, die ein Update-Call ausführt. Dies kann man im oben erwähnten stored_procedures File auf der Zeile 54-57 sehen.  </w:t>
       </w:r>
     </w:p>
     <w:p>
@@ -1601,6 +1348,20 @@
     </w:p>
     <w:p>
       <w:pPr>
+        <w:rPr>
+          <w:rFonts w:ascii="Muli" w:hAnsi="Muli"/>
+        </w:rPr>
+      </w:pPr>
+      <w:r>
+        <w:rPr>
+          <w:rFonts w:ascii="Muli" w:hAnsi="Muli"/>
+        </w:rPr>
+        <w:lastRenderedPageBreak/>
+        <w:t>Es folgen nun drei persönliche Themen, mit welchen ich mich während des Projekts befasst habe.</w:t>
+      </w:r>
+    </w:p>
+    <w:p>
+      <w:pPr>
         <w:pStyle w:val="Heading2"/>
         <w:rPr>
           <w:lang w:val="en-US"/>
@@ -1610,7 +1371,6 @@
         <w:rPr>
           <w:lang w:val="en-US"/>
         </w:rPr>
-        <w:lastRenderedPageBreak/>
         <w:t>SUB-HEADER-SLIDER PROBLEMS</w:t>
       </w:r>
     </w:p>
@@ -1643,19 +1403,8 @@
             <w:color w:val="0366D6"/>
             <w:lang w:val="en-US"/>
           </w:rPr>
-          <w:t xml:space="preserve">html </w:t>
+          <w:t>html hr</w:t>
         </w:r>
-        <w:proofErr w:type="spellStart"/>
-        <w:r>
-          <w:rPr>
-            <w:rStyle w:val="Hyperlink"/>
-            <w:rFonts w:ascii="Muli" w:hAnsi="Muli"/>
-            <w:color w:val="0366D6"/>
-            <w:lang w:val="en-US"/>
-          </w:rPr>
-          <w:t>hr</w:t>
-        </w:r>
-        <w:proofErr w:type="spellEnd"/>
       </w:hyperlink>
       <w:r>
         <w:rPr>
@@ -1707,39 +1456,7 @@
           <w:rFonts w:ascii="Muli" w:hAnsi="Muli"/>
           <w:lang w:val="en-US"/>
         </w:rPr>
-        <w:t xml:space="preserve">The first problem was, that when you pass the active header element as a prop, </w:t>
-      </w:r>
-      <w:proofErr w:type="gramStart"/>
-      <w:r>
-        <w:rPr>
-          <w:rFonts w:ascii="Muli" w:hAnsi="Muli"/>
-          <w:lang w:val="en-US"/>
-        </w:rPr>
-        <w:t>React</w:t>
-      </w:r>
-      <w:proofErr w:type="gramEnd"/>
-      <w:r>
-        <w:rPr>
-          <w:rFonts w:ascii="Muli" w:hAnsi="Muli"/>
-          <w:lang w:val="en-US"/>
-        </w:rPr>
-        <w:t xml:space="preserve"> ignores the </w:t>
-      </w:r>
-      <w:proofErr w:type="spellStart"/>
-      <w:r>
-        <w:rPr>
-          <w:rFonts w:ascii="Muli" w:hAnsi="Muli"/>
-          <w:lang w:val="en-US"/>
-        </w:rPr>
-        <w:t>css</w:t>
-      </w:r>
-      <w:proofErr w:type="spellEnd"/>
-      <w:r>
-        <w:rPr>
-          <w:rFonts w:ascii="Muli" w:hAnsi="Muli"/>
-          <w:lang w:val="en-US"/>
-        </w:rPr>
-        <w:t xml:space="preserve"> transition and just </w:t>
+        <w:t>The first problem was, that when you pass the active header element as a prop, React ignores the css transition and just </w:t>
       </w:r>
       <w:r>
         <w:rPr>
@@ -1755,25 +1472,7 @@
           <w:rFonts w:ascii="Muli" w:hAnsi="Muli"/>
           <w:lang w:val="en-US"/>
         </w:rPr>
-        <w:t xml:space="preserve"> the slider. THIS IS NOT SUPPOSED TO HAPPEN. I've nearly lost my mind over this, no joke. I sat at this exact problem for god knows how many hours. It would've also worked with using </w:t>
-      </w:r>
-      <w:proofErr w:type="spellStart"/>
-      <w:proofErr w:type="gramStart"/>
-      <w:r>
-        <w:rPr>
-          <w:rFonts w:ascii="Muli" w:hAnsi="Muli"/>
-          <w:lang w:val="en-US"/>
-        </w:rPr>
-        <w:t>document.getElementById</w:t>
-      </w:r>
-      <w:proofErr w:type="spellEnd"/>
-      <w:proofErr w:type="gramEnd"/>
-      <w:r>
-        <w:rPr>
-          <w:rFonts w:ascii="Muli" w:hAnsi="Muli"/>
-          <w:lang w:val="en-US"/>
-        </w:rPr>
-        <w:t xml:space="preserve"> but this is an even bigger no-no in React than refs. So, I ended up using them instead.</w:t>
+        <w:t> the slider. THIS IS NOT SUPPOSED TO HAPPEN. I've nearly lost my mind over this, no joke. I sat at this exact problem for god knows how many hours. It would've also worked with using document.getElementById but this is an even bigger no-no in React than refs. So, I ended up using them instead.</w:t>
       </w:r>
     </w:p>
     <w:p>
@@ -1804,8 +1503,6 @@
         </w:rPr>
         <w:t>I determined the position which the slider should have, with the </w:t>
       </w:r>
-      <w:proofErr w:type="spellStart"/>
-      <w:proofErr w:type="gramStart"/>
       <w:r>
         <w:rPr>
           <w:rStyle w:val="HTMLCode"/>
@@ -1813,9 +1510,15 @@
           <w:color w:val="24292E"/>
           <w:lang w:val="en-US"/>
         </w:rPr>
-        <w:t>getBoundingClientRect</w:t>
-      </w:r>
-      <w:proofErr w:type="spellEnd"/>
+        <w:t>getBoundingClientRect(). left</w:t>
+      </w:r>
+      <w:r>
+        <w:rPr>
+          <w:rFonts w:ascii="Muli" w:hAnsi="Muli"/>
+          <w:lang w:val="en-US"/>
+        </w:rPr>
+        <w:t> property of the currently active sub-header. I then pass this value into the render method of the element as an inline style. The problem was, that the </w:t>
+      </w:r>
       <w:r>
         <w:rPr>
           <w:rStyle w:val="HTMLCode"/>
@@ -1823,9 +1526,113 @@
           <w:color w:val="24292E"/>
           <w:lang w:val="en-US"/>
         </w:rPr>
-        <w:t>(</w:t>
-      </w:r>
-      <w:proofErr w:type="gramEnd"/>
+        <w:t>.getBoundingClientRect().left</w:t>
+      </w:r>
+      <w:r>
+        <w:rPr>
+          <w:rFonts w:ascii="Muli" w:hAnsi="Muli"/>
+          <w:lang w:val="en-US"/>
+        </w:rPr>
+        <w:t> property of the currently active sub-header returned the wrong value when the page was firstly loaded. This means, that the slider was off by a cm or so on the first render of the page. I was pretty lost and didn't know how to fix this bug. So, I let it slide and strangely I solved the problem unintentionally later on, when I learned about debounce.</w:t>
+      </w:r>
+    </w:p>
+    <w:p>
+      <w:pPr>
+        <w:pStyle w:val="Heading3"/>
+        <w:rPr>
+          <w:lang w:val="en-US"/>
+        </w:rPr>
+      </w:pPr>
+      <w:r>
+        <w:rPr>
+          <w:lang w:val="en-US"/>
+        </w:rPr>
+        <w:t xml:space="preserve">DEBOUNCE </w:t>
+      </w:r>
+    </w:p>
+    <w:p>
+      <w:pPr>
+        <w:rPr>
+          <w:rFonts w:ascii="Muli" w:hAnsi="Muli"/>
+          <w:lang w:val="en-US"/>
+        </w:rPr>
+      </w:pPr>
+      <w:r>
+        <w:rPr>
+          <w:rFonts w:ascii="Muli" w:hAnsi="Muli"/>
+          <w:lang w:val="en-US"/>
+        </w:rPr>
+        <w:t xml:space="preserve">I wanted to re-set the position of the slider, when the page was resized. </w:t>
+      </w:r>
+      <w:r>
+        <w:rPr>
+          <w:rFonts w:ascii="Muli" w:hAnsi="Muli"/>
+          <w:lang w:val="en-US"/>
+        </w:rPr>
+        <w:t>So,</w:t>
+      </w:r>
+      <w:r>
+        <w:rPr>
+          <w:rFonts w:ascii="Muli" w:hAnsi="Muli"/>
+          <w:lang w:val="en-US"/>
+        </w:rPr>
+        <w:t xml:space="preserve"> I added an event-listener and when it was called, I re-set the position of the slider. This worked great but there was a problem: Because the resize listener gets called about a trillion times when you resize the browser by a hair, the performance of your website is </w:t>
+      </w:r>
+      <w:r>
+        <w:rPr>
+          <w:rStyle w:val="Emphasis"/>
+          <w:rFonts w:ascii="Muli" w:hAnsi="Muli"/>
+          <w:color w:val="24292E"/>
+          <w:lang w:val="en-US"/>
+        </w:rPr>
+        <w:t>heavily</w:t>
+      </w:r>
+      <w:r>
+        <w:rPr>
+          <w:rStyle w:val="Emphasis"/>
+          <w:rFonts w:ascii="Muli" w:hAnsi="Muli"/>
+          <w:color w:val="24292E"/>
+          <w:lang w:val="en-US"/>
+        </w:rPr>
+        <w:t xml:space="preserve"> </w:t>
+      </w:r>
+      <w:r>
+        <w:rPr>
+          <w:rFonts w:ascii="Muli" w:hAnsi="Muli"/>
+          <w:lang w:val="en-US"/>
+        </w:rPr>
+        <w:t xml:space="preserve">compromised. Luckily this is a common problem people face and there is a simple solution: Debounce. </w:t>
+      </w:r>
+      <w:r>
+        <w:rPr>
+          <w:rFonts w:ascii="Muli" w:hAnsi="Muli"/>
+          <w:lang w:val="en-US"/>
+        </w:rPr>
+        <w:t>Basically,</w:t>
+      </w:r>
+      <w:r>
+        <w:rPr>
+          <w:rFonts w:ascii="Muli" w:hAnsi="Muli"/>
+          <w:lang w:val="en-US"/>
+        </w:rPr>
+        <w:t xml:space="preserve"> you say that the function, which does the repositioning only get's called every 50ms although the listener is fired. This results in a </w:t>
+      </w:r>
+      <w:r>
+        <w:rPr>
+          <w:rStyle w:val="Emphasis"/>
+          <w:rFonts w:ascii="Muli" w:hAnsi="Muli"/>
+          <w:color w:val="24292E"/>
+          <w:lang w:val="en-US"/>
+        </w:rPr>
+        <w:t>slight</w:t>
+      </w:r>
+      <w:r>
+        <w:rPr>
+          <w:rFonts w:ascii="Muli" w:hAnsi="Muli"/>
+          <w:lang w:val="en-US"/>
+        </w:rPr>
+        <w:t> delay between your resizing and the repositioning but this difference is marginal and the performance gain is huge. This also resolved my previous </w:t>
+      </w:r>
       <w:r>
         <w:rPr>
           <w:rStyle w:val="HTMLCode"/>
@@ -1833,215 +1640,6 @@
           <w:color w:val="24292E"/>
           <w:lang w:val="en-US"/>
         </w:rPr>
-        <w:t>). left</w:t>
-      </w:r>
-      <w:r>
-        <w:rPr>
-          <w:rFonts w:ascii="Muli" w:hAnsi="Muli"/>
-          <w:lang w:val="en-US"/>
-        </w:rPr>
-        <w:t xml:space="preserve"> property of the currently active sub-header. I then pass this value into the render method of the element as an inline style. The problem was, that </w:t>
-      </w:r>
-      <w:proofErr w:type="gramStart"/>
-      <w:r>
-        <w:rPr>
-          <w:rFonts w:ascii="Muli" w:hAnsi="Muli"/>
-          <w:lang w:val="en-US"/>
-        </w:rPr>
-        <w:t>the </w:t>
-      </w:r>
-      <w:r>
-        <w:rPr>
-          <w:rStyle w:val="HTMLCode"/>
-          <w:rFonts w:ascii="Muli" w:eastAsiaTheme="minorEastAsia" w:hAnsi="Muli" w:cs="Consolas"/>
-          <w:color w:val="24292E"/>
-          <w:lang w:val="en-US"/>
-        </w:rPr>
-        <w:t>.</w:t>
-      </w:r>
-      <w:proofErr w:type="spellStart"/>
-      <w:r>
-        <w:rPr>
-          <w:rStyle w:val="HTMLCode"/>
-          <w:rFonts w:ascii="Muli" w:eastAsiaTheme="minorEastAsia" w:hAnsi="Muli" w:cs="Consolas"/>
-          <w:color w:val="24292E"/>
-          <w:lang w:val="en-US"/>
-        </w:rPr>
-        <w:t>getBoundingClientRect</w:t>
-      </w:r>
-      <w:proofErr w:type="spellEnd"/>
-      <w:proofErr w:type="gramEnd"/>
-      <w:r>
-        <w:rPr>
-          <w:rStyle w:val="HTMLCode"/>
-          <w:rFonts w:ascii="Muli" w:eastAsiaTheme="minorEastAsia" w:hAnsi="Muli" w:cs="Consolas"/>
-          <w:color w:val="24292E"/>
-          <w:lang w:val="en-US"/>
-        </w:rPr>
-        <w:t>().left</w:t>
-      </w:r>
-      <w:r>
-        <w:rPr>
-          <w:rFonts w:ascii="Muli" w:hAnsi="Muli"/>
-          <w:lang w:val="en-US"/>
-        </w:rPr>
-        <w:t xml:space="preserve"> property of the currently active sub-header returned the wrong value when the page was firstly loaded. This means, that the slider was off by a cm or so on the first render of the page. I was pretty lost and didn't know how to fix this bug. So, I let it slide and strangely I solved the problem unintentionally later on, when I learned about </w:t>
-      </w:r>
-      <w:proofErr w:type="spellStart"/>
-      <w:r>
-        <w:rPr>
-          <w:rFonts w:ascii="Muli" w:hAnsi="Muli"/>
-          <w:lang w:val="en-US"/>
-        </w:rPr>
-        <w:t>debounce</w:t>
-      </w:r>
-      <w:proofErr w:type="spellEnd"/>
-      <w:r>
-        <w:rPr>
-          <w:rFonts w:ascii="Muli" w:hAnsi="Muli"/>
-          <w:lang w:val="en-US"/>
-        </w:rPr>
-        <w:t>.</w:t>
-      </w:r>
-    </w:p>
-    <w:p>
-      <w:pPr>
-        <w:pStyle w:val="Heading3"/>
-        <w:rPr>
-          <w:lang w:val="en-US"/>
-        </w:rPr>
-      </w:pPr>
-      <w:r>
-        <w:rPr>
-          <w:lang w:val="en-US"/>
-        </w:rPr>
-        <w:t xml:space="preserve">DEBOUNCE </w:t>
-      </w:r>
-    </w:p>
-    <w:p>
-      <w:pPr>
-        <w:rPr>
-          <w:rFonts w:ascii="Muli" w:hAnsi="Muli"/>
-          <w:lang w:val="en-US"/>
-        </w:rPr>
-      </w:pPr>
-      <w:r>
-        <w:rPr>
-          <w:rFonts w:ascii="Muli" w:hAnsi="Muli"/>
-          <w:lang w:val="en-US"/>
-        </w:rPr>
-        <w:t xml:space="preserve">I wanted to re-set the position of the slider, when the page was resized. </w:t>
-      </w:r>
-      <w:r>
-        <w:rPr>
-          <w:rFonts w:ascii="Muli" w:hAnsi="Muli"/>
-          <w:lang w:val="en-US"/>
-        </w:rPr>
-        <w:t>So,</w:t>
-      </w:r>
-      <w:r>
-        <w:rPr>
-          <w:rFonts w:ascii="Muli" w:hAnsi="Muli"/>
-          <w:lang w:val="en-US"/>
-        </w:rPr>
-        <w:t xml:space="preserve"> I added an event-listener and when it was called, I re-set the position of the slider. This worked great but there was a problem: Because the resize listener gets called about a trillion times when you resize the browser by a hair, the performance of your website is </w:t>
-      </w:r>
-      <w:r>
-        <w:rPr>
-          <w:rStyle w:val="Emphasis"/>
-          <w:rFonts w:ascii="Muli" w:hAnsi="Muli"/>
-          <w:color w:val="24292E"/>
-          <w:lang w:val="en-US"/>
-        </w:rPr>
-        <w:t>heavily</w:t>
-      </w:r>
-      <w:r>
-        <w:rPr>
-          <w:rStyle w:val="Emphasis"/>
-          <w:rFonts w:ascii="Muli" w:hAnsi="Muli"/>
-          <w:color w:val="24292E"/>
-          <w:lang w:val="en-US"/>
-        </w:rPr>
-        <w:t xml:space="preserve"> </w:t>
-      </w:r>
-      <w:r>
-        <w:rPr>
-          <w:rFonts w:ascii="Muli" w:hAnsi="Muli"/>
-          <w:lang w:val="en-US"/>
-        </w:rPr>
-        <w:t xml:space="preserve">compromised. Luckily this is a common problem people face and there is a simple solution: </w:t>
-      </w:r>
-      <w:proofErr w:type="spellStart"/>
-      <w:r>
-        <w:rPr>
-          <w:rFonts w:ascii="Muli" w:hAnsi="Muli"/>
-          <w:lang w:val="en-US"/>
-        </w:rPr>
-        <w:t>Debounce</w:t>
-      </w:r>
-      <w:proofErr w:type="spellEnd"/>
-      <w:r>
-        <w:rPr>
-          <w:rFonts w:ascii="Muli" w:hAnsi="Muli"/>
-          <w:lang w:val="en-US"/>
-        </w:rPr>
-        <w:t xml:space="preserve">. </w:t>
-      </w:r>
-      <w:r>
-        <w:rPr>
-          <w:rFonts w:ascii="Muli" w:hAnsi="Muli"/>
-          <w:lang w:val="en-US"/>
-        </w:rPr>
-        <w:t>Basically,</w:t>
-      </w:r>
-      <w:r>
-        <w:rPr>
-          <w:rFonts w:ascii="Muli" w:hAnsi="Muli"/>
-          <w:lang w:val="en-US"/>
-        </w:rPr>
-        <w:t xml:space="preserve"> you say that the function, which does the repositioning only </w:t>
-      </w:r>
-      <w:proofErr w:type="spellStart"/>
-      <w:proofErr w:type="gramStart"/>
-      <w:r>
-        <w:rPr>
-          <w:rFonts w:ascii="Muli" w:hAnsi="Muli"/>
-          <w:lang w:val="en-US"/>
-        </w:rPr>
-        <w:t>get's</w:t>
-      </w:r>
-      <w:proofErr w:type="spellEnd"/>
-      <w:proofErr w:type="gramEnd"/>
-      <w:r>
-        <w:rPr>
-          <w:rFonts w:ascii="Muli" w:hAnsi="Muli"/>
-          <w:lang w:val="en-US"/>
-        </w:rPr>
-        <w:t xml:space="preserve"> called every 50ms although the listener is fired. This results in a </w:t>
-      </w:r>
-      <w:r>
-        <w:rPr>
-          <w:rStyle w:val="Emphasis"/>
-          <w:rFonts w:ascii="Muli" w:hAnsi="Muli"/>
-          <w:color w:val="24292E"/>
-          <w:lang w:val="en-US"/>
-        </w:rPr>
-        <w:t>slight</w:t>
-      </w:r>
-      <w:r>
-        <w:rPr>
-          <w:rFonts w:ascii="Muli" w:hAnsi="Muli"/>
-          <w:lang w:val="en-US"/>
-        </w:rPr>
-        <w:t> delay between your resizing and the repositioning but this difference is marginal and the performance gain is huge. This also resolved my previous </w:t>
-      </w:r>
-      <w:r>
-        <w:rPr>
-          <w:rStyle w:val="HTMLCode"/>
-          <w:rFonts w:ascii="Muli" w:eastAsiaTheme="minorEastAsia" w:hAnsi="Muli" w:cs="Consolas"/>
-          <w:color w:val="24292E"/>
-          <w:lang w:val="en-US"/>
-        </w:rPr>
         <w:t>wrong position on load</w:t>
       </w:r>
       <w:r>
@@ -2110,39 +1708,7 @@
           <w:rFonts w:ascii="Muli" w:hAnsi="Muli"/>
           <w:lang w:val="en-US"/>
         </w:rPr>
-        <w:t xml:space="preserve">, I've implemented a </w:t>
-      </w:r>
-      <w:proofErr w:type="spellStart"/>
-      <w:r>
-        <w:rPr>
-          <w:rFonts w:ascii="Muli" w:hAnsi="Muli"/>
-          <w:lang w:val="en-US"/>
-        </w:rPr>
-        <w:t>diffie</w:t>
-      </w:r>
-      <w:proofErr w:type="spellEnd"/>
-      <w:r>
-        <w:rPr>
-          <w:rFonts w:ascii="Muli" w:hAnsi="Muli"/>
-          <w:lang w:val="en-US"/>
-        </w:rPr>
-        <w:t xml:space="preserve"> </w:t>
-      </w:r>
-      <w:proofErr w:type="spellStart"/>
-      <w:r>
-        <w:rPr>
-          <w:rFonts w:ascii="Muli" w:hAnsi="Muli"/>
-          <w:lang w:val="en-US"/>
-        </w:rPr>
-        <w:t>hellman</w:t>
-      </w:r>
-      <w:proofErr w:type="spellEnd"/>
-      <w:r>
-        <w:rPr>
-          <w:rFonts w:ascii="Muli" w:hAnsi="Muli"/>
-          <w:lang w:val="en-US"/>
-        </w:rPr>
-        <w:t xml:space="preserve"> key exchange, to encrypt/decrypt the username and password posted to the "/authenticate" route. It would be fatal, if the username and the password were not encrypted because having the admin username and password enables you to alter and create entries and I don't have a SSH certificate at the moment. I quite like cryptography and to do this by hand and not by using a library was quite nice. Here's how it works:</w:t>
+        <w:t>, I've implemented a diffie hellman key exchange, to encrypt/decrypt the username and password posted to the "/authenticate" route. It would be fatal, if the username and the password were not encrypted because having the admin username and password enables you to alter and create entries and I don't have a SSH certificate at the moment. I quite like cryptography and to do this by hand and not by using a library was quite nice. Here's how it works:</w:t>
       </w:r>
     </w:p>
     <w:p>
@@ -2350,7 +1916,6 @@
           <w:lang w:val="en-US"/>
         </w:rPr>
       </w:pPr>
-      <w:proofErr w:type="spellStart"/>
       <w:r>
         <w:rPr>
           <w:rStyle w:val="HTMLCode"/>
@@ -2362,7 +1927,6 @@
         </w:rPr>
         <w:t>public_g</w:t>
       </w:r>
-      <w:proofErr w:type="spellEnd"/>
       <w:r>
         <w:rPr>
           <w:rStyle w:val="Strong"/>
@@ -2393,23 +1957,7 @@
           <w:rFonts w:ascii="Muli" w:hAnsi="Muli"/>
           <w:lang w:val="en-US"/>
         </w:rPr>
-        <w:t xml:space="preserve"> is a small prime number. We're talking something in the two to </w:t>
-      </w:r>
-      <w:proofErr w:type="gramStart"/>
-      <w:r>
-        <w:rPr>
-          <w:rFonts w:ascii="Muli" w:hAnsi="Muli"/>
-          <w:lang w:val="en-US"/>
-        </w:rPr>
-        <w:t>three digit</w:t>
-      </w:r>
-      <w:proofErr w:type="gramEnd"/>
-      <w:r>
-        <w:rPr>
-          <w:rFonts w:ascii="Muli" w:hAnsi="Muli"/>
-          <w:lang w:val="en-US"/>
-        </w:rPr>
-        <w:t xml:space="preserve"> region here.</w:t>
+        <w:t> is a small prime number. We're talking something in the two to three digit region here.</w:t>
       </w:r>
     </w:p>
     <w:p>
@@ -2424,7 +1972,6 @@
           <w:lang w:val="en-US"/>
         </w:rPr>
       </w:pPr>
-      <w:proofErr w:type="spellStart"/>
       <w:r>
         <w:rPr>
           <w:rStyle w:val="HTMLCode"/>
@@ -2436,7 +1983,6 @@
         </w:rPr>
         <w:t>public_n</w:t>
       </w:r>
-      <w:proofErr w:type="spellEnd"/>
       <w:r>
         <w:rPr>
           <w:rStyle w:val="Strong"/>
@@ -2483,23 +2029,7 @@
           <w:rFonts w:ascii="Muli" w:hAnsi="Muli"/>
           <w:lang w:val="en-US"/>
         </w:rPr>
-        <w:t xml:space="preserve"> random number. The standard is 4000bit nowadays. I've used a </w:t>
-      </w:r>
-      <w:proofErr w:type="gramStart"/>
-      <w:r>
-        <w:rPr>
-          <w:rFonts w:ascii="Muli" w:hAnsi="Muli"/>
-          <w:lang w:val="en-US"/>
-        </w:rPr>
-        <w:t>2000 digit</w:t>
-      </w:r>
-      <w:proofErr w:type="gramEnd"/>
-      <w:r>
-        <w:rPr>
-          <w:rFonts w:ascii="Muli" w:hAnsi="Muli"/>
-          <w:lang w:val="en-US"/>
-        </w:rPr>
-        <w:t xml:space="preserve"> decimal number. I haven't calculated how many bits the binary representation of such a number has but it's quite huge. The number is generated by reading out 250 bytes from the </w:t>
+        <w:t> random number. The standard is 4000bit nowadays. I've used a 2000 digit decimal number. I haven't calculated how many bits the binary representation of such a number has but it's quite huge. The number is generated by reading out 250 bytes from the </w:t>
       </w:r>
       <w:r>
         <w:rPr>
@@ -2508,19 +2038,8 @@
           <w:color w:val="24292E"/>
           <w:lang w:val="en-US"/>
         </w:rPr>
-        <w:t>/dev/</w:t>
-      </w:r>
-      <w:proofErr w:type="spellStart"/>
-      <w:r>
-        <w:rPr>
-          <w:rStyle w:val="HTMLCode"/>
-          <w:rFonts w:ascii="Muli" w:eastAsiaTheme="minorEastAsia" w:hAnsi="Muli" w:cs="Consolas"/>
-          <w:color w:val="24292E"/>
-          <w:lang w:val="en-US"/>
-        </w:rPr>
-        <w:t>urandom</w:t>
-      </w:r>
-      <w:proofErr w:type="spellEnd"/>
+        <w:t>/dev/urandom</w:t>
+      </w:r>
       <w:r>
         <w:rPr>
           <w:rFonts w:ascii="Muli" w:hAnsi="Muli"/>
@@ -2586,7 +2105,6 @@
           <w:lang w:val="en-US"/>
         </w:rPr>
       </w:pPr>
-      <w:proofErr w:type="spellStart"/>
       <w:r>
         <w:rPr>
           <w:rStyle w:val="Strong"/>
@@ -2594,17 +2112,7 @@
           <w:color w:val="24292E"/>
           <w:lang w:val="en-US"/>
         </w:rPr>
-        <w:t>private_key</w:t>
-      </w:r>
-      <w:proofErr w:type="spellEnd"/>
-      <w:r>
-        <w:rPr>
-          <w:rStyle w:val="Strong"/>
-          <w:rFonts w:ascii="Muli" w:hAnsi="Muli"/>
-          <w:color w:val="24292E"/>
-          <w:lang w:val="en-US"/>
-        </w:rPr>
-        <w:t>:</w:t>
+        <w:t>private_key:</w:t>
       </w:r>
       <w:r>
         <w:rPr>
@@ -2697,11 +2205,13 @@
       <w:pPr>
         <w:rPr>
           <w:rFonts w:ascii="Muli" w:hAnsi="Muli"/>
-        </w:rPr>
-      </w:pPr>
-      <w:r>
-        <w:rPr>
-          <w:rFonts w:ascii="Muli" w:hAnsi="Muli"/>
+          <w:lang w:val="en-US"/>
+        </w:rPr>
+      </w:pPr>
+      <w:r>
+        <w:rPr>
+          <w:rFonts w:ascii="Muli" w:hAnsi="Muli"/>
+          <w:lang w:val="en-US"/>
         </w:rPr>
         <w:t>These keys are sent over the network.</w:t>
       </w:r>
@@ -2718,7 +2228,6 @@
           <w:lang w:val="en-US"/>
         </w:rPr>
       </w:pPr>
-      <w:proofErr w:type="spellStart"/>
       <w:r>
         <w:rPr>
           <w:rStyle w:val="Strong"/>
@@ -2726,17 +2235,7 @@
           <w:color w:val="24292E"/>
           <w:lang w:val="en-US"/>
         </w:rPr>
-        <w:t>public_key</w:t>
-      </w:r>
-      <w:proofErr w:type="spellEnd"/>
-      <w:r>
-        <w:rPr>
-          <w:rStyle w:val="Strong"/>
-          <w:rFonts w:ascii="Muli" w:hAnsi="Muli"/>
-          <w:color w:val="24292E"/>
-          <w:lang w:val="en-US"/>
-        </w:rPr>
-        <w:t>:</w:t>
+        <w:t>public_key:</w:t>
       </w:r>
       <w:r>
         <w:rPr>
@@ -2752,79 +2251,8 @@
           <w:color w:val="24292E"/>
           <w:lang w:val="en-US"/>
         </w:rPr>
-        <w:t>((</w:t>
-      </w:r>
-      <w:proofErr w:type="spellStart"/>
-      <w:r>
-        <w:rPr>
-          <w:rStyle w:val="HTMLCode"/>
-          <w:rFonts w:ascii="Muli" w:eastAsiaTheme="minorEastAsia" w:hAnsi="Muli" w:cs="Consolas"/>
-          <w:color w:val="24292E"/>
-          <w:lang w:val="en-US"/>
-        </w:rPr>
-        <w:t>public_</w:t>
-      </w:r>
-      <w:proofErr w:type="gramStart"/>
-      <w:r>
-        <w:rPr>
-          <w:rStyle w:val="HTMLCode"/>
-          <w:rFonts w:ascii="Muli" w:eastAsiaTheme="minorEastAsia" w:hAnsi="Muli" w:cs="Consolas"/>
-          <w:color w:val="24292E"/>
-          <w:lang w:val="en-US"/>
-        </w:rPr>
-        <w:t>g</w:t>
-      </w:r>
-      <w:proofErr w:type="spellEnd"/>
-      <w:r>
-        <w:rPr>
-          <w:rStyle w:val="HTMLCode"/>
-          <w:rFonts w:ascii="Muli" w:eastAsiaTheme="minorEastAsia" w:hAnsi="Muli" w:cs="Consolas"/>
-          <w:color w:val="24292E"/>
-          <w:lang w:val="en-US"/>
-        </w:rPr>
-        <w:t>)^</w:t>
-      </w:r>
-      <w:proofErr w:type="gramEnd"/>
-      <w:r>
-        <w:rPr>
-          <w:rStyle w:val="HTMLCode"/>
-          <w:rFonts w:ascii="Muli" w:eastAsiaTheme="minorEastAsia" w:hAnsi="Muli" w:cs="Consolas"/>
-          <w:color w:val="24292E"/>
-          <w:lang w:val="en-US"/>
-        </w:rPr>
-        <w:t>(</w:t>
-      </w:r>
-      <w:proofErr w:type="spellStart"/>
-      <w:r>
-        <w:rPr>
-          <w:rStyle w:val="HTMLCode"/>
-          <w:rFonts w:ascii="Muli" w:eastAsiaTheme="minorEastAsia" w:hAnsi="Muli" w:cs="Consolas"/>
-          <w:color w:val="24292E"/>
-          <w:lang w:val="en-US"/>
-        </w:rPr>
-        <w:t>private_key</w:t>
-      </w:r>
-      <w:proofErr w:type="spellEnd"/>
-      <w:r>
-        <w:rPr>
-          <w:rStyle w:val="HTMLCode"/>
-          <w:rFonts w:ascii="Muli" w:eastAsiaTheme="minorEastAsia" w:hAnsi="Muli" w:cs="Consolas"/>
-          <w:color w:val="24292E"/>
-          <w:lang w:val="en-US"/>
-        </w:rPr>
-        <w:t xml:space="preserve">)) mod </w:t>
-      </w:r>
-      <w:proofErr w:type="spellStart"/>
-      <w:r>
-        <w:rPr>
-          <w:rStyle w:val="HTMLCode"/>
-          <w:rFonts w:ascii="Muli" w:eastAsiaTheme="minorEastAsia" w:hAnsi="Muli" w:cs="Consolas"/>
-          <w:color w:val="24292E"/>
-          <w:lang w:val="en-US"/>
-        </w:rPr>
-        <w:t>public_n</w:t>
-      </w:r>
-      <w:proofErr w:type="spellEnd"/>
+        <w:t>((public_g)^(private_key)) mod public_n</w:t>
+      </w:r>
     </w:p>
     <w:p>
       <w:pPr>
@@ -2869,7 +2297,6 @@
           <w:lang w:val="en-US"/>
         </w:rPr>
       </w:pPr>
-      <w:proofErr w:type="spellStart"/>
       <w:r>
         <w:rPr>
           <w:rStyle w:val="Strong"/>
@@ -2877,17 +2304,7 @@
           <w:color w:val="24292E"/>
           <w:lang w:val="en-US"/>
         </w:rPr>
-        <w:t>shared_key</w:t>
-      </w:r>
-      <w:proofErr w:type="spellEnd"/>
-      <w:r>
-        <w:rPr>
-          <w:rStyle w:val="Strong"/>
-          <w:rFonts w:ascii="Muli" w:hAnsi="Muli"/>
-          <w:color w:val="24292E"/>
-          <w:lang w:val="en-US"/>
-        </w:rPr>
-        <w:t>:</w:t>
+        <w:t>shared_key:</w:t>
       </w:r>
       <w:r>
         <w:rPr>
@@ -2917,59 +2334,8 @@
           <w:color w:val="24292E"/>
           <w:lang w:val="en-US"/>
         </w:rPr>
-        <w:t>((</w:t>
-      </w:r>
-      <w:proofErr w:type="spellStart"/>
-      <w:r>
-        <w:rPr>
-          <w:rStyle w:val="HTMLCode"/>
-          <w:rFonts w:ascii="Muli" w:eastAsiaTheme="minorEastAsia" w:hAnsi="Muli" w:cs="Consolas"/>
-          <w:color w:val="24292E"/>
-          <w:lang w:val="en-US"/>
-        </w:rPr>
-        <w:t>public_key_of_other_party</w:t>
-      </w:r>
-      <w:proofErr w:type="spellEnd"/>
-      <w:r>
-        <w:rPr>
-          <w:rStyle w:val="HTMLCode"/>
-          <w:rFonts w:ascii="Muli" w:eastAsiaTheme="minorEastAsia" w:hAnsi="Muli" w:cs="Consolas"/>
-          <w:color w:val="24292E"/>
-          <w:lang w:val="en-US"/>
-        </w:rPr>
-        <w:t>)^(</w:t>
-      </w:r>
-      <w:proofErr w:type="spellStart"/>
-      <w:r>
-        <w:rPr>
-          <w:rStyle w:val="HTMLCode"/>
-          <w:rFonts w:ascii="Muli" w:eastAsiaTheme="minorEastAsia" w:hAnsi="Muli" w:cs="Consolas"/>
-          <w:color w:val="24292E"/>
-          <w:lang w:val="en-US"/>
-        </w:rPr>
-        <w:t>private_key</w:t>
-      </w:r>
-      <w:proofErr w:type="spellEnd"/>
-      <w:r>
-        <w:rPr>
-          <w:rStyle w:val="HTMLCode"/>
-          <w:rFonts w:ascii="Muli" w:eastAsiaTheme="minorEastAsia" w:hAnsi="Muli" w:cs="Consolas"/>
-          <w:color w:val="24292E"/>
-          <w:lang w:val="en-US"/>
-        </w:rPr>
-        <w:t xml:space="preserve">)) mod </w:t>
-      </w:r>
-      <w:proofErr w:type="spellStart"/>
-      <w:r>
-        <w:rPr>
-          <w:rStyle w:val="HTMLCode"/>
-          <w:rFonts w:ascii="Muli" w:eastAsiaTheme="minorEastAsia" w:hAnsi="Muli" w:cs="Consolas"/>
-          <w:color w:val="24292E"/>
-          <w:lang w:val="en-US"/>
-        </w:rPr>
-        <w:t>public_n</w:t>
-      </w:r>
-      <w:proofErr w:type="spellEnd"/>
+        <w:t>((public_key_of_other_party)^(private_key)) mod public_n</w:t>
+      </w:r>
     </w:p>
     <w:p>
       <w:pPr>
@@ -3074,7 +2440,13 @@
       </w:pPr>
       <w:r>
         <w:lastRenderedPageBreak/>
-        <w:t>DESIGN DER PAGE</w:t>
+        <w:t>DESIGN</w:t>
+      </w:r>
+      <w:r>
+        <w:t>EN</w:t>
+      </w:r>
+      <w:r>
+        <w:t xml:space="preserve"> DER PAGE</w:t>
       </w:r>
     </w:p>
     <w:p>
@@ -3124,21 +2496,7 @@
         <w:rPr>
           <w:rFonts w:ascii="Muli" w:hAnsi="Muli"/>
         </w:rPr>
-        <w:t xml:space="preserve">Ich habe keine Frontend Library verwendet. Das gesamte Design der Page ist hand-made. Es hätte mir viel Zeit gespart, eine Library wie </w:t>
-      </w:r>
-      <w:proofErr w:type="spellStart"/>
-      <w:r>
-        <w:rPr>
-          <w:rFonts w:ascii="Muli" w:hAnsi="Muli"/>
-        </w:rPr>
-        <w:t>Materialize</w:t>
-      </w:r>
-      <w:proofErr w:type="spellEnd"/>
-      <w:r>
-        <w:rPr>
-          <w:rFonts w:ascii="Muli" w:hAnsi="Muli"/>
-        </w:rPr>
-        <w:t xml:space="preserve"> (</w:t>
+        <w:t>Ich habe keine Frontend Library verwendet. Das gesamte Design der Page ist hand-made. Es hätte mir viel Zeit gespart, eine Library wie Materialize (</w:t>
       </w:r>
       <w:hyperlink r:id="rId14" w:history="1">
         <w:r>
@@ -3153,21 +2511,7 @@
         <w:rPr>
           <w:rFonts w:ascii="Muli" w:hAnsi="Muli"/>
         </w:rPr>
-        <w:t xml:space="preserve">) zu verwenden, jedoch wollte ich das nicht, weil der Blog ja etwas Persönliches sein sollte und wenn ich schon das Design nicht selber mache, kann ich ja gleich eine Template Seite von </w:t>
-      </w:r>
-      <w:proofErr w:type="spellStart"/>
-      <w:r>
-        <w:rPr>
-          <w:rFonts w:ascii="Muli" w:hAnsi="Muli"/>
-        </w:rPr>
-        <w:t>WordPress</w:t>
-      </w:r>
-      <w:proofErr w:type="spellEnd"/>
-      <w:r>
-        <w:rPr>
-          <w:rFonts w:ascii="Muli" w:hAnsi="Muli"/>
-        </w:rPr>
-        <w:t xml:space="preserve"> nehmen. </w:t>
+        <w:t xml:space="preserve">) zu verwenden, jedoch wollte ich das nicht, weil der Blog ja etwas Persönliches sein sollte und wenn ich schon das Design nicht selber mache, kann ich ja gleich eine Template Seite von WordPress nehmen. </w:t>
       </w:r>
     </w:p>
     <w:p>
@@ -3188,135 +2532,304 @@
         </w:rPr>
         <w:t>ser darin.</w:t>
       </w:r>
-    </w:p>
-    <w:p>
-      <w:pPr>
-        <w:rPr>
-          <w:rFonts w:ascii="Muli" w:hAnsi="Muli"/>
-        </w:rPr>
-      </w:pPr>
-      <w:r>
-        <w:rPr>
-          <w:rFonts w:ascii="Muli" w:hAnsi="Muli"/>
-        </w:rPr>
-        <w:t xml:space="preserve">Ich möchte hier in diesem Teil auf </w:t>
-      </w:r>
-      <w:proofErr w:type="gramStart"/>
-      <w:r>
-        <w:rPr>
-          <w:rFonts w:ascii="Muli" w:hAnsi="Muli"/>
-        </w:rPr>
-        <w:t>einige Design</w:t>
-      </w:r>
-      <w:proofErr w:type="gramEnd"/>
-      <w:r>
-        <w:rPr>
-          <w:rFonts w:ascii="Muli" w:hAnsi="Muli"/>
-        </w:rPr>
-        <w:t xml:space="preserve"> Wahlen aufmerksam machen, die mich während des Gestalten der Seite beschäftigt haben.</w:t>
-      </w:r>
-    </w:p>
-    <w:p>
-      <w:pPr>
-        <w:pStyle w:val="Heading3"/>
-        <w:rPr>
-          <w:rFonts w:ascii="Muli" w:hAnsi="Muli"/>
-        </w:rPr>
-      </w:pPr>
-      <w:r>
-        <w:rPr>
-          <w:rFonts w:ascii="Muli" w:hAnsi="Muli"/>
-        </w:rPr>
-        <w:t>SCHRIFTART</w:t>
-      </w:r>
-    </w:p>
-    <w:p>
-      <w:pPr>
-        <w:rPr>
-          <w:rFonts w:ascii="Muli" w:hAnsi="Muli"/>
-        </w:rPr>
-      </w:pPr>
-      <w:r>
-        <w:rPr>
-          <w:rFonts w:ascii="Muli" w:hAnsi="Muli"/>
-        </w:rPr>
-        <w:t>Die Schriftart, die ich für die Seite gewählt habe, ist dieselbe, in welche</w:t>
-      </w:r>
-      <w:r>
-        <w:rPr>
-          <w:rFonts w:ascii="Muli" w:hAnsi="Muli"/>
-        </w:rPr>
-        <w:t xml:space="preserve">r ich dieses Dokument schriebe. Sie heisst «Muli» und ist von einem Designer Namens Vernon Adams. </w:t>
-      </w:r>
-    </w:p>
-    <w:p>
-      <w:pPr>
-        <w:rPr>
-          <w:rFonts w:ascii="Muli" w:hAnsi="Muli"/>
-        </w:rPr>
-      </w:pPr>
-      <w:r>
-        <w:rPr>
-          <w:rFonts w:ascii="Muli" w:hAnsi="Muli"/>
-        </w:rPr>
-        <w:t xml:space="preserve">Was mich dazu bewegt hat, diese Schriftart zu wählen, ist zum einen ihre relative Unbekanntheit («nur» 560’000 </w:t>
-      </w:r>
-      <w:proofErr w:type="spellStart"/>
-      <w:r>
-        <w:rPr>
-          <w:rFonts w:ascii="Muli" w:hAnsi="Muli"/>
-        </w:rPr>
-        <w:t>Websiten</w:t>
-      </w:r>
-      <w:proofErr w:type="spellEnd"/>
-      <w:r>
-        <w:rPr>
-          <w:rFonts w:ascii="Muli" w:hAnsi="Muli"/>
-        </w:rPr>
-        <w:t xml:space="preserve"> verwenden sie, während es bei </w:t>
-      </w:r>
-      <w:proofErr w:type="spellStart"/>
-      <w:r>
-        <w:rPr>
-          <w:rFonts w:ascii="Muli" w:hAnsi="Muli"/>
-        </w:rPr>
-        <w:t>Roboto</w:t>
-      </w:r>
-      <w:proofErr w:type="spellEnd"/>
-      <w:r>
-        <w:rPr>
-          <w:rFonts w:ascii="Muli" w:hAnsi="Muli"/>
-        </w:rPr>
-        <w:t xml:space="preserve"> 20'000'000 sind). Zum anderen finde ich, dass die Schriftart etwas Edles hat, dass einfach zu lesen und sehr wiedererkennbar ist.</w:t>
-      </w:r>
-    </w:p>
-    <w:p>
-      <w:pPr>
-        <w:rPr>
-          <w:rFonts w:ascii="Muli" w:hAnsi="Muli"/>
-        </w:rPr>
-      </w:pPr>
-    </w:p>
-    <w:p>
-      <w:pPr>
-        <w:pStyle w:val="Heading3"/>
-        <w:rPr>
-          <w:rFonts w:ascii="Muli" w:hAnsi="Muli"/>
-        </w:rPr>
-      </w:pPr>
-      <w:r>
-        <w:rPr>
-          <w:rFonts w:ascii="Muli" w:hAnsi="Muli"/>
-        </w:rPr>
-        <w:t>FARBEN</w:t>
-      </w:r>
-    </w:p>
-    <w:p>
-      <w:pPr>
-        <w:rPr>
-          <w:rFonts w:ascii="Muli" w:hAnsi="Muli"/>
-        </w:rPr>
-      </w:pPr>
+      <w:r>
+        <w:rPr>
+          <w:rFonts w:ascii="Muli" w:hAnsi="Muli"/>
+        </w:rPr>
+        <w:t xml:space="preserve"> CSS ist für mich jetzt übersichtlicher als zuvor.</w:t>
+      </w:r>
+    </w:p>
+    <w:p>
+      <w:pPr>
+        <w:rPr>
+          <w:rFonts w:ascii="Muli" w:hAnsi="Muli"/>
+        </w:rPr>
+      </w:pPr>
+      <w:r>
+        <w:rPr>
+          <w:rFonts w:ascii="Muli" w:hAnsi="Muli"/>
+        </w:rPr>
+        <w:br w:type="page"/>
+      </w:r>
+    </w:p>
+    <w:p>
+      <w:pPr>
+        <w:pStyle w:val="Heading1"/>
+      </w:pPr>
+      <w:r>
+        <w:lastRenderedPageBreak/>
+        <w:t>APP LAUFEN LASSEN</w:t>
+      </w:r>
+    </w:p>
+    <w:p>
+      <w:pPr>
+        <w:rPr>
+          <w:rFonts w:ascii="Muli" w:hAnsi="Muli"/>
+        </w:rPr>
+      </w:pPr>
+      <w:r>
+        <w:rPr>
+          <w:rFonts w:ascii="Muli" w:hAnsi="Muli"/>
+        </w:rPr>
+        <w:t>In diesem Abschnitt halte ich fest, wie Sie die Applikation auf ihrem System zum Laufen bekommen. Wichtig dabei ist, dass sie weder Node oder NPM installiert haben müssen, denn ich habe einen Docker Container vorbereitet.</w:t>
+      </w:r>
+    </w:p>
+    <w:p>
+      <w:pPr>
+        <w:pStyle w:val="Heading2"/>
+      </w:pPr>
+      <w:r>
+        <w:t>SCHRITT 1 – DATENBANK AUFSETZEN</w:t>
+      </w:r>
+    </w:p>
+    <w:p>
+      <w:pPr>
+        <w:rPr>
+          <w:rFonts w:ascii="Muli" w:hAnsi="Muli"/>
+        </w:rPr>
+      </w:pPr>
+      <w:r>
+        <w:rPr>
+          <w:rFonts w:ascii="Muli" w:hAnsi="Muli"/>
+        </w:rPr>
+        <w:t xml:space="preserve">Da ich es nicht geschafft habe, die Web App und die Datenbank in den gleichen Container zu packen, muss sie der Container mit der Datenbank des Hosts’ verbinden. Dies hat zur Folge, dass sie das Datenbankschema zuerst auf ihrem Hostsystem erstellen müssen. Ich habe dazu im File my_blog/setup.md unter der Sektion «Database» ein Script erstellt, welches alles Nötige aufsetzt. </w:t>
+      </w:r>
+    </w:p>
+    <w:p>
+      <w:pPr>
+        <w:rPr>
+          <w:rFonts w:ascii="Muli" w:hAnsi="Muli"/>
+        </w:rPr>
+      </w:pPr>
+      <w:r>
+        <w:rPr>
+          <w:rFonts w:ascii="Muli" w:hAnsi="Muli"/>
+        </w:rPr>
+        <w:t xml:space="preserve">Damit sich der Docker Container später mit der Datenbank verbinden kann, braucht es einen Benutzer, welchem es erlaubt ist, sich von allen IPs her zu verbinden (Docker Container haben ja eine separate IP Adresse). Dieser User wird in diesem Script auch erstellt. Der Benutzername ist «fabian» und das Passwort: «abc123». Mit diesen Verbindungsangaben, wird sich der Docker Container später auf die Host Datenbank verbinden. </w:t>
+      </w:r>
+      <w:r>
+        <w:rPr>
+          <w:rFonts w:ascii="Muli" w:hAnsi="Muli"/>
+        </w:rPr>
+        <w:t>Des Weiteren, wird natürlich die Datenbank und die Stored Procedures erstellt. Ausserdem wird ein Testeintrag eingefügt, welchen sie später sehen werden.</w:t>
+      </w:r>
+    </w:p>
+    <w:p>
+      <w:pPr>
+        <w:rPr>
+          <w:rFonts w:ascii="Muli" w:hAnsi="Muli"/>
+        </w:rPr>
+      </w:pPr>
+      <w:r>
+        <w:rPr>
+          <w:rFonts w:ascii="Muli" w:hAnsi="Muli"/>
+        </w:rPr>
+        <w:t>Nachdem Sie also den Codeblock unter dem Titel «Database» im File setup.md ausgeführt haben, sollte bei ihnen ein Datenbankschema namens my_blog erstellt worden sein. Wenn dies der Fall ist, können wir mit dem nächsten Schritt weiterfahren.</w:t>
+      </w:r>
+    </w:p>
+    <w:p>
+      <w:pPr>
+        <w:pStyle w:val="Heading2"/>
+      </w:pPr>
+      <w:r>
+        <w:t>SCHRITT 2 – DOCKER CONTAINER ERSTELLEN</w:t>
+      </w:r>
+    </w:p>
+    <w:p>
+      <w:pPr>
+        <w:rPr>
+          <w:rFonts w:ascii="Muli" w:hAnsi="Muli"/>
+        </w:rPr>
+      </w:pPr>
+      <w:r>
+        <w:rPr>
+          <w:rFonts w:ascii="Muli" w:hAnsi="Muli"/>
+        </w:rPr>
+        <w:t xml:space="preserve">Das Erstellen des Docker Containers’ ist relativ straight forward; </w:t>
+      </w:r>
+      <w:r>
+        <w:rPr>
+          <w:rFonts w:ascii="Muli" w:hAnsi="Muli"/>
+        </w:rPr>
+        <w:t xml:space="preserve">Wenn sie sich im Directory my_blog/implementation befinden, führen sie den zweiten Command in der Sektion «Docker Container» im File setup.md aus. Stellen Sie im Vorhinein sicher, dass der Docker Daemon läuft. </w:t>
+      </w:r>
+    </w:p>
+    <w:p>
+      <w:pPr>
+        <w:rPr>
+          <w:rFonts w:ascii="Muli" w:hAnsi="Muli"/>
+        </w:rPr>
+      </w:pPr>
+      <w:r>
+        <w:rPr>
+          <w:rFonts w:ascii="Muli" w:hAnsi="Muli"/>
+        </w:rPr>
+        <w:t xml:space="preserve">Nachdem das geschafft ist, machen Sie ihre IP Adresse im lokalen Netz ausfindig. Kopieren Sie den letzten Command aus dem File setup.md und ersetzen Sie die &lt;&gt; Klammern und ihren Inhalt mit ihrer lokalen IP Adresse. Der Command sieht dann z.B. so aus: </w:t>
+      </w:r>
+    </w:p>
+    <w:p>
+      <w:pPr>
+        <w:rPr>
+          <w:rFonts w:ascii="Inconsolata" w:hAnsi="Inconsolata"/>
+          <w:lang w:val="en-US"/>
+        </w:rPr>
+      </w:pPr>
+      <w:r>
+        <w:rPr>
+          <w:rFonts w:ascii="Inconsolata" w:hAnsi="Inconsolata"/>
+          <w:highlight w:val="lightGray"/>
+          <w:lang w:val="en-US"/>
+        </w:rPr>
+        <w:t>docker run --add-host=host_addr:192.168.1.102 -p 8080:8080 -d fabianbaechli/my_blog</w:t>
+      </w:r>
+    </w:p>
+    <w:p>
+      <w:pPr>
+        <w:rPr>
+          <w:rFonts w:ascii="Muli" w:hAnsi="Muli"/>
+        </w:rPr>
+      </w:pPr>
+      <w:r>
+        <w:rPr>
+          <w:rFonts w:ascii="Muli" w:hAnsi="Muli"/>
+        </w:rPr>
+        <w:t>Dieser Command</w:t>
+      </w:r>
+      <w:r>
+        <w:rPr>
+          <w:rFonts w:ascii="Muli" w:hAnsi="Muli"/>
+        </w:rPr>
+        <w:t xml:space="preserve"> fügt bei dem Docker Container einen DNS Eintrag hinzu, der sagt, dass der Hostname </w:t>
+      </w:r>
+      <w:r>
+        <w:rPr>
+          <w:rFonts w:ascii="Muli" w:hAnsi="Muli"/>
+        </w:rPr>
+        <w:t>«</w:t>
+      </w:r>
+      <w:r>
+        <w:rPr>
+          <w:rFonts w:ascii="Muli" w:hAnsi="Muli"/>
+        </w:rPr>
+        <w:t>host_addr</w:t>
+      </w:r>
+      <w:r>
+        <w:rPr>
+          <w:rFonts w:ascii="Muli" w:hAnsi="Muli"/>
+        </w:rPr>
+        <w:t>»</w:t>
+      </w:r>
+      <w:r>
+        <w:rPr>
+          <w:rFonts w:ascii="Muli" w:hAnsi="Muli"/>
+        </w:rPr>
+        <w:t xml:space="preserve"> die Adresse h</w:t>
+      </w:r>
+      <w:r>
+        <w:rPr>
+          <w:rFonts w:ascii="Muli" w:hAnsi="Muli"/>
+        </w:rPr>
+        <w:t>at, die Sie eingefügt haben. Nachdem der Command ihnen ein Hash der Container Instanz zurückgegeben hat, sind Sie startklar. Verwenden Sie den Command «docker ps -a» um alle Ihre Container Instanzen zu sehen. Dort sollte dann etwas in dieser Form stehen</w:t>
+      </w:r>
+      <w:r>
+        <w:rPr>
+          <w:rFonts w:ascii="Muli" w:hAnsi="Muli"/>
+        </w:rPr>
+        <w:t xml:space="preserve"> (erster Eintrag):</w:t>
+      </w:r>
+      <w:r>
+        <w:rPr>
+          <w:rFonts w:ascii="Muli" w:hAnsi="Muli"/>
+        </w:rPr>
+        <w:t xml:space="preserve"> </w:t>
+      </w:r>
+    </w:p>
+    <w:p>
+      <w:pPr>
+        <w:jc w:val="left"/>
+        <w:rPr>
+          <w:rFonts w:ascii="Muli" w:hAnsi="Muli"/>
+        </w:rPr>
+      </w:pPr>
+      <w:r>
+        <w:rPr>
+          <w:rFonts w:ascii="Muli" w:hAnsi="Muli"/>
+          <w:noProof/>
+        </w:rPr>
+        <w:drawing>
+          <wp:inline distT="0" distB="0" distL="0" distR="0">
+            <wp:extent cx="5727700" cy="872490"/>
+            <wp:effectExtent l="0" t="0" r="0" b="3810"/>
+            <wp:docPr id="4" name="Picture 4"/>
+            <wp:cNvGraphicFramePr>
+              <a:graphicFrameLocks xmlns:a="http://schemas.openxmlformats.org/drawingml/2006/main" noChangeAspect="1"/>
+            </wp:cNvGraphicFramePr>
+            <a:graphic xmlns:a="http://schemas.openxmlformats.org/drawingml/2006/main">
+              <a:graphicData uri="http://schemas.openxmlformats.org/drawingml/2006/picture">
+                <pic:pic xmlns:pic="http://schemas.openxmlformats.org/drawingml/2006/picture">
+                  <pic:nvPicPr>
+                    <pic:cNvPr id="4" name="Screen Shot 2018-01-28 at 10.46.11.png"/>
+                    <pic:cNvPicPr/>
+                  </pic:nvPicPr>
+                  <pic:blipFill>
+                    <a:blip r:embed="rId15">
+                      <a:extLst>
+                        <a:ext uri="{28A0092B-C50C-407E-A947-70E740481C1C}">
+                          <a14:useLocalDpi xmlns:a14="http://schemas.microsoft.com/office/drawing/2010/main" val="0"/>
+                        </a:ext>
+                      </a:extLst>
+                    </a:blip>
+                    <a:stretch>
+                      <a:fillRect/>
+                    </a:stretch>
+                  </pic:blipFill>
+                  <pic:spPr>
+                    <a:xfrm>
+                      <a:off x="0" y="0"/>
+                      <a:ext cx="5727700" cy="872490"/>
+                    </a:xfrm>
+                    <a:prstGeom prst="rect">
+                      <a:avLst/>
+                    </a:prstGeom>
+                  </pic:spPr>
+                </pic:pic>
+              </a:graphicData>
+            </a:graphic>
+          </wp:inline>
+        </w:drawing>
+      </w:r>
+    </w:p>
+    <w:p>
+      <w:pPr>
+        <w:jc w:val="left"/>
+        <w:rPr>
+          <w:rFonts w:ascii="Muli" w:hAnsi="Muli"/>
+        </w:rPr>
+      </w:pPr>
+      <w:r>
+        <w:rPr>
+          <w:rFonts w:ascii="Muli" w:hAnsi="Muli"/>
+        </w:rPr>
+        <w:t>Sie können auf die Logn</w:t>
+      </w:r>
+      <w:r>
+        <w:rPr>
+          <w:rFonts w:ascii="Muli" w:hAnsi="Muli"/>
+        </w:rPr>
+        <w:t>achrichten der App per «docker logs &lt;Container ID&gt;» zugreifen.</w:t>
+      </w:r>
+      <w:r>
+        <w:rPr>
+          <w:rFonts w:ascii="Muli" w:hAnsi="Muli"/>
+        </w:rPr>
+        <w:t xml:space="preserve"> Wenn dort keine Fehlermeldungen sind, wird die App nun unter «localhost:8080» </w:t>
+      </w:r>
+      <w:r>
+        <w:rPr>
+          <w:rFonts w:ascii="Muli" w:hAnsi="Muli"/>
+        </w:rPr>
+        <w:t>gehostet. In der App können Sie sich als Admin mit Username «admin» Passwort «abc123» anmelden.</w:t>
+      </w:r>
       <w:bookmarkStart w:id="0" w:name="_GoBack"/>
       <w:bookmarkEnd w:id="0"/>
     </w:p>
@@ -5118,6 +4631,51 @@
       <w:shd w:val="clear" w:color="auto" w:fill="E6E6E6"/>
     </w:rPr>
   </w:style>
+  <w:style w:type="paragraph" w:styleId="HTMLPreformatted">
+    <w:name w:val="HTML Preformatted"/>
+    <w:basedOn w:val="Normal"/>
+    <w:link w:val="HTMLPreformattedChar"/>
+    <w:uiPriority w:val="99"/>
+    <w:unhideWhenUsed/>
+    <w:rsid w:val="0091151E"/>
+    <w:pPr>
+      <w:tabs>
+        <w:tab w:val="left" w:pos="916"/>
+        <w:tab w:val="left" w:pos="1832"/>
+        <w:tab w:val="left" w:pos="2748"/>
+        <w:tab w:val="left" w:pos="3664"/>
+        <w:tab w:val="left" w:pos="4580"/>
+        <w:tab w:val="left" w:pos="5496"/>
+        <w:tab w:val="left" w:pos="6412"/>
+        <w:tab w:val="left" w:pos="7328"/>
+        <w:tab w:val="left" w:pos="8244"/>
+        <w:tab w:val="left" w:pos="9160"/>
+        <w:tab w:val="left" w:pos="10076"/>
+        <w:tab w:val="left" w:pos="10992"/>
+        <w:tab w:val="left" w:pos="11908"/>
+        <w:tab w:val="left" w:pos="12824"/>
+        <w:tab w:val="left" w:pos="13740"/>
+        <w:tab w:val="left" w:pos="14656"/>
+      </w:tabs>
+      <w:spacing w:after="0" w:line="240" w:lineRule="auto"/>
+      <w:jc w:val="left"/>
+    </w:pPr>
+    <w:rPr>
+      <w:rFonts w:ascii="Courier New" w:eastAsia="Times New Roman" w:hAnsi="Courier New" w:cs="Courier New"/>
+      <w:lang w:val="en-US"/>
+    </w:rPr>
+  </w:style>
+  <w:style w:type="character" w:customStyle="1" w:styleId="HTMLPreformattedChar">
+    <w:name w:val="HTML Preformatted Char"/>
+    <w:basedOn w:val="DefaultParagraphFont"/>
+    <w:link w:val="HTMLPreformatted"/>
+    <w:uiPriority w:val="99"/>
+    <w:rsid w:val="0091151E"/>
+    <w:rPr>
+      <w:rFonts w:ascii="Courier New" w:eastAsia="Times New Roman" w:hAnsi="Courier New" w:cs="Courier New"/>
+      <w:lang w:val="en-US"/>
+    </w:rPr>
+  </w:style>
 </w:styles>
 </file>
 
